--- a/Lab Manager.docx
+++ b/Lab Manager.docx
@@ -76,7 +76,7 @@
               </wp:anchor>
             </w:drawing>
           </mc:Choice>
-          <mc:Fallback xmlns:a="http://schemas.openxmlformats.org/drawingml/2006/main" xmlns:pic="http://schemas.openxmlformats.org/drawingml/2006/picture" xmlns:a14="http://schemas.microsoft.com/office/drawing/2010/main" xmlns:wp14="http://schemas.microsoft.com/office/word/2010/wordml" xmlns:w16se="http://schemas.microsoft.com/office/word/2015/wordml/symex" xmlns:w16cid="http://schemas.microsoft.com/office/word/2016/wordml/cid" xmlns:am3d="http://schemas.microsoft.com/office/drawing/2017/model3d" xmlns:aink="http://schemas.microsoft.com/office/drawing/2016/ink" xmlns:cx8="http://schemas.microsoft.com/office/drawing/2016/5/14/chartex" xmlns:cx7="http://schemas.microsoft.com/office/drawing/2016/5/13/chartex" xmlns:cx6="http://schemas.microsoft.com/office/drawing/2016/5/12/chartex" xmlns:cx5="http://schemas.microsoft.com/office/drawing/2016/5/11/chartex" xmlns:cx4="http://schemas.microsoft.com/office/drawing/2016/5/10/chartex" xmlns:cx3="http://schemas.microsoft.com/office/drawing/2016/5/9/chartex" xmlns:cx2="http://schemas.microsoft.com/office/drawing/2015/10/21/chartex" xmlns:cx1="http://schemas.microsoft.com/office/drawing/2015/9/8/chartex" xmlns:cx="http://schemas.microsoft.com/office/drawing/2014/chartex">
+          <mc:Fallback xmlns:cx="http://schemas.microsoft.com/office/drawing/2014/chartex" xmlns:cx1="http://schemas.microsoft.com/office/drawing/2015/9/8/chartex" xmlns:cx2="http://schemas.microsoft.com/office/drawing/2015/10/21/chartex" xmlns:cx3="http://schemas.microsoft.com/office/drawing/2016/5/9/chartex" xmlns:cx4="http://schemas.microsoft.com/office/drawing/2016/5/10/chartex" xmlns:cx5="http://schemas.microsoft.com/office/drawing/2016/5/11/chartex" xmlns:cx6="http://schemas.microsoft.com/office/drawing/2016/5/12/chartex" xmlns:cx7="http://schemas.microsoft.com/office/drawing/2016/5/13/chartex" xmlns:cx8="http://schemas.microsoft.com/office/drawing/2016/5/14/chartex" xmlns:aink="http://schemas.microsoft.com/office/drawing/2016/ink" xmlns:am3d="http://schemas.microsoft.com/office/drawing/2017/model3d" xmlns:w16cid="http://schemas.microsoft.com/office/word/2016/wordml/cid" xmlns:w16se="http://schemas.microsoft.com/office/word/2015/wordml/symex" xmlns:wp14="http://schemas.microsoft.com/office/word/2010/wordml" xmlns:a14="http://schemas.microsoft.com/office/drawing/2010/main" xmlns:pic="http://schemas.openxmlformats.org/drawingml/2006/picture" xmlns:a="http://schemas.openxmlformats.org/drawingml/2006/main">
             <w:pict w14:anchorId="0629C42B">
               <v:rect xmlns:wp14="http://schemas.microsoft.com/office/word/2010/wordprocessingDrawing" id="shape_0" style="position:absolute;margin-left:33pt;margin-top:-2.45pt;width:456.5pt;height:729pt" fillcolor="white" stroked="t" ID="Rectangle 716" wp14:anchorId="296BB53C">
                 <w10:wrap type="none"/>
@@ -769,9 +769,7 @@
           <w:r>
             <w:t>Mục lục</w:t>
           </w:r>
-          <w:bookmarkStart w:id="3" w:name="_GoBack"/>
           <w:bookmarkEnd w:id="2"/>
-          <w:bookmarkEnd w:id="3"/>
         </w:p>
         <w:p>
           <w:pPr>
@@ -2293,9 +2291,9 @@
           <w:szCs w:val="28"/>
         </w:rPr>
       </w:pPr>
-      <w:bookmarkStart w:id="4" w:name="_Toc302896685"/>
-      <w:bookmarkStart w:id="5" w:name="_Toc8672775"/>
-      <w:bookmarkStart w:id="6" w:name="_Toc11836957"/>
+      <w:bookmarkStart w:id="3" w:name="_Toc302896685"/>
+      <w:bookmarkStart w:id="4" w:name="_Toc8672775"/>
+      <w:bookmarkStart w:id="5" w:name="_Toc11836957"/>
       <w:r>
         <w:rPr>
           <w:rFonts w:ascii="Times New Roman" w:hAnsi="Times New Roman"/>
@@ -2305,27 +2303,27 @@
         <w:lastRenderedPageBreak/>
         <w:t>KHẢO SÁT, ĐẶC TẢ YÊU CẦU BÀI TOÁN</w:t>
       </w:r>
+      <w:bookmarkEnd w:id="3"/>
       <w:bookmarkEnd w:id="4"/>
       <w:bookmarkEnd w:id="5"/>
-      <w:bookmarkEnd w:id="6"/>
     </w:p>
     <w:p>
       <w:pPr>
         <w:pStyle w:val="Heading2"/>
         <w:ind w:left="709" w:hanging="709"/>
       </w:pPr>
-      <w:bookmarkStart w:id="7" w:name="_Toc302896686"/>
-      <w:bookmarkStart w:id="8" w:name="_Toc8672776"/>
-      <w:bookmarkStart w:id="9" w:name="_Toc11836958"/>
+      <w:bookmarkStart w:id="6" w:name="_Toc302896686"/>
+      <w:bookmarkStart w:id="7" w:name="_Toc8672776"/>
+      <w:bookmarkStart w:id="8" w:name="_Toc11836958"/>
       <w:r>
         <w:rPr>
           <w:rFonts w:ascii="Times New Roman" w:hAnsi="Times New Roman"/>
         </w:rPr>
         <w:t>Giới thiệu bài toán</w:t>
       </w:r>
+      <w:bookmarkEnd w:id="6"/>
       <w:bookmarkEnd w:id="7"/>
       <w:bookmarkEnd w:id="8"/>
-      <w:bookmarkEnd w:id="9"/>
     </w:p>
     <w:p>
       <w:pPr>
@@ -2339,34 +2337,34 @@
           <w:b w:val="0"/>
         </w:rPr>
       </w:pPr>
-      <w:bookmarkStart w:id="10" w:name="_Toc11832249"/>
-      <w:bookmarkStart w:id="11" w:name="_Toc11836846"/>
-      <w:bookmarkStart w:id="12" w:name="_Toc11836959"/>
+      <w:bookmarkStart w:id="9" w:name="_Toc11832249"/>
+      <w:bookmarkStart w:id="10" w:name="_Toc11836846"/>
+      <w:bookmarkStart w:id="11" w:name="_Toc11836959"/>
       <w:r>
         <w:rPr>
           <w:b w:val="0"/>
         </w:rPr>
         <w:t>Hiện nay các trường đại học, cao đẳng có rất nhiều phòng lab, phòng thực hành cho sinh viên, giáo viên sử dụng. Mỗi lần sử dụng thì giáo viên phải đăng ký với quản trị viên quản lý các phòng lab. Công việc này diễn ra bằng việc ghi chép mà chưa được sử dụng đăng ký online nhiều. Từ đó em đưa ra đề xuất xây dựng hệ thống quản lý phòng lab giúp cho giáo viên dễ dàng đắng ký và quản trị viên thuận tiện trong việc quản lý.</w:t>
       </w:r>
+      <w:bookmarkEnd w:id="9"/>
       <w:bookmarkEnd w:id="10"/>
       <w:bookmarkEnd w:id="11"/>
-      <w:bookmarkEnd w:id="12"/>
     </w:p>
     <w:p>
       <w:pPr>
         <w:pStyle w:val="Heading2"/>
         <w:ind w:left="709" w:hanging="709"/>
       </w:pPr>
-      <w:bookmarkStart w:id="13" w:name="_Toc8672777"/>
-      <w:bookmarkStart w:id="14" w:name="_Toc11836960"/>
+      <w:bookmarkStart w:id="12" w:name="_Toc8672777"/>
+      <w:bookmarkStart w:id="13" w:name="_Toc11836960"/>
       <w:r>
         <w:rPr>
           <w:rFonts w:ascii="Times New Roman" w:hAnsi="Times New Roman"/>
         </w:rPr>
         <w:t>Các tính năng</w:t>
       </w:r>
+      <w:bookmarkEnd w:id="12"/>
       <w:bookmarkEnd w:id="13"/>
-      <w:bookmarkEnd w:id="14"/>
     </w:p>
     <w:p>
       <w:pPr>
@@ -2799,8 +2797,8 @@
           <w:szCs w:val="28"/>
         </w:rPr>
       </w:pPr>
-      <w:bookmarkStart w:id="15" w:name="_Toc8672779"/>
-      <w:bookmarkStart w:id="16" w:name="_Toc11836961"/>
+      <w:bookmarkStart w:id="14" w:name="_Toc8672779"/>
+      <w:bookmarkStart w:id="15" w:name="_Toc11836961"/>
       <w:r>
         <w:rPr>
           <w:rFonts w:ascii="Times New Roman" w:hAnsi="Times New Roman"/>
@@ -2819,19 +2817,19 @@
         </w:rPr>
         <w:t>BÀI TOÁN</w:t>
       </w:r>
-      <w:bookmarkStart w:id="17" w:name="_Toc302896691"/>
+      <w:bookmarkStart w:id="16" w:name="_Toc302896691"/>
+      <w:bookmarkEnd w:id="14"/>
       <w:bookmarkEnd w:id="15"/>
       <w:bookmarkEnd w:id="16"/>
-      <w:bookmarkEnd w:id="17"/>
     </w:p>
     <w:p>
       <w:pPr>
         <w:pStyle w:val="Heading2"/>
         <w:ind w:left="709" w:hanging="709"/>
       </w:pPr>
-      <w:bookmarkStart w:id="18" w:name="_Toc302896692"/>
-      <w:bookmarkStart w:id="19" w:name="_Toc8672780"/>
-      <w:bookmarkStart w:id="20" w:name="_Toc11836962"/>
+      <w:bookmarkStart w:id="17" w:name="_Toc302896692"/>
+      <w:bookmarkStart w:id="18" w:name="_Toc8672780"/>
+      <w:bookmarkStart w:id="19" w:name="_Toc11836962"/>
       <w:r>
         <w:rPr>
           <w:rFonts w:ascii="Times New Roman" w:hAnsi="Times New Roman"/>
@@ -2850,9 +2848,9 @@
         </w:rPr>
         <w:t>case</w:t>
       </w:r>
+      <w:bookmarkEnd w:id="17"/>
       <w:bookmarkEnd w:id="18"/>
       <w:bookmarkEnd w:id="19"/>
-      <w:bookmarkEnd w:id="20"/>
     </w:p>
     <w:p>
       <w:pPr>
@@ -2870,10 +2868,10 @@
           <w:szCs w:val="28"/>
         </w:rPr>
       </w:pPr>
-      <w:bookmarkStart w:id="21" w:name="OLE_LINK16"/>
-      <w:bookmarkStart w:id="22" w:name="OLE_LINK17"/>
+      <w:bookmarkStart w:id="20" w:name="OLE_LINK16"/>
+      <w:bookmarkStart w:id="21" w:name="OLE_LINK17"/>
+      <w:bookmarkEnd w:id="20"/>
       <w:bookmarkEnd w:id="21"/>
-      <w:bookmarkEnd w:id="22"/>
       <w:r>
         <w:rPr>
           <w:noProof/>
@@ -3188,8 +3186,8 @@
           <w:szCs w:val="28"/>
         </w:rPr>
       </w:pPr>
-      <w:bookmarkStart w:id="23" w:name="_Toc8672781"/>
-      <w:bookmarkStart w:id="24" w:name="_Toc11836963"/>
+      <w:bookmarkStart w:id="22" w:name="_Toc8672781"/>
+      <w:bookmarkStart w:id="23" w:name="_Toc11836963"/>
       <w:r>
         <w:rPr>
           <w:rFonts w:ascii="Times New Roman" w:hAnsi="Times New Roman" w:cs="Times New Roman"/>
@@ -3197,8 +3195,8 @@
         </w:rPr>
         <w:t>Một số use case chính của trang web</w:t>
       </w:r>
+      <w:bookmarkEnd w:id="22"/>
       <w:bookmarkEnd w:id="23"/>
-      <w:bookmarkEnd w:id="24"/>
     </w:p>
     <w:p>
       <w:pPr>
@@ -4163,7 +4161,15 @@
                       <w:sz w:val="28"/>
                       <w:szCs w:val="28"/>
                     </w:rPr>
-                    <w:t>thời gian bắt đầu, kết thúc, lớp được book,</w:t>
+                    <w:t>thời gian bắt đầu, kết thúc, lớp được book</w:t>
+                  </w:r>
+                  <w:proofErr w:type="gramStart"/>
+                  <w:r>
+                    <w:rPr>
+                      <w:sz w:val="28"/>
+                      <w:szCs w:val="28"/>
+                    </w:rPr>
+                    <w:t>,</w:t>
                   </w:r>
                   <w:r>
                     <w:rPr>
@@ -4172,6 +4178,7 @@
                     </w:rPr>
                     <w:t>…</w:t>
                   </w:r>
+                  <w:proofErr w:type="gramEnd"/>
                 </w:p>
               </w:tc>
             </w:tr>
@@ -8164,8 +8171,8 @@
         <w:pStyle w:val="Heading2"/>
         <w:ind w:left="709" w:hanging="709"/>
       </w:pPr>
-      <w:bookmarkStart w:id="25" w:name="_Toc8672782"/>
-      <w:bookmarkStart w:id="26" w:name="_Toc11836964"/>
+      <w:bookmarkStart w:id="24" w:name="_Toc8672782"/>
+      <w:bookmarkStart w:id="25" w:name="_Toc11836964"/>
       <w:r>
         <w:rPr>
           <w:rFonts w:ascii="Times New Roman" w:hAnsi="Times New Roman"/>
@@ -8173,14 +8180,14 @@
         <w:lastRenderedPageBreak/>
         <w:t xml:space="preserve">Biểu đồ </w:t>
       </w:r>
-      <w:bookmarkEnd w:id="25"/>
+      <w:bookmarkEnd w:id="24"/>
       <w:r>
         <w:rPr>
           <w:rFonts w:ascii="Times New Roman" w:hAnsi="Times New Roman"/>
         </w:rPr>
         <w:t>thực thể liên kết</w:t>
       </w:r>
-      <w:bookmarkEnd w:id="26"/>
+      <w:bookmarkEnd w:id="25"/>
     </w:p>
     <w:p>
       <w:pPr>
@@ -8209,9 +8216,9 @@
         </w:numPr>
         <w:ind w:left="709"/>
       </w:pPr>
-      <w:bookmarkStart w:id="27" w:name="_Toc11832255"/>
-      <w:bookmarkStart w:id="28" w:name="_Toc11836852"/>
-      <w:bookmarkStart w:id="29" w:name="_Toc11836965"/>
+      <w:bookmarkStart w:id="26" w:name="_Toc11832255"/>
+      <w:bookmarkStart w:id="27" w:name="_Toc11836852"/>
+      <w:bookmarkStart w:id="28" w:name="_Toc11836965"/>
       <w:r>
         <w:rPr>
           <w:noProof/>
@@ -8265,23 +8272,23 @@
           </wp:inline>
         </w:drawing>
       </w:r>
+      <w:bookmarkEnd w:id="26"/>
       <w:bookmarkEnd w:id="27"/>
       <w:bookmarkEnd w:id="28"/>
+    </w:p>
+    <w:p>
+      <w:pPr>
+        <w:pStyle w:val="Heading2"/>
+        <w:ind w:left="709" w:hanging="709"/>
+      </w:pPr>
+      <w:bookmarkStart w:id="29" w:name="_Toc11836966"/>
+      <w:r>
+        <w:t>Biểu đồ cơ sở dữ liệu</w:t>
+      </w:r>
       <w:bookmarkEnd w:id="29"/>
     </w:p>
     <w:p>
       <w:pPr>
-        <w:pStyle w:val="Heading2"/>
-        <w:ind w:left="709" w:hanging="709"/>
-      </w:pPr>
-      <w:bookmarkStart w:id="30" w:name="_Toc11836966"/>
-      <w:r>
-        <w:t>Biểu đồ cơ sở dữ liệu</w:t>
-      </w:r>
-      <w:bookmarkEnd w:id="30"/>
-    </w:p>
-    <w:p>
-      <w:pPr>
         <w:rPr>
           <w:rFonts w:asciiTheme="majorHAnsi" w:hAnsiTheme="majorHAnsi" w:cstheme="majorBidi"/>
           <w:sz w:val="28"/>
@@ -8297,10 +8304,10 @@
         </w:rPr>
         <w:lastRenderedPageBreak/>
         <w:drawing>
-          <wp:inline distT="0" distB="0" distL="0" distR="0" wp14:anchorId="2C05DD8E" wp14:editId="7048D7B3">
-            <wp:extent cx="6645910" cy="4888728"/>
-            <wp:effectExtent l="0" t="0" r="2540" b="7620"/>
-            <wp:docPr id="4" name="Picture 4" descr="C:\Users\dung.maitien\Downloads\LabManager Diagram.png"/>
+          <wp:inline distT="0" distB="0" distL="0" distR="0" wp14:anchorId="75FB9087" wp14:editId="4E1F7D59">
+            <wp:extent cx="6645910" cy="5182516"/>
+            <wp:effectExtent l="0" t="0" r="2540" b="0"/>
+            <wp:docPr id="2" name="Picture 2" descr="C:\Users\dung.maitien\Downloads\LabManager Diagram.png"/>
             <wp:cNvGraphicFramePr>
               <a:graphicFrameLocks xmlns:a="http://schemas.openxmlformats.org/drawingml/2006/main" noChangeAspect="1"/>
             </wp:cNvGraphicFramePr>
@@ -8308,7 +8315,7 @@
               <a:graphicData uri="http://schemas.openxmlformats.org/drawingml/2006/picture">
                 <pic:pic xmlns:pic="http://schemas.openxmlformats.org/drawingml/2006/picture">
                   <pic:nvPicPr>
-                    <pic:cNvPr id="0" name="Picture 3" descr="C:\Users\dung.maitien\Downloads\LabManager Diagram.png"/>
+                    <pic:cNvPr id="0" name="Picture 1" descr="C:\Users\dung.maitien\Downloads\LabManager Diagram.png"/>
                     <pic:cNvPicPr>
                       <a:picLocks noChangeAspect="1" noChangeArrowheads="1"/>
                     </pic:cNvPicPr>
@@ -8329,7 +8336,7 @@
                   <pic:spPr bwMode="auto">
                     <a:xfrm>
                       <a:off x="0" y="0"/>
-                      <a:ext cx="6645910" cy="4888728"/>
+                      <a:ext cx="6645910" cy="5182516"/>
                     </a:xfrm>
                     <a:prstGeom prst="rect">
                       <a:avLst/>
@@ -8345,6 +8352,8 @@
           </wp:inline>
         </w:drawing>
       </w:r>
+      <w:bookmarkStart w:id="30" w:name="_GoBack"/>
+      <w:bookmarkEnd w:id="30"/>
     </w:p>
     <w:p>
       <w:pPr>
@@ -9120,7 +9129,6 @@
           </w:tcPr>
           <w:p>
             <w:r>
-              <w:lastRenderedPageBreak/>
               <w:t>TT</w:t>
             </w:r>
           </w:p>
@@ -11040,7 +11048,23 @@
           <w:sz w:val="28"/>
           <w:szCs w:val="28"/>
         </w:rPr>
-        <w:t>Hệ thống cung cấp chức năng chính đối với khách là để xem thông tin của phòng lab bao gồm vị trí, tên phòng, thời gian đặt lịch,… Hệ thống cung cấp các chức năng lọc và tìm kiếm để thuận tiện sử dụng. Ngoài ra khách có thể đăng nhập để sử dụng các chức năng khác của hệ thống</w:t>
+        <w:t>Hệ thống cung cấp chức năng chính đối với khách là để xem thông tin của phòng lab bao gồm vị trí, tên phòng, thời gian đặt lịch</w:t>
+      </w:r>
+      <w:proofErr w:type="gramStart"/>
+      <w:r>
+        <w:rPr>
+          <w:sz w:val="28"/>
+          <w:szCs w:val="28"/>
+        </w:rPr>
+        <w:t>,…</w:t>
+      </w:r>
+      <w:proofErr w:type="gramEnd"/>
+      <w:r>
+        <w:rPr>
+          <w:sz w:val="28"/>
+          <w:szCs w:val="28"/>
+        </w:rPr>
+        <w:t xml:space="preserve"> Hệ thống cung cấp các chức năng lọc và tìm kiếm để thuận tiện sử dụng. Ngoài ra khách có thể đăng nhập để sử dụng các chức năng khác của hệ thống</w:t>
       </w:r>
     </w:p>
     <w:p>
@@ -11119,7 +11143,21 @@
         <w:rPr>
           <w:b w:val="0"/>
         </w:rPr>
-        <w:t>Khi khách đăng nhập với tác nhân là quản trị viên thì hệ thống sẽ cung cấp hầu như toàn bộ chức năng của hệ thống gồm quản lý phòng lab, quản lý thiết bị, quản lý user, book phòng và duyệt lịch phòng. Đối với các chức năng quản lý thì sẽ có các chức năng bên trong là thêm, sửa, xóa,… Đối với chức năng duyệt lịch phòng thì quản trị viên sẽ được hệ thống hiển thị cho danh sách các yêu cầu book phòng của user, khi đó quản trị viên sẽ xét duyệt các yêu cầu theo tiêu chí của quản trị viên như thứ tự ưu tiên dặt phòng của u</w:t>
+        <w:t>Khi khách đăng nhập với tác nhân là quản trị viên thì hệ thống sẽ cung cấp hầu như toàn bộ chức năng của hệ thống gồm quản lý phòng lab, quản lý thiết bị, quản lý user, book phòng và duyệt lịch phòng. Đối với các chức năng quản lý thì sẽ có các chức năng bên trong là thêm, sửa, xóa</w:t>
+      </w:r>
+      <w:proofErr w:type="gramStart"/>
+      <w:r>
+        <w:rPr>
+          <w:b w:val="0"/>
+        </w:rPr>
+        <w:t>,…</w:t>
+      </w:r>
+      <w:proofErr w:type="gramEnd"/>
+      <w:r>
+        <w:rPr>
+          <w:b w:val="0"/>
+        </w:rPr>
+        <w:t xml:space="preserve"> Đối với chức năng duyệt lịch phòng thì quản trị viên sẽ được hệ thống hiển thị cho danh sách các yêu cầu book phòng của user, khi đó quản trị viên sẽ xét duyệt các yêu cầu theo tiêu chí của quản trị viên như thứ tự ưu tiên dặt phòng của u</w:t>
       </w:r>
       <w:r>
         <w:rPr>
@@ -11292,7 +11330,25 @@
           <w:sz w:val="28"/>
           <w:szCs w:val="28"/>
         </w:rPr>
-        <w:t>Thêm các thuật toán xử lý xét duyệt tự động theo luật của quản trị viên, từ đó giảm bớt công việc cho quản trị viên.</w:t>
+        <w:t xml:space="preserve">Thêm các thuật toán xử lý xét duyệt tự động </w:t>
+      </w:r>
+      <w:proofErr w:type="gramStart"/>
+      <w:r>
+        <w:rPr>
+          <w:rFonts w:asciiTheme="majorHAnsi" w:hAnsiTheme="majorHAnsi" w:cstheme="majorBidi"/>
+          <w:sz w:val="28"/>
+          <w:szCs w:val="28"/>
+        </w:rPr>
+        <w:t>theo</w:t>
+      </w:r>
+      <w:proofErr w:type="gramEnd"/>
+      <w:r>
+        <w:rPr>
+          <w:rFonts w:asciiTheme="majorHAnsi" w:hAnsiTheme="majorHAnsi" w:cstheme="majorBidi"/>
+          <w:sz w:val="28"/>
+          <w:szCs w:val="28"/>
+        </w:rPr>
+        <w:t xml:space="preserve"> luật của quản trị viên, từ đó giảm bớt công việc cho quản trị viên.</w:t>
       </w:r>
     </w:p>
     <w:p>
@@ -11316,8 +11372,18 @@
           <w:sz w:val="28"/>
           <w:szCs w:val="28"/>
         </w:rPr>
-        <w:t>Các chức năng quản lý có thể tích hợp thêm việc xuất file văn bản, in ấn, cập nhật theo lô,…</w:t>
+        <w:t>Các chức năng quản lý có thể tích hợp thêm việc xuất file văn bản, in ấn, cập nhật theo lô</w:t>
       </w:r>
+      <w:proofErr w:type="gramStart"/>
+      <w:r>
+        <w:rPr>
+          <w:rFonts w:asciiTheme="majorHAnsi" w:hAnsiTheme="majorHAnsi" w:cstheme="majorBidi"/>
+          <w:sz w:val="28"/>
+          <w:szCs w:val="28"/>
+        </w:rPr>
+        <w:t>,…</w:t>
+      </w:r>
+      <w:proofErr w:type="gramEnd"/>
     </w:p>
     <w:p>
       <w:pPr>
@@ -11462,7 +11528,7 @@
                               <w:rStyle w:val="PageNumber"/>
                               <w:noProof/>
                             </w:rPr>
-                            <w:t>8</w:t>
+                            <w:t>12</w:t>
                           </w:r>
                           <w:r>
                             <w:rPr>
@@ -11514,7 +11580,7 @@
                         <w:rStyle w:val="PageNumber"/>
                         <w:noProof/>
                       </w:rPr>
-                      <w:t>8</w:t>
+                      <w:t>12</w:t>
                     </w:r>
                     <w:r>
                       <w:rPr>
@@ -14962,7 +15028,7 @@
 </file>
 
 <file path=customXml/itemProps1.xml><?xml version="1.0" encoding="utf-8"?>
-<ds:datastoreItem xmlns:ds="http://schemas.openxmlformats.org/officeDocument/2006/customXml" ds:itemID="{614BC541-5FCE-42A6-A1CE-54F36D03E63C}">
+<ds:datastoreItem xmlns:ds="http://schemas.openxmlformats.org/officeDocument/2006/customXml" ds:itemID="{A83B8F59-23A0-4FF9-9B4B-76C372B9F20A}">
   <ds:schemaRefs>
     <ds:schemaRef ds:uri="http://schemas.openxmlformats.org/officeDocument/2006/bibliography"/>
   </ds:schemaRefs>

--- a/Lab Manager.docx
+++ b/Lab Manager.docx
@@ -76,7 +76,7 @@
               </wp:anchor>
             </w:drawing>
           </mc:Choice>
-          <mc:Fallback xmlns:cx="http://schemas.microsoft.com/office/drawing/2014/chartex" xmlns:cx1="http://schemas.microsoft.com/office/drawing/2015/9/8/chartex" xmlns:cx2="http://schemas.microsoft.com/office/drawing/2015/10/21/chartex" xmlns:cx3="http://schemas.microsoft.com/office/drawing/2016/5/9/chartex" xmlns:cx4="http://schemas.microsoft.com/office/drawing/2016/5/10/chartex" xmlns:cx5="http://schemas.microsoft.com/office/drawing/2016/5/11/chartex" xmlns:cx6="http://schemas.microsoft.com/office/drawing/2016/5/12/chartex" xmlns:cx7="http://schemas.microsoft.com/office/drawing/2016/5/13/chartex" xmlns:cx8="http://schemas.microsoft.com/office/drawing/2016/5/14/chartex" xmlns:aink="http://schemas.microsoft.com/office/drawing/2016/ink" xmlns:am3d="http://schemas.microsoft.com/office/drawing/2017/model3d" xmlns:w16cid="http://schemas.microsoft.com/office/word/2016/wordml/cid" xmlns:w16se="http://schemas.microsoft.com/office/word/2015/wordml/symex" xmlns:wp14="http://schemas.microsoft.com/office/word/2010/wordml" xmlns:a14="http://schemas.microsoft.com/office/drawing/2010/main" xmlns:pic="http://schemas.openxmlformats.org/drawingml/2006/picture" xmlns:a="http://schemas.openxmlformats.org/drawingml/2006/main">
+          <mc:Fallback xmlns:a="http://schemas.openxmlformats.org/drawingml/2006/main" xmlns:pic="http://schemas.openxmlformats.org/drawingml/2006/picture" xmlns:a14="http://schemas.microsoft.com/office/drawing/2010/main" xmlns:wp14="http://schemas.microsoft.com/office/word/2010/wordml" xmlns:w16se="http://schemas.microsoft.com/office/word/2015/wordml/symex" xmlns:w16cid="http://schemas.microsoft.com/office/word/2016/wordml/cid" xmlns:am3d="http://schemas.microsoft.com/office/drawing/2017/model3d" xmlns:aink="http://schemas.microsoft.com/office/drawing/2016/ink" xmlns:cx8="http://schemas.microsoft.com/office/drawing/2016/5/14/chartex" xmlns:cx7="http://schemas.microsoft.com/office/drawing/2016/5/13/chartex" xmlns:cx6="http://schemas.microsoft.com/office/drawing/2016/5/12/chartex" xmlns:cx5="http://schemas.microsoft.com/office/drawing/2016/5/11/chartex" xmlns:cx4="http://schemas.microsoft.com/office/drawing/2016/5/10/chartex" xmlns:cx3="http://schemas.microsoft.com/office/drawing/2016/5/9/chartex" xmlns:cx2="http://schemas.microsoft.com/office/drawing/2015/10/21/chartex" xmlns:cx1="http://schemas.microsoft.com/office/drawing/2015/9/8/chartex" xmlns:cx="http://schemas.microsoft.com/office/drawing/2014/chartex">
             <w:pict w14:anchorId="0629C42B">
               <v:rect xmlns:wp14="http://schemas.microsoft.com/office/word/2010/wordprocessingDrawing" id="shape_0" style="position:absolute;margin-left:33pt;margin-top:-2.45pt;width:456.5pt;height:729pt" fillcolor="white" stroked="t" ID="Rectangle 716" wp14:anchorId="296BB53C">
                 <w10:wrap type="none"/>
@@ -1941,7 +1941,7 @@
                 <w:noProof/>
                 <w:webHidden/>
               </w:rPr>
-              <w:t>12</w:t>
+              <w:t>13</w:t>
             </w:r>
             <w:r>
               <w:rPr>
@@ -2026,7 +2026,7 @@
                 <w:noProof/>
                 <w:webHidden/>
               </w:rPr>
-              <w:t>12</w:t>
+              <w:t>15</w:t>
             </w:r>
             <w:r>
               <w:rPr>
@@ -2115,7 +2115,7 @@
                 <w:noProof/>
                 <w:webHidden/>
               </w:rPr>
-              <w:t>13</w:t>
+              <w:t>18</w:t>
             </w:r>
             <w:r>
               <w:rPr>
@@ -2199,7 +2199,7 @@
                 <w:noProof/>
                 <w:webHidden/>
               </w:rPr>
-              <w:t>13</w:t>
+              <w:t>18</w:t>
             </w:r>
             <w:r>
               <w:rPr>
@@ -8352,8 +8352,6 @@
           </wp:inline>
         </w:drawing>
       </w:r>
-      <w:bookmarkStart w:id="30" w:name="_GoBack"/>
-      <w:bookmarkEnd w:id="30"/>
     </w:p>
     <w:p>
       <w:pPr>
@@ -8372,11 +8370,11 @@
           <w:numId w:val="9"/>
         </w:numPr>
       </w:pPr>
-      <w:bookmarkStart w:id="31" w:name="_Toc11836967"/>
+      <w:bookmarkStart w:id="30" w:name="_Toc11836967"/>
       <w:r>
         <w:t>Thiết kế cơ sở dữ liệu cho từng bảng</w:t>
       </w:r>
-      <w:bookmarkEnd w:id="31"/>
+      <w:bookmarkEnd w:id="30"/>
     </w:p>
     <w:p>
       <w:pPr>
@@ -10949,9 +10947,9 @@
         <w:lastRenderedPageBreak/>
         <w:t xml:space="preserve"> </w:t>
       </w:r>
-      <w:bookmarkStart w:id="32" w:name="_Toc302896696"/>
-      <w:bookmarkStart w:id="33" w:name="_Toc11836968"/>
-      <w:bookmarkEnd w:id="32"/>
+      <w:bookmarkStart w:id="31" w:name="_Toc302896696"/>
+      <w:bookmarkStart w:id="32" w:name="_Toc11836968"/>
+      <w:bookmarkEnd w:id="31"/>
       <w:r>
         <w:rPr>
           <w:rFonts w:ascii="Times New Roman" w:hAnsi="Times New Roman"/>
@@ -10960,9 +10958,9 @@
         </w:rPr>
         <w:t>HƯỚNG DẪN SỬ DỤNG HỆ THỐNG</w:t>
       </w:r>
-      <w:bookmarkStart w:id="34" w:name="OLE_LINK11"/>
+      <w:bookmarkStart w:id="33" w:name="OLE_LINK11"/>
+      <w:bookmarkEnd w:id="32"/>
       <w:bookmarkEnd w:id="33"/>
-      <w:bookmarkEnd w:id="34"/>
     </w:p>
     <w:p>
       <w:pPr>
@@ -10996,7 +10994,7 @@
           <w:szCs w:val="28"/>
         </w:rPr>
       </w:pPr>
-      <w:bookmarkStart w:id="35" w:name="_Toc11836969"/>
+      <w:bookmarkStart w:id="34" w:name="_Toc11836969"/>
       <w:r>
         <w:rPr>
           <w:rFonts w:ascii="Times New Roman" w:hAnsi="Times New Roman"/>
@@ -11006,7 +11004,7 @@
         </w:rPr>
         <w:t>Hệ thống bao gồm 3 tác nhân chính là khách, quản trị viên và giáo viên.</w:t>
       </w:r>
-      <w:bookmarkEnd w:id="35"/>
+      <w:bookmarkEnd w:id="34"/>
     </w:p>
     <w:p>
       <w:pPr>
@@ -11015,16 +11013,16 @@
           <w:lang w:val="vi-VN"/>
         </w:rPr>
       </w:pPr>
-      <w:bookmarkStart w:id="36" w:name="OLE_LINK10"/>
-      <w:bookmarkStart w:id="37" w:name="_Toc11836970"/>
-      <w:bookmarkEnd w:id="36"/>
+      <w:bookmarkStart w:id="35" w:name="OLE_LINK10"/>
+      <w:bookmarkStart w:id="36" w:name="_Toc11836970"/>
+      <w:bookmarkEnd w:id="35"/>
       <w:r>
         <w:t xml:space="preserve">Đối với </w:t>
       </w:r>
       <w:r>
         <w:t>khách</w:t>
       </w:r>
-      <w:bookmarkEnd w:id="37"/>
+      <w:bookmarkEnd w:id="36"/>
     </w:p>
     <w:p>
       <w:pPr>
@@ -11066,19 +11064,163 @@
         </w:rPr>
         <w:t xml:space="preserve"> Hệ thống cung cấp các chức năng lọc và tìm kiếm để thuận tiện sử dụng. Ngoài ra khách có thể đăng nhập để sử dụng các chức năng khác của hệ thống</w:t>
       </w:r>
+      <w:r>
+        <w:rPr>
+          <w:sz w:val="28"/>
+          <w:szCs w:val="28"/>
+        </w:rPr>
+        <w:t>.</w:t>
+      </w:r>
     </w:p>
     <w:p>
       <w:pPr>
+        <w:pStyle w:val="ListParagraph"/>
+        <w:ind w:left="1440"/>
+        <w:rPr>
+          <w:sz w:val="28"/>
+          <w:szCs w:val="28"/>
+        </w:rPr>
+      </w:pPr>
+      <w:r>
+        <w:rPr>
+          <w:noProof/>
+        </w:rPr>
+        <w:drawing>
+          <wp:inline distT="0" distB="0" distL="0" distR="0" wp14:anchorId="0DB15B9E" wp14:editId="655EC50C">
+            <wp:extent cx="5702300" cy="3228975"/>
+            <wp:effectExtent l="0" t="0" r="0" b="9525"/>
+            <wp:docPr id="7" name="Picture 7"/>
+            <wp:cNvGraphicFramePr>
+              <a:graphicFrameLocks xmlns:a="http://schemas.openxmlformats.org/drawingml/2006/main" noChangeAspect="1"/>
+            </wp:cNvGraphicFramePr>
+            <a:graphic xmlns:a="http://schemas.openxmlformats.org/drawingml/2006/main">
+              <a:graphicData uri="http://schemas.openxmlformats.org/drawingml/2006/picture">
+                <pic:pic xmlns:pic="http://schemas.openxmlformats.org/drawingml/2006/picture">
+                  <pic:nvPicPr>
+                    <pic:cNvPr id="1" name=""/>
+                    <pic:cNvPicPr/>
+                  </pic:nvPicPr>
+                  <pic:blipFill>
+                    <a:blip r:embed="rId13"/>
+                    <a:stretch>
+                      <a:fillRect/>
+                    </a:stretch>
+                  </pic:blipFill>
+                  <pic:spPr>
+                    <a:xfrm>
+                      <a:off x="0" y="0"/>
+                      <a:ext cx="5715359" cy="3236370"/>
+                    </a:xfrm>
+                    <a:prstGeom prst="rect">
+                      <a:avLst/>
+                    </a:prstGeom>
+                  </pic:spPr>
+                </pic:pic>
+              </a:graphicData>
+            </a:graphic>
+          </wp:inline>
+        </w:drawing>
+      </w:r>
+    </w:p>
+    <w:p>
+      <w:pPr>
+        <w:pStyle w:val="ListParagraph"/>
+        <w:ind w:left="1440"/>
+        <w:jc w:val="center"/>
+        <w:rPr>
+          <w:sz w:val="28"/>
+          <w:szCs w:val="28"/>
+        </w:rPr>
+      </w:pPr>
+      <w:r>
+        <w:rPr>
+          <w:sz w:val="28"/>
+          <w:szCs w:val="28"/>
+        </w:rPr>
+        <w:t>Màn hình xem thông tin lịch đặt phòng</w:t>
+      </w:r>
+    </w:p>
+    <w:p>
+      <w:pPr>
+        <w:pStyle w:val="ListParagraph"/>
+        <w:ind w:left="1440"/>
+        <w:rPr>
+          <w:sz w:val="28"/>
+          <w:szCs w:val="28"/>
+        </w:rPr>
+      </w:pPr>
+      <w:r>
+        <w:rPr>
+          <w:noProof/>
+        </w:rPr>
+        <w:lastRenderedPageBreak/>
+        <w:drawing>
+          <wp:inline distT="0" distB="0" distL="0" distR="0" wp14:anchorId="1CD4CB6F" wp14:editId="69C45BFA">
+            <wp:extent cx="5490123" cy="2952750"/>
+            <wp:effectExtent l="0" t="0" r="0" b="0"/>
+            <wp:docPr id="4" name="Picture 4"/>
+            <wp:cNvGraphicFramePr>
+              <a:graphicFrameLocks xmlns:a="http://schemas.openxmlformats.org/drawingml/2006/main" noChangeAspect="1"/>
+            </wp:cNvGraphicFramePr>
+            <a:graphic xmlns:a="http://schemas.openxmlformats.org/drawingml/2006/main">
+              <a:graphicData uri="http://schemas.openxmlformats.org/drawingml/2006/picture">
+                <pic:pic xmlns:pic="http://schemas.openxmlformats.org/drawingml/2006/picture">
+                  <pic:nvPicPr>
+                    <pic:cNvPr id="1" name=""/>
+                    <pic:cNvPicPr/>
+                  </pic:nvPicPr>
+                  <pic:blipFill>
+                    <a:blip r:embed="rId14"/>
+                    <a:stretch>
+                      <a:fillRect/>
+                    </a:stretch>
+                  </pic:blipFill>
+                  <pic:spPr>
+                    <a:xfrm>
+                      <a:off x="0" y="0"/>
+                      <a:ext cx="5499580" cy="2957836"/>
+                    </a:xfrm>
+                    <a:prstGeom prst="rect">
+                      <a:avLst/>
+                    </a:prstGeom>
+                  </pic:spPr>
+                </pic:pic>
+              </a:graphicData>
+            </a:graphic>
+          </wp:inline>
+        </w:drawing>
+      </w:r>
+    </w:p>
+    <w:p>
+      <w:pPr>
+        <w:pStyle w:val="ListParagraph"/>
+        <w:ind w:left="1440"/>
+        <w:jc w:val="center"/>
+        <w:rPr>
+          <w:sz w:val="28"/>
+          <w:szCs w:val="28"/>
+        </w:rPr>
+      </w:pPr>
+      <w:r>
+        <w:rPr>
+          <w:sz w:val="28"/>
+          <w:szCs w:val="28"/>
+        </w:rPr>
+        <w:t>Màn hình đăng nhập</w:t>
+      </w:r>
+    </w:p>
+    <w:p>
+      <w:pPr>
         <w:pStyle w:val="Heading2"/>
         <w:rPr>
           <w:lang w:val="vi-VN"/>
         </w:rPr>
       </w:pPr>
-      <w:bookmarkStart w:id="38" w:name="_Toc11836971"/>
+      <w:bookmarkStart w:id="37" w:name="_Toc11836971"/>
       <w:r>
         <w:t>Đối với giáo viên</w:t>
       </w:r>
-      <w:bookmarkEnd w:id="38"/>
+      <w:bookmarkEnd w:id="37"/>
     </w:p>
     <w:p>
       <w:pPr>
@@ -11092,9 +11234,9 @@
           <w:b w:val="0"/>
         </w:rPr>
       </w:pPr>
-      <w:bookmarkStart w:id="39" w:name="_Toc11832261"/>
-      <w:bookmarkStart w:id="40" w:name="_Toc11836858"/>
-      <w:bookmarkStart w:id="41" w:name="_Toc11836972"/>
+      <w:bookmarkStart w:id="38" w:name="_Toc11832261"/>
+      <w:bookmarkStart w:id="39" w:name="_Toc11836858"/>
+      <w:bookmarkStart w:id="40" w:name="_Toc11836972"/>
       <w:r>
         <w:rPr>
           <w:b w:val="0"/>
@@ -11105,24 +11247,18 @@
         <w:rPr>
           <w:b w:val="0"/>
         </w:rPr>
-        <w:t>luồng sự kiện chính của hệ thống. Khi vào chức năng này, hệ thống sẽ hiện ra danh sách các phòng lab của hệ thống với các thông tin đi theo như vị trí, tên, … Người dùng tìm kiếm và xem phòng lab nào phù hợp thì đặt phòng đó ở chức năng booking.</w:t>
+        <w:t xml:space="preserve">luồng sự kiện chính của hệ thống. Khi vào chức năng này, hệ thống sẽ hiện ra danh sách các phòng lab của hệ thống với các thông tin đi </w:t>
       </w:r>
+      <w:r>
+        <w:rPr>
+          <w:b w:val="0"/>
+        </w:rPr>
+        <w:lastRenderedPageBreak/>
+        <w:t>theo như vị trí, tên, … Người dùng tìm kiếm và xem phòng lab nào phù hợp thì đặt phòng đó ở chức năng booking.</w:t>
+      </w:r>
+      <w:bookmarkEnd w:id="38"/>
       <w:bookmarkEnd w:id="39"/>
       <w:bookmarkEnd w:id="40"/>
-      <w:bookmarkEnd w:id="41"/>
-    </w:p>
-    <w:p>
-      <w:pPr>
-        <w:pStyle w:val="Heading2"/>
-        <w:rPr>
-          <w:lang w:val="vi-VN"/>
-        </w:rPr>
-      </w:pPr>
-      <w:bookmarkStart w:id="42" w:name="_Toc11836973"/>
-      <w:r>
-        <w:t>Đối với quản trị viên</w:t>
-      </w:r>
-      <w:bookmarkEnd w:id="42"/>
     </w:p>
     <w:p>
       <w:pPr>
@@ -11136,9 +11272,235 @@
           <w:b w:val="0"/>
         </w:rPr>
       </w:pPr>
-      <w:bookmarkStart w:id="43" w:name="_Toc11832263"/>
-      <w:bookmarkStart w:id="44" w:name="_Toc11836860"/>
-      <w:bookmarkStart w:id="45" w:name="_Toc11836974"/>
+      <w:r>
+        <w:rPr>
+          <w:noProof/>
+        </w:rPr>
+        <w:drawing>
+          <wp:inline distT="0" distB="0" distL="0" distR="0" wp14:anchorId="036F80B1" wp14:editId="6EE0C2F9">
+            <wp:extent cx="4992624" cy="2807208"/>
+            <wp:effectExtent l="0" t="0" r="0" b="0"/>
+            <wp:docPr id="10" name="Picture 10"/>
+            <wp:cNvGraphicFramePr>
+              <a:graphicFrameLocks xmlns:a="http://schemas.openxmlformats.org/drawingml/2006/main" noChangeAspect="1"/>
+            </wp:cNvGraphicFramePr>
+            <a:graphic xmlns:a="http://schemas.openxmlformats.org/drawingml/2006/main">
+              <a:graphicData uri="http://schemas.openxmlformats.org/drawingml/2006/picture">
+                <pic:pic xmlns:pic="http://schemas.openxmlformats.org/drawingml/2006/picture">
+                  <pic:nvPicPr>
+                    <pic:cNvPr id="1" name=""/>
+                    <pic:cNvPicPr/>
+                  </pic:nvPicPr>
+                  <pic:blipFill>
+                    <a:blip r:embed="rId15"/>
+                    <a:stretch>
+                      <a:fillRect/>
+                    </a:stretch>
+                  </pic:blipFill>
+                  <pic:spPr>
+                    <a:xfrm>
+                      <a:off x="0" y="0"/>
+                      <a:ext cx="4992624" cy="2807208"/>
+                    </a:xfrm>
+                    <a:prstGeom prst="rect">
+                      <a:avLst/>
+                    </a:prstGeom>
+                  </pic:spPr>
+                </pic:pic>
+              </a:graphicData>
+            </a:graphic>
+          </wp:inline>
+        </w:drawing>
+      </w:r>
+    </w:p>
+    <w:p>
+      <w:pPr>
+        <w:pStyle w:val="Heading2"/>
+        <w:numPr>
+          <w:ilvl w:val="0"/>
+          <w:numId w:val="0"/>
+        </w:numPr>
+        <w:ind w:left="1967"/>
+        <w:rPr>
+          <w:b w:val="0"/>
+        </w:rPr>
+      </w:pPr>
+      <w:r>
+        <w:rPr>
+          <w:noProof/>
+        </w:rPr>
+        <w:drawing>
+          <wp:inline distT="0" distB="0" distL="0" distR="0" wp14:anchorId="641EC5A0" wp14:editId="169FEDFA">
+            <wp:extent cx="4992624" cy="2807208"/>
+            <wp:effectExtent l="0" t="0" r="0" b="0"/>
+            <wp:docPr id="12" name="Picture 12"/>
+            <wp:cNvGraphicFramePr>
+              <a:graphicFrameLocks xmlns:a="http://schemas.openxmlformats.org/drawingml/2006/main" noChangeAspect="1"/>
+            </wp:cNvGraphicFramePr>
+            <a:graphic xmlns:a="http://schemas.openxmlformats.org/drawingml/2006/main">
+              <a:graphicData uri="http://schemas.openxmlformats.org/drawingml/2006/picture">
+                <pic:pic xmlns:pic="http://schemas.openxmlformats.org/drawingml/2006/picture">
+                  <pic:nvPicPr>
+                    <pic:cNvPr id="1" name=""/>
+                    <pic:cNvPicPr/>
+                  </pic:nvPicPr>
+                  <pic:blipFill>
+                    <a:blip r:embed="rId16"/>
+                    <a:stretch>
+                      <a:fillRect/>
+                    </a:stretch>
+                  </pic:blipFill>
+                  <pic:spPr>
+                    <a:xfrm>
+                      <a:off x="0" y="0"/>
+                      <a:ext cx="4992624" cy="2807208"/>
+                    </a:xfrm>
+                    <a:prstGeom prst="rect">
+                      <a:avLst/>
+                    </a:prstGeom>
+                  </pic:spPr>
+                </pic:pic>
+              </a:graphicData>
+            </a:graphic>
+          </wp:inline>
+        </w:drawing>
+      </w:r>
+    </w:p>
+    <w:p>
+      <w:pPr>
+        <w:pStyle w:val="Heading2"/>
+        <w:numPr>
+          <w:ilvl w:val="0"/>
+          <w:numId w:val="0"/>
+        </w:numPr>
+        <w:ind w:left="1967"/>
+        <w:rPr>
+          <w:b w:val="0"/>
+        </w:rPr>
+      </w:pPr>
+      <w:r>
+        <w:rPr>
+          <w:noProof/>
+        </w:rPr>
+        <w:lastRenderedPageBreak/>
+        <w:drawing>
+          <wp:inline distT="0" distB="0" distL="0" distR="0" wp14:anchorId="4C081372" wp14:editId="710D0707">
+            <wp:extent cx="4992624" cy="2807208"/>
+            <wp:effectExtent l="0" t="0" r="0" b="0"/>
+            <wp:docPr id="13" name="Picture 13"/>
+            <wp:cNvGraphicFramePr>
+              <a:graphicFrameLocks xmlns:a="http://schemas.openxmlformats.org/drawingml/2006/main" noChangeAspect="1"/>
+            </wp:cNvGraphicFramePr>
+            <a:graphic xmlns:a="http://schemas.openxmlformats.org/drawingml/2006/main">
+              <a:graphicData uri="http://schemas.openxmlformats.org/drawingml/2006/picture">
+                <pic:pic xmlns:pic="http://schemas.openxmlformats.org/drawingml/2006/picture">
+                  <pic:nvPicPr>
+                    <pic:cNvPr id="1" name=""/>
+                    <pic:cNvPicPr/>
+                  </pic:nvPicPr>
+                  <pic:blipFill>
+                    <a:blip r:embed="rId17"/>
+                    <a:stretch>
+                      <a:fillRect/>
+                    </a:stretch>
+                  </pic:blipFill>
+                  <pic:spPr>
+                    <a:xfrm>
+                      <a:off x="0" y="0"/>
+                      <a:ext cx="4992624" cy="2807208"/>
+                    </a:xfrm>
+                    <a:prstGeom prst="rect">
+                      <a:avLst/>
+                    </a:prstGeom>
+                  </pic:spPr>
+                </pic:pic>
+              </a:graphicData>
+            </a:graphic>
+          </wp:inline>
+        </w:drawing>
+      </w:r>
+    </w:p>
+    <w:p>
+      <w:pPr>
+        <w:pStyle w:val="Heading2"/>
+        <w:numPr>
+          <w:ilvl w:val="0"/>
+          <w:numId w:val="0"/>
+        </w:numPr>
+        <w:ind w:left="1967"/>
+        <w:rPr>
+          <w:b w:val="0"/>
+        </w:rPr>
+      </w:pPr>
+      <w:r>
+        <w:rPr>
+          <w:noProof/>
+        </w:rPr>
+        <w:drawing>
+          <wp:inline distT="0" distB="0" distL="0" distR="0" wp14:anchorId="7494BA36" wp14:editId="41902E49">
+            <wp:extent cx="4992624" cy="2807208"/>
+            <wp:effectExtent l="0" t="0" r="0" b="0"/>
+            <wp:docPr id="14" name="Picture 14"/>
+            <wp:cNvGraphicFramePr>
+              <a:graphicFrameLocks xmlns:a="http://schemas.openxmlformats.org/drawingml/2006/main" noChangeAspect="1"/>
+            </wp:cNvGraphicFramePr>
+            <a:graphic xmlns:a="http://schemas.openxmlformats.org/drawingml/2006/main">
+              <a:graphicData uri="http://schemas.openxmlformats.org/drawingml/2006/picture">
+                <pic:pic xmlns:pic="http://schemas.openxmlformats.org/drawingml/2006/picture">
+                  <pic:nvPicPr>
+                    <pic:cNvPr id="1" name=""/>
+                    <pic:cNvPicPr/>
+                  </pic:nvPicPr>
+                  <pic:blipFill>
+                    <a:blip r:embed="rId18"/>
+                    <a:stretch>
+                      <a:fillRect/>
+                    </a:stretch>
+                  </pic:blipFill>
+                  <pic:spPr>
+                    <a:xfrm>
+                      <a:off x="0" y="0"/>
+                      <a:ext cx="4992624" cy="2807208"/>
+                    </a:xfrm>
+                    <a:prstGeom prst="rect">
+                      <a:avLst/>
+                    </a:prstGeom>
+                  </pic:spPr>
+                </pic:pic>
+              </a:graphicData>
+            </a:graphic>
+          </wp:inline>
+        </w:drawing>
+      </w:r>
+    </w:p>
+    <w:p>
+      <w:pPr>
+        <w:pStyle w:val="Heading2"/>
+        <w:rPr>
+          <w:lang w:val="vi-VN"/>
+        </w:rPr>
+      </w:pPr>
+      <w:bookmarkStart w:id="41" w:name="_Toc11836973"/>
+      <w:r>
+        <w:t>Đối với quản trị viên</w:t>
+      </w:r>
+      <w:bookmarkEnd w:id="41"/>
+    </w:p>
+    <w:p>
+      <w:pPr>
+        <w:pStyle w:val="Heading2"/>
+        <w:numPr>
+          <w:ilvl w:val="0"/>
+          <w:numId w:val="0"/>
+        </w:numPr>
+        <w:ind w:left="1967"/>
+        <w:rPr>
+          <w:b w:val="0"/>
+        </w:rPr>
+      </w:pPr>
+      <w:bookmarkStart w:id="42" w:name="_Toc11832263"/>
+      <w:bookmarkStart w:id="43" w:name="_Toc11836860"/>
+      <w:bookmarkStart w:id="44" w:name="_Toc11836974"/>
       <w:r>
         <w:rPr>
           <w:b w:val="0"/>
@@ -11157,36 +11519,296 @@
         <w:rPr>
           <w:b w:val="0"/>
         </w:rPr>
-        <w:t xml:space="preserve"> Đối với chức năng duyệt lịch phòng thì quản trị viên sẽ được hệ thống hiển thị cho danh sách các yêu cầu book phòng của user, khi đó quản trị viên sẽ xét duyệt các yêu cầu theo tiêu chí của quản trị viên như thứ tự ưu tiên dặt phòng của u</w:t>
+        <w:t xml:space="preserve"> Đối với chức năng duyệt lịch phòng thì quản trị viên sẽ được hệ thống hiển thị cho danh sách các yêu cầu book phòng của user, khi đó quản trị viên sẽ xét duyệt</w:t>
       </w:r>
       <w:r>
         <w:rPr>
           <w:b w:val="0"/>
         </w:rPr>
+        <w:t xml:space="preserve"> </w:t>
+      </w:r>
+      <w:r>
+        <w:rPr>
+          <w:b w:val="0"/>
+        </w:rPr>
+        <w:lastRenderedPageBreak/>
+        <w:t>các yêu cầu theo tiêu chí của quản trị viên như thứ tự ưu tiên dặt phòng của u</w:t>
+      </w:r>
+      <w:r>
+        <w:rPr>
+          <w:b w:val="0"/>
+        </w:rPr>
         <w:t>ser hay dựa vào gian book phòng.</w:t>
       </w:r>
+      <w:bookmarkEnd w:id="42"/>
       <w:bookmarkEnd w:id="43"/>
       <w:bookmarkEnd w:id="44"/>
-      <w:bookmarkEnd w:id="45"/>
     </w:p>
     <w:p>
       <w:pPr>
-        <w:pStyle w:val="Heading1"/>
+        <w:pStyle w:val="Heading2"/>
         <w:numPr>
           <w:ilvl w:val="0"/>
           <w:numId w:val="0"/>
         </w:numPr>
-        <w:ind w:left="540"/>
-        <w:jc w:val="left"/>
-      </w:pPr>
+        <w:ind w:left="1967"/>
+        <w:rPr>
+          <w:b w:val="0"/>
+        </w:rPr>
+      </w:pPr>
+      <w:r>
+        <w:rPr>
+          <w:noProof/>
+        </w:rPr>
+        <w:drawing>
+          <wp:inline distT="0" distB="0" distL="0" distR="0" wp14:anchorId="38A96221" wp14:editId="2E690A4C">
+            <wp:extent cx="4992624" cy="2807208"/>
+            <wp:effectExtent l="0" t="0" r="0" b="0"/>
+            <wp:docPr id="15" name="Picture 15"/>
+            <wp:cNvGraphicFramePr>
+              <a:graphicFrameLocks xmlns:a="http://schemas.openxmlformats.org/drawingml/2006/main" noChangeAspect="1"/>
+            </wp:cNvGraphicFramePr>
+            <a:graphic xmlns:a="http://schemas.openxmlformats.org/drawingml/2006/main">
+              <a:graphicData uri="http://schemas.openxmlformats.org/drawingml/2006/picture">
+                <pic:pic xmlns:pic="http://schemas.openxmlformats.org/drawingml/2006/picture">
+                  <pic:nvPicPr>
+                    <pic:cNvPr id="1" name=""/>
+                    <pic:cNvPicPr/>
+                  </pic:nvPicPr>
+                  <pic:blipFill>
+                    <a:blip r:embed="rId19"/>
+                    <a:stretch>
+                      <a:fillRect/>
+                    </a:stretch>
+                  </pic:blipFill>
+                  <pic:spPr>
+                    <a:xfrm>
+                      <a:off x="0" y="0"/>
+                      <a:ext cx="4992624" cy="2807208"/>
+                    </a:xfrm>
+                    <a:prstGeom prst="rect">
+                      <a:avLst/>
+                    </a:prstGeom>
+                  </pic:spPr>
+                </pic:pic>
+              </a:graphicData>
+            </a:graphic>
+          </wp:inline>
+        </w:drawing>
+      </w:r>
     </w:p>
     <w:p>
       <w:pPr>
-        <w:rPr>
-          <w:sz w:val="28"/>
-          <w:szCs w:val="28"/>
-        </w:rPr>
-      </w:pPr>
+        <w:pStyle w:val="Heading2"/>
+        <w:numPr>
+          <w:ilvl w:val="0"/>
+          <w:numId w:val="0"/>
+        </w:numPr>
+        <w:ind w:left="1967"/>
+        <w:rPr>
+          <w:b w:val="0"/>
+        </w:rPr>
+      </w:pPr>
+      <w:r>
+        <w:rPr>
+          <w:noProof/>
+        </w:rPr>
+        <w:drawing>
+          <wp:inline distT="0" distB="0" distL="0" distR="0" wp14:anchorId="3E83FD1A" wp14:editId="257746E2">
+            <wp:extent cx="4992624" cy="2807208"/>
+            <wp:effectExtent l="0" t="0" r="0" b="0"/>
+            <wp:docPr id="16" name="Picture 16"/>
+            <wp:cNvGraphicFramePr>
+              <a:graphicFrameLocks xmlns:a="http://schemas.openxmlformats.org/drawingml/2006/main" noChangeAspect="1"/>
+            </wp:cNvGraphicFramePr>
+            <a:graphic xmlns:a="http://schemas.openxmlformats.org/drawingml/2006/main">
+              <a:graphicData uri="http://schemas.openxmlformats.org/drawingml/2006/picture">
+                <pic:pic xmlns:pic="http://schemas.openxmlformats.org/drawingml/2006/picture">
+                  <pic:nvPicPr>
+                    <pic:cNvPr id="1" name=""/>
+                    <pic:cNvPicPr/>
+                  </pic:nvPicPr>
+                  <pic:blipFill>
+                    <a:blip r:embed="rId20"/>
+                    <a:stretch>
+                      <a:fillRect/>
+                    </a:stretch>
+                  </pic:blipFill>
+                  <pic:spPr>
+                    <a:xfrm>
+                      <a:off x="0" y="0"/>
+                      <a:ext cx="4992624" cy="2807208"/>
+                    </a:xfrm>
+                    <a:prstGeom prst="rect">
+                      <a:avLst/>
+                    </a:prstGeom>
+                  </pic:spPr>
+                </pic:pic>
+              </a:graphicData>
+            </a:graphic>
+          </wp:inline>
+        </w:drawing>
+      </w:r>
+    </w:p>
+    <w:p>
+      <w:pPr>
+        <w:pStyle w:val="Heading2"/>
+        <w:numPr>
+          <w:ilvl w:val="0"/>
+          <w:numId w:val="0"/>
+        </w:numPr>
+        <w:ind w:left="1967"/>
+        <w:rPr>
+          <w:b w:val="0"/>
+        </w:rPr>
+      </w:pPr>
+      <w:r>
+        <w:rPr>
+          <w:noProof/>
+        </w:rPr>
+        <w:lastRenderedPageBreak/>
+        <w:drawing>
+          <wp:inline distT="0" distB="0" distL="0" distR="0" wp14:anchorId="4874AE66" wp14:editId="4EA6BCA2">
+            <wp:extent cx="4992624" cy="2807208"/>
+            <wp:effectExtent l="0" t="0" r="0" b="0"/>
+            <wp:docPr id="17" name="Picture 17"/>
+            <wp:cNvGraphicFramePr>
+              <a:graphicFrameLocks xmlns:a="http://schemas.openxmlformats.org/drawingml/2006/main" noChangeAspect="1"/>
+            </wp:cNvGraphicFramePr>
+            <a:graphic xmlns:a="http://schemas.openxmlformats.org/drawingml/2006/main">
+              <a:graphicData uri="http://schemas.openxmlformats.org/drawingml/2006/picture">
+                <pic:pic xmlns:pic="http://schemas.openxmlformats.org/drawingml/2006/picture">
+                  <pic:nvPicPr>
+                    <pic:cNvPr id="1" name=""/>
+                    <pic:cNvPicPr/>
+                  </pic:nvPicPr>
+                  <pic:blipFill>
+                    <a:blip r:embed="rId21"/>
+                    <a:stretch>
+                      <a:fillRect/>
+                    </a:stretch>
+                  </pic:blipFill>
+                  <pic:spPr>
+                    <a:xfrm>
+                      <a:off x="0" y="0"/>
+                      <a:ext cx="4992624" cy="2807208"/>
+                    </a:xfrm>
+                    <a:prstGeom prst="rect">
+                      <a:avLst/>
+                    </a:prstGeom>
+                  </pic:spPr>
+                </pic:pic>
+              </a:graphicData>
+            </a:graphic>
+          </wp:inline>
+        </w:drawing>
+      </w:r>
+    </w:p>
+    <w:p>
+      <w:pPr>
+        <w:pStyle w:val="Heading2"/>
+        <w:numPr>
+          <w:ilvl w:val="0"/>
+          <w:numId w:val="0"/>
+        </w:numPr>
+        <w:ind w:left="1967"/>
+        <w:rPr>
+          <w:b w:val="0"/>
+        </w:rPr>
+      </w:pPr>
+      <w:r>
+        <w:rPr>
+          <w:noProof/>
+        </w:rPr>
+        <w:drawing>
+          <wp:inline distT="0" distB="0" distL="0" distR="0" wp14:anchorId="42A88F58" wp14:editId="10CEBC61">
+            <wp:extent cx="4992624" cy="2807208"/>
+            <wp:effectExtent l="0" t="0" r="0" b="0"/>
+            <wp:docPr id="18" name="Picture 18"/>
+            <wp:cNvGraphicFramePr>
+              <a:graphicFrameLocks xmlns:a="http://schemas.openxmlformats.org/drawingml/2006/main" noChangeAspect="1"/>
+            </wp:cNvGraphicFramePr>
+            <a:graphic xmlns:a="http://schemas.openxmlformats.org/drawingml/2006/main">
+              <a:graphicData uri="http://schemas.openxmlformats.org/drawingml/2006/picture">
+                <pic:pic xmlns:pic="http://schemas.openxmlformats.org/drawingml/2006/picture">
+                  <pic:nvPicPr>
+                    <pic:cNvPr id="1" name=""/>
+                    <pic:cNvPicPr/>
+                  </pic:nvPicPr>
+                  <pic:blipFill>
+                    <a:blip r:embed="rId22"/>
+                    <a:stretch>
+                      <a:fillRect/>
+                    </a:stretch>
+                  </pic:blipFill>
+                  <pic:spPr>
+                    <a:xfrm>
+                      <a:off x="0" y="0"/>
+                      <a:ext cx="4992624" cy="2807208"/>
+                    </a:xfrm>
+                    <a:prstGeom prst="rect">
+                      <a:avLst/>
+                    </a:prstGeom>
+                  </pic:spPr>
+                </pic:pic>
+              </a:graphicData>
+            </a:graphic>
+          </wp:inline>
+        </w:drawing>
+      </w:r>
+    </w:p>
+    <w:p>
+      <w:pPr>
+        <w:pStyle w:val="Heading2"/>
+        <w:numPr>
+          <w:ilvl w:val="0"/>
+          <w:numId w:val="0"/>
+        </w:numPr>
+        <w:ind w:left="1967"/>
+        <w:rPr>
+          <w:b w:val="0"/>
+        </w:rPr>
+      </w:pPr>
+      <w:r>
+        <w:rPr>
+          <w:noProof/>
+        </w:rPr>
+        <w:drawing>
+          <wp:inline distT="0" distB="0" distL="0" distR="0" wp14:anchorId="6D9E1CE7" wp14:editId="2FD0CB66">
+            <wp:extent cx="4992624" cy="2807208"/>
+            <wp:effectExtent l="0" t="0" r="0" b="0"/>
+            <wp:docPr id="19" name="Picture 19"/>
+            <wp:cNvGraphicFramePr>
+              <a:graphicFrameLocks xmlns:a="http://schemas.openxmlformats.org/drawingml/2006/main" noChangeAspect="1"/>
+            </wp:cNvGraphicFramePr>
+            <a:graphic xmlns:a="http://schemas.openxmlformats.org/drawingml/2006/main">
+              <a:graphicData uri="http://schemas.openxmlformats.org/drawingml/2006/picture">
+                <pic:pic xmlns:pic="http://schemas.openxmlformats.org/drawingml/2006/picture">
+                  <pic:nvPicPr>
+                    <pic:cNvPr id="1" name=""/>
+                    <pic:cNvPicPr/>
+                  </pic:nvPicPr>
+                  <pic:blipFill>
+                    <a:blip r:embed="rId23"/>
+                    <a:stretch>
+                      <a:fillRect/>
+                    </a:stretch>
+                  </pic:blipFill>
+                  <pic:spPr>
+                    <a:xfrm>
+                      <a:off x="0" y="0"/>
+                      <a:ext cx="4992624" cy="2807208"/>
+                    </a:xfrm>
+                    <a:prstGeom prst="rect">
+                      <a:avLst/>
+                    </a:prstGeom>
+                  </pic:spPr>
+                </pic:pic>
+              </a:graphicData>
+            </a:graphic>
+          </wp:inline>
+        </w:drawing>
+      </w:r>
     </w:p>
     <w:p>
       <w:pPr>
@@ -11198,14 +11820,6 @@
           <w:szCs w:val="28"/>
         </w:rPr>
       </w:pPr>
-      <w:r>
-        <w:rPr>
-          <w:rFonts w:asciiTheme="majorHAnsi" w:hAnsiTheme="majorHAnsi" w:cstheme="majorBidi"/>
-          <w:sz w:val="28"/>
-          <w:szCs w:val="28"/>
-        </w:rPr>
-        <w:br w:type="page"/>
-      </w:r>
     </w:p>
     <w:p>
       <w:pPr>
@@ -11222,8 +11836,8 @@
           <w:lang w:val="vi-VN"/>
         </w:rPr>
       </w:pPr>
-      <w:bookmarkStart w:id="46" w:name="_Toc8672786"/>
-      <w:bookmarkStart w:id="47" w:name="_Toc11836975"/>
+      <w:bookmarkStart w:id="45" w:name="_Toc8672786"/>
+      <w:bookmarkStart w:id="46" w:name="_Toc11836975"/>
       <w:r>
         <w:rPr>
           <w:rFonts w:ascii="Times New Roman" w:hAnsi="Times New Roman"/>
@@ -11234,28 +11848,28 @@
         <w:lastRenderedPageBreak/>
         <w:t>KẾT LUẬN</w:t>
       </w:r>
-      <w:bookmarkStart w:id="48" w:name="_Toc302896697"/>
+      <w:bookmarkStart w:id="47" w:name="_Toc302896697"/>
+      <w:bookmarkEnd w:id="45"/>
       <w:bookmarkEnd w:id="46"/>
       <w:bookmarkEnd w:id="47"/>
-      <w:bookmarkEnd w:id="48"/>
     </w:p>
     <w:p>
       <w:pPr>
         <w:pStyle w:val="Heading2"/>
         <w:ind w:left="709" w:hanging="709"/>
       </w:pPr>
-      <w:bookmarkStart w:id="49" w:name="OLE_LINK13"/>
-      <w:bookmarkStart w:id="50" w:name="_Toc8672788"/>
-      <w:bookmarkStart w:id="51" w:name="_Toc11836976"/>
-      <w:bookmarkEnd w:id="49"/>
+      <w:bookmarkStart w:id="48" w:name="OLE_LINK13"/>
+      <w:bookmarkStart w:id="49" w:name="_Toc8672788"/>
+      <w:bookmarkStart w:id="50" w:name="_Toc11836976"/>
+      <w:bookmarkEnd w:id="48"/>
       <w:r>
         <w:rPr>
           <w:rFonts w:ascii="Times New Roman" w:hAnsi="Times New Roman"/>
         </w:rPr>
         <w:t>Hướng phát triển</w:t>
       </w:r>
+      <w:bookmarkEnd w:id="49"/>
       <w:bookmarkEnd w:id="50"/>
-      <w:bookmarkEnd w:id="51"/>
     </w:p>
     <w:p>
       <w:pPr>
@@ -11297,10 +11911,10 @@
           <w:szCs w:val="28"/>
         </w:rPr>
       </w:pPr>
-      <w:bookmarkStart w:id="52" w:name="OLE_LINK14"/>
-      <w:bookmarkStart w:id="53" w:name="OLE_LINK15"/>
+      <w:bookmarkStart w:id="51" w:name="OLE_LINK14"/>
+      <w:bookmarkStart w:id="52" w:name="OLE_LINK15"/>
+      <w:bookmarkEnd w:id="51"/>
       <w:bookmarkEnd w:id="52"/>
-      <w:bookmarkEnd w:id="53"/>
       <w:r>
         <w:rPr>
           <w:sz w:val="28"/>
@@ -11348,7 +11962,17 @@
           <w:sz w:val="28"/>
           <w:szCs w:val="28"/>
         </w:rPr>
-        <w:t xml:space="preserve"> luật của quản trị viên, từ đó giảm bớt công việc cho quản trị viên.</w:t>
+        <w:t xml:space="preserve"> luật của quản trị viên, từ </w:t>
+      </w:r>
+      <w:bookmarkStart w:id="53" w:name="_GoBack"/>
+      <w:bookmarkEnd w:id="53"/>
+      <w:r>
+        <w:rPr>
+          <w:rFonts w:asciiTheme="majorHAnsi" w:hAnsiTheme="majorHAnsi" w:cstheme="majorBidi"/>
+          <w:sz w:val="28"/>
+          <w:szCs w:val="28"/>
+        </w:rPr>
+        <w:t>đó giảm bớt công việc cho quản trị viên.</w:t>
       </w:r>
     </w:p>
     <w:p>
@@ -11406,8 +12030,8 @@
       </w:r>
     </w:p>
     <w:sectPr>
-      <w:headerReference w:type="default" r:id="rId13"/>
-      <w:footerReference w:type="default" r:id="rId14"/>
+      <w:headerReference w:type="default" r:id="rId24"/>
+      <w:footerReference w:type="default" r:id="rId25"/>
       <w:pgSz w:w="11906" w:h="16838"/>
       <w:pgMar w:top="777" w:right="720" w:bottom="777" w:left="720" w:header="720" w:footer="720" w:gutter="0"/>
       <w:cols w:space="720"/>
@@ -11528,7 +12152,7 @@
                               <w:rStyle w:val="PageNumber"/>
                               <w:noProof/>
                             </w:rPr>
-                            <w:t>12</w:t>
+                            <w:t>6</w:t>
                           </w:r>
                           <w:r>
                             <w:rPr>
@@ -11580,7 +12204,7 @@
                         <w:rStyle w:val="PageNumber"/>
                         <w:noProof/>
                       </w:rPr>
-                      <w:t>12</w:t>
+                      <w:t>6</w:t>
                     </w:r>
                     <w:r>
                       <w:rPr>
@@ -15028,7 +15652,7 @@
 </file>
 
 <file path=customXml/itemProps1.xml><?xml version="1.0" encoding="utf-8"?>
-<ds:datastoreItem xmlns:ds="http://schemas.openxmlformats.org/officeDocument/2006/customXml" ds:itemID="{A83B8F59-23A0-4FF9-9B4B-76C372B9F20A}">
+<ds:datastoreItem xmlns:ds="http://schemas.openxmlformats.org/officeDocument/2006/customXml" ds:itemID="{518B4157-A07B-4166-806F-8D3278893FD6}">
   <ds:schemaRefs>
     <ds:schemaRef ds:uri="http://schemas.openxmlformats.org/officeDocument/2006/bibliography"/>
   </ds:schemaRefs>

--- a/Lab Manager.docx
+++ b/Lab Manager.docx
@@ -959,7 +959,16 @@
                 <w:rStyle w:val="Hyperlink"/>
                 <w:noProof/>
               </w:rPr>
-              <w:t>1.1.</w:t>
+              <w:t>1</w:t>
+            </w:r>
+            <w:bookmarkStart w:id="3" w:name="_GoBack"/>
+            <w:bookmarkEnd w:id="3"/>
+            <w:r>
+              <w:rPr>
+                <w:rStyle w:val="Hyperlink"/>
+                <w:noProof/>
+              </w:rPr>
+              <w:t>.1.</w:t>
             </w:r>
             <w:r>
               <w:rPr>
@@ -1702,7 +1711,7 @@
                 <w:noProof/>
                 <w:webHidden/>
               </w:rPr>
-              <w:t>12</w:t>
+              <w:t>13</w:t>
             </w:r>
             <w:r>
               <w:rPr>
@@ -1771,7 +1780,7 @@
                 <w:noProof/>
                 <w:webHidden/>
               </w:rPr>
-              <w:t>12</w:t>
+              <w:t>13</w:t>
             </w:r>
             <w:r>
               <w:rPr>
@@ -1856,7 +1865,7 @@
                 <w:noProof/>
                 <w:webHidden/>
               </w:rPr>
-              <w:t>12</w:t>
+              <w:t>13</w:t>
             </w:r>
             <w:r>
               <w:rPr>
@@ -2026,7 +2035,7 @@
                 <w:noProof/>
                 <w:webHidden/>
               </w:rPr>
-              <w:t>15</w:t>
+              <w:t>13</w:t>
             </w:r>
             <w:r>
               <w:rPr>
@@ -2115,7 +2124,7 @@
                 <w:noProof/>
                 <w:webHidden/>
               </w:rPr>
-              <w:t>18</w:t>
+              <w:t>15</w:t>
             </w:r>
             <w:r>
               <w:rPr>
@@ -2199,7 +2208,7 @@
                 <w:noProof/>
                 <w:webHidden/>
               </w:rPr>
-              <w:t>18</w:t>
+              <w:t>15</w:t>
             </w:r>
             <w:r>
               <w:rPr>
@@ -2291,9 +2300,9 @@
           <w:szCs w:val="28"/>
         </w:rPr>
       </w:pPr>
-      <w:bookmarkStart w:id="3" w:name="_Toc302896685"/>
-      <w:bookmarkStart w:id="4" w:name="_Toc8672775"/>
-      <w:bookmarkStart w:id="5" w:name="_Toc11836957"/>
+      <w:bookmarkStart w:id="4" w:name="_Toc302896685"/>
+      <w:bookmarkStart w:id="5" w:name="_Toc8672775"/>
+      <w:bookmarkStart w:id="6" w:name="_Toc11836957"/>
       <w:r>
         <w:rPr>
           <w:rFonts w:ascii="Times New Roman" w:hAnsi="Times New Roman"/>
@@ -2303,27 +2312,27 @@
         <w:lastRenderedPageBreak/>
         <w:t>KHẢO SÁT, ĐẶC TẢ YÊU CẦU BÀI TOÁN</w:t>
       </w:r>
-      <w:bookmarkEnd w:id="3"/>
       <w:bookmarkEnd w:id="4"/>
       <w:bookmarkEnd w:id="5"/>
+      <w:bookmarkEnd w:id="6"/>
     </w:p>
     <w:p>
       <w:pPr>
         <w:pStyle w:val="Heading2"/>
         <w:ind w:left="709" w:hanging="709"/>
       </w:pPr>
-      <w:bookmarkStart w:id="6" w:name="_Toc302896686"/>
-      <w:bookmarkStart w:id="7" w:name="_Toc8672776"/>
-      <w:bookmarkStart w:id="8" w:name="_Toc11836958"/>
+      <w:bookmarkStart w:id="7" w:name="_Toc302896686"/>
+      <w:bookmarkStart w:id="8" w:name="_Toc8672776"/>
+      <w:bookmarkStart w:id="9" w:name="_Toc11836958"/>
       <w:r>
         <w:rPr>
           <w:rFonts w:ascii="Times New Roman" w:hAnsi="Times New Roman"/>
         </w:rPr>
         <w:t>Giới thiệu bài toán</w:t>
       </w:r>
-      <w:bookmarkEnd w:id="6"/>
       <w:bookmarkEnd w:id="7"/>
       <w:bookmarkEnd w:id="8"/>
+      <w:bookmarkEnd w:id="9"/>
     </w:p>
     <w:p>
       <w:pPr>
@@ -2337,34 +2346,34 @@
           <w:b w:val="0"/>
         </w:rPr>
       </w:pPr>
-      <w:bookmarkStart w:id="9" w:name="_Toc11832249"/>
-      <w:bookmarkStart w:id="10" w:name="_Toc11836846"/>
-      <w:bookmarkStart w:id="11" w:name="_Toc11836959"/>
+      <w:bookmarkStart w:id="10" w:name="_Toc11832249"/>
+      <w:bookmarkStart w:id="11" w:name="_Toc11836846"/>
+      <w:bookmarkStart w:id="12" w:name="_Toc11836959"/>
       <w:r>
         <w:rPr>
           <w:b w:val="0"/>
         </w:rPr>
         <w:t>Hiện nay các trường đại học, cao đẳng có rất nhiều phòng lab, phòng thực hành cho sinh viên, giáo viên sử dụng. Mỗi lần sử dụng thì giáo viên phải đăng ký với quản trị viên quản lý các phòng lab. Công việc này diễn ra bằng việc ghi chép mà chưa được sử dụng đăng ký online nhiều. Từ đó em đưa ra đề xuất xây dựng hệ thống quản lý phòng lab giúp cho giáo viên dễ dàng đắng ký và quản trị viên thuận tiện trong việc quản lý.</w:t>
       </w:r>
-      <w:bookmarkEnd w:id="9"/>
       <w:bookmarkEnd w:id="10"/>
       <w:bookmarkEnd w:id="11"/>
+      <w:bookmarkEnd w:id="12"/>
     </w:p>
     <w:p>
       <w:pPr>
         <w:pStyle w:val="Heading2"/>
         <w:ind w:left="709" w:hanging="709"/>
       </w:pPr>
-      <w:bookmarkStart w:id="12" w:name="_Toc8672777"/>
-      <w:bookmarkStart w:id="13" w:name="_Toc11836960"/>
+      <w:bookmarkStart w:id="13" w:name="_Toc8672777"/>
+      <w:bookmarkStart w:id="14" w:name="_Toc11836960"/>
       <w:r>
         <w:rPr>
           <w:rFonts w:ascii="Times New Roman" w:hAnsi="Times New Roman"/>
         </w:rPr>
         <w:t>Các tính năng</w:t>
       </w:r>
-      <w:bookmarkEnd w:id="12"/>
       <w:bookmarkEnd w:id="13"/>
+      <w:bookmarkEnd w:id="14"/>
     </w:p>
     <w:p>
       <w:pPr>
@@ -2516,7 +2525,21 @@
           <w:sz w:val="28"/>
           <w:szCs w:val="28"/>
         </w:rPr>
-        <w:t>Xem thông tin phòng</w:t>
+        <w:t xml:space="preserve">Xem </w:t>
+      </w:r>
+      <w:r>
+        <w:rPr>
+          <w:sz w:val="28"/>
+          <w:szCs w:val="28"/>
+        </w:rPr>
+        <w:t>lịch đặt</w:t>
+      </w:r>
+      <w:r>
+        <w:rPr>
+          <w:sz w:val="28"/>
+          <w:szCs w:val="28"/>
+        </w:rPr>
+        <w:t xml:space="preserve"> phòng</w:t>
       </w:r>
     </w:p>
     <w:p>
@@ -2736,7 +2759,14 @@
           <w:sz w:val="28"/>
           <w:szCs w:val="28"/>
         </w:rPr>
-        <w:t>Xem thông tin phòng</w:t>
+        <w:t xml:space="preserve">Xem lịch đặt </w:t>
+      </w:r>
+      <w:r>
+        <w:rPr>
+          <w:sz w:val="28"/>
+          <w:szCs w:val="28"/>
+        </w:rPr>
+        <w:t>phòng</w:t>
       </w:r>
     </w:p>
     <w:p>
@@ -2785,6 +2815,28 @@
     </w:p>
     <w:p>
       <w:pPr>
+        <w:numPr>
+          <w:ilvl w:val="1"/>
+          <w:numId w:val="13"/>
+        </w:numPr>
+        <w:spacing w:after="160" w:line="259" w:lineRule="auto"/>
+        <w:jc w:val="both"/>
+        <w:rPr>
+          <w:rFonts w:asciiTheme="majorHAnsi" w:hAnsiTheme="majorHAnsi" w:cstheme="majorBidi"/>
+          <w:sz w:val="28"/>
+          <w:szCs w:val="28"/>
+        </w:rPr>
+      </w:pPr>
+      <w:r>
+        <w:rPr>
+          <w:sz w:val="28"/>
+          <w:szCs w:val="28"/>
+        </w:rPr>
+        <w:t>Duyệt đặt phòng</w:t>
+      </w:r>
+    </w:p>
+    <w:p>
+      <w:pPr>
         <w:pStyle w:val="Heading1"/>
         <w:numPr>
           <w:ilvl w:val="0"/>
@@ -2797,8 +2849,8 @@
           <w:szCs w:val="28"/>
         </w:rPr>
       </w:pPr>
-      <w:bookmarkStart w:id="14" w:name="_Toc8672779"/>
-      <w:bookmarkStart w:id="15" w:name="_Toc11836961"/>
+      <w:bookmarkStart w:id="15" w:name="_Toc8672779"/>
+      <w:bookmarkStart w:id="16" w:name="_Toc11836961"/>
       <w:r>
         <w:rPr>
           <w:rFonts w:ascii="Times New Roman" w:hAnsi="Times New Roman"/>
@@ -2817,19 +2869,19 @@
         </w:rPr>
         <w:t>BÀI TOÁN</w:t>
       </w:r>
-      <w:bookmarkStart w:id="16" w:name="_Toc302896691"/>
-      <w:bookmarkEnd w:id="14"/>
+      <w:bookmarkStart w:id="17" w:name="_Toc302896691"/>
       <w:bookmarkEnd w:id="15"/>
       <w:bookmarkEnd w:id="16"/>
+      <w:bookmarkEnd w:id="17"/>
     </w:p>
     <w:p>
       <w:pPr>
         <w:pStyle w:val="Heading2"/>
         <w:ind w:left="709" w:hanging="709"/>
       </w:pPr>
-      <w:bookmarkStart w:id="17" w:name="_Toc302896692"/>
-      <w:bookmarkStart w:id="18" w:name="_Toc8672780"/>
-      <w:bookmarkStart w:id="19" w:name="_Toc11836962"/>
+      <w:bookmarkStart w:id="18" w:name="_Toc302896692"/>
+      <w:bookmarkStart w:id="19" w:name="_Toc8672780"/>
+      <w:bookmarkStart w:id="20" w:name="_Toc11836962"/>
       <w:r>
         <w:rPr>
           <w:rFonts w:ascii="Times New Roman" w:hAnsi="Times New Roman"/>
@@ -2848,9 +2900,9 @@
         </w:rPr>
         <w:t>case</w:t>
       </w:r>
-      <w:bookmarkEnd w:id="17"/>
       <w:bookmarkEnd w:id="18"/>
       <w:bookmarkEnd w:id="19"/>
+      <w:bookmarkEnd w:id="20"/>
     </w:p>
     <w:p>
       <w:pPr>
@@ -2868,10 +2920,10 @@
           <w:szCs w:val="28"/>
         </w:rPr>
       </w:pPr>
-      <w:bookmarkStart w:id="20" w:name="OLE_LINK16"/>
-      <w:bookmarkStart w:id="21" w:name="OLE_LINK17"/>
-      <w:bookmarkEnd w:id="20"/>
+      <w:bookmarkStart w:id="21" w:name="OLE_LINK16"/>
+      <w:bookmarkStart w:id="22" w:name="OLE_LINK17"/>
       <w:bookmarkEnd w:id="21"/>
+      <w:bookmarkEnd w:id="22"/>
       <w:r>
         <w:rPr>
           <w:noProof/>
@@ -3186,8 +3238,8 @@
           <w:szCs w:val="28"/>
         </w:rPr>
       </w:pPr>
-      <w:bookmarkStart w:id="22" w:name="_Toc8672781"/>
-      <w:bookmarkStart w:id="23" w:name="_Toc11836963"/>
+      <w:bookmarkStart w:id="23" w:name="_Toc8672781"/>
+      <w:bookmarkStart w:id="24" w:name="_Toc11836963"/>
       <w:r>
         <w:rPr>
           <w:rFonts w:ascii="Times New Roman" w:hAnsi="Times New Roman" w:cs="Times New Roman"/>
@@ -3195,8 +3247,8 @@
         </w:rPr>
         <w:t>Một số use case chính của trang web</w:t>
       </w:r>
-      <w:bookmarkEnd w:id="22"/>
       <w:bookmarkEnd w:id="23"/>
+      <w:bookmarkEnd w:id="24"/>
     </w:p>
     <w:p>
       <w:pPr>
@@ -8171,8 +8223,8 @@
         <w:pStyle w:val="Heading2"/>
         <w:ind w:left="709" w:hanging="709"/>
       </w:pPr>
-      <w:bookmarkStart w:id="24" w:name="_Toc8672782"/>
-      <w:bookmarkStart w:id="25" w:name="_Toc11836964"/>
+      <w:bookmarkStart w:id="25" w:name="_Toc8672782"/>
+      <w:bookmarkStart w:id="26" w:name="_Toc11836964"/>
       <w:r>
         <w:rPr>
           <w:rFonts w:ascii="Times New Roman" w:hAnsi="Times New Roman"/>
@@ -8180,14 +8232,14 @@
         <w:lastRenderedPageBreak/>
         <w:t xml:space="preserve">Biểu đồ </w:t>
       </w:r>
-      <w:bookmarkEnd w:id="24"/>
+      <w:bookmarkEnd w:id="25"/>
       <w:r>
         <w:rPr>
           <w:rFonts w:ascii="Times New Roman" w:hAnsi="Times New Roman"/>
         </w:rPr>
         <w:t>thực thể liên kết</w:t>
       </w:r>
-      <w:bookmarkEnd w:id="25"/>
+      <w:bookmarkEnd w:id="26"/>
     </w:p>
     <w:p>
       <w:pPr>
@@ -8216,9 +8268,9 @@
         </w:numPr>
         <w:ind w:left="709"/>
       </w:pPr>
-      <w:bookmarkStart w:id="26" w:name="_Toc11832255"/>
-      <w:bookmarkStart w:id="27" w:name="_Toc11836852"/>
-      <w:bookmarkStart w:id="28" w:name="_Toc11836965"/>
+      <w:bookmarkStart w:id="27" w:name="_Toc11832255"/>
+      <w:bookmarkStart w:id="28" w:name="_Toc11836852"/>
+      <w:bookmarkStart w:id="29" w:name="_Toc11836965"/>
       <w:r>
         <w:rPr>
           <w:noProof/>
@@ -8272,20 +8324,20 @@
           </wp:inline>
         </w:drawing>
       </w:r>
-      <w:bookmarkEnd w:id="26"/>
       <w:bookmarkEnd w:id="27"/>
       <w:bookmarkEnd w:id="28"/>
+      <w:bookmarkEnd w:id="29"/>
     </w:p>
     <w:p>
       <w:pPr>
         <w:pStyle w:val="Heading2"/>
         <w:ind w:left="709" w:hanging="709"/>
       </w:pPr>
-      <w:bookmarkStart w:id="29" w:name="_Toc11836966"/>
+      <w:bookmarkStart w:id="30" w:name="_Toc11836966"/>
       <w:r>
         <w:t>Biểu đồ cơ sở dữ liệu</w:t>
       </w:r>
-      <w:bookmarkEnd w:id="29"/>
+      <w:bookmarkEnd w:id="30"/>
     </w:p>
     <w:p>
       <w:pPr>
@@ -8304,10 +8356,10 @@
         </w:rPr>
         <w:lastRenderedPageBreak/>
         <w:drawing>
-          <wp:inline distT="0" distB="0" distL="0" distR="0" wp14:anchorId="75FB9087" wp14:editId="4E1F7D59">
-            <wp:extent cx="6645910" cy="5182516"/>
-            <wp:effectExtent l="0" t="0" r="2540" b="0"/>
-            <wp:docPr id="2" name="Picture 2" descr="C:\Users\dung.maitien\Downloads\LabManager Diagram.png"/>
+          <wp:inline distT="0" distB="0" distL="0" distR="0" wp14:anchorId="0614B633" wp14:editId="0BE83781">
+            <wp:extent cx="6645910" cy="4663595"/>
+            <wp:effectExtent l="0" t="0" r="2540" b="3810"/>
+            <wp:docPr id="9" name="Picture 9" descr="C:\Users\dung.maitien\Downloads\LabManager Diagram.png"/>
             <wp:cNvGraphicFramePr>
               <a:graphicFrameLocks xmlns:a="http://schemas.openxmlformats.org/drawingml/2006/main" noChangeAspect="1"/>
             </wp:cNvGraphicFramePr>
@@ -8315,7 +8367,7 @@
               <a:graphicData uri="http://schemas.openxmlformats.org/drawingml/2006/picture">
                 <pic:pic xmlns:pic="http://schemas.openxmlformats.org/drawingml/2006/picture">
                   <pic:nvPicPr>
-                    <pic:cNvPr id="0" name="Picture 1" descr="C:\Users\dung.maitien\Downloads\LabManager Diagram.png"/>
+                    <pic:cNvPr id="0" name="Picture 2" descr="C:\Users\dung.maitien\Downloads\LabManager Diagram.png"/>
                     <pic:cNvPicPr>
                       <a:picLocks noChangeAspect="1" noChangeArrowheads="1"/>
                     </pic:cNvPicPr>
@@ -8336,7 +8388,7 @@
                   <pic:spPr bwMode="auto">
                     <a:xfrm>
                       <a:off x="0" y="0"/>
-                      <a:ext cx="6645910" cy="5182516"/>
+                      <a:ext cx="6645910" cy="4663595"/>
                     </a:xfrm>
                     <a:prstGeom prst="rect">
                       <a:avLst/>
@@ -8370,11 +8422,11 @@
           <w:numId w:val="9"/>
         </w:numPr>
       </w:pPr>
-      <w:bookmarkStart w:id="30" w:name="_Toc11836967"/>
+      <w:bookmarkStart w:id="31" w:name="_Toc11836967"/>
       <w:r>
         <w:t>Thiết kế cơ sở dữ liệu cho từng bảng</w:t>
       </w:r>
-      <w:bookmarkEnd w:id="30"/>
+      <w:bookmarkEnd w:id="31"/>
     </w:p>
     <w:p>
       <w:pPr>
@@ -8384,6 +8436,1052 @@
           <w:szCs w:val="28"/>
         </w:rPr>
       </w:pPr>
+    </w:p>
+    <w:p>
+      <w:pPr>
+        <w:rPr>
+          <w:rFonts w:asciiTheme="majorHAnsi" w:hAnsiTheme="majorHAnsi" w:cstheme="majorBidi"/>
+          <w:sz w:val="28"/>
+          <w:szCs w:val="28"/>
+        </w:rPr>
+      </w:pPr>
+    </w:p>
+    <w:tbl>
+      <w:tblPr>
+        <w:tblW w:w="0" w:type="auto"/>
+        <w:tblBorders>
+          <w:top w:val="single" w:sz="4" w:space="0" w:color="auto"/>
+          <w:left w:val="single" w:sz="4" w:space="0" w:color="auto"/>
+          <w:bottom w:val="single" w:sz="4" w:space="0" w:color="auto"/>
+          <w:right w:val="single" w:sz="4" w:space="0" w:color="auto"/>
+          <w:insideH w:val="single" w:sz="4" w:space="0" w:color="auto"/>
+          <w:insideV w:val="single" w:sz="4" w:space="0" w:color="auto"/>
+        </w:tblBorders>
+        <w:tblLook w:val="04A0" w:firstRow="1" w:lastRow="0" w:firstColumn="1" w:lastColumn="0" w:noHBand="0" w:noVBand="1"/>
+      </w:tblPr>
+      <w:tblGrid>
+        <w:gridCol w:w="564"/>
+        <w:gridCol w:w="2252"/>
+        <w:gridCol w:w="1488"/>
+        <w:gridCol w:w="1346"/>
+        <w:gridCol w:w="2442"/>
+        <w:gridCol w:w="1890"/>
+      </w:tblGrid>
+      <w:tr>
+        <w:tc>
+          <w:tcPr>
+            <w:tcW w:w="564" w:type="dxa"/>
+            <w:shd w:val="clear" w:color="auto" w:fill="auto"/>
+          </w:tcPr>
+          <w:p>
+            <w:r>
+              <w:t>TT</w:t>
+            </w:r>
+          </w:p>
+        </w:tc>
+        <w:tc>
+          <w:tcPr>
+            <w:tcW w:w="2075" w:type="dxa"/>
+            <w:shd w:val="clear" w:color="auto" w:fill="auto"/>
+          </w:tcPr>
+          <w:p>
+            <w:r>
+              <w:t>Thuộc tính</w:t>
+            </w:r>
+          </w:p>
+        </w:tc>
+        <w:tc>
+          <w:tcPr>
+            <w:tcW w:w="1488" w:type="dxa"/>
+            <w:shd w:val="clear" w:color="auto" w:fill="auto"/>
+          </w:tcPr>
+          <w:p>
+            <w:r>
+              <w:t>Kiểu dữ liệu</w:t>
+            </w:r>
+          </w:p>
+        </w:tc>
+        <w:tc>
+          <w:tcPr>
+            <w:tcW w:w="1346" w:type="dxa"/>
+            <w:shd w:val="clear" w:color="auto" w:fill="auto"/>
+          </w:tcPr>
+          <w:p>
+            <w:r>
+              <w:t>Kích thước</w:t>
+            </w:r>
+          </w:p>
+        </w:tc>
+        <w:tc>
+          <w:tcPr>
+            <w:tcW w:w="2442" w:type="dxa"/>
+            <w:shd w:val="clear" w:color="auto" w:fill="auto"/>
+          </w:tcPr>
+          <w:p>
+            <w:r>
+              <w:t>Diễn giải</w:t>
+            </w:r>
+          </w:p>
+        </w:tc>
+        <w:tc>
+          <w:tcPr>
+            <w:tcW w:w="1890" w:type="dxa"/>
+            <w:shd w:val="clear" w:color="auto" w:fill="auto"/>
+          </w:tcPr>
+          <w:p>
+            <w:r>
+              <w:t>Ghi chú</w:t>
+            </w:r>
+          </w:p>
+        </w:tc>
+      </w:tr>
+      <w:tr>
+        <w:tc>
+          <w:tcPr>
+            <w:tcW w:w="564" w:type="dxa"/>
+            <w:shd w:val="clear" w:color="auto" w:fill="auto"/>
+          </w:tcPr>
+          <w:p>
+            <w:r>
+              <w:t>1</w:t>
+            </w:r>
+          </w:p>
+        </w:tc>
+        <w:tc>
+          <w:tcPr>
+            <w:tcW w:w="2075" w:type="dxa"/>
+            <w:shd w:val="clear" w:color="auto" w:fill="auto"/>
+          </w:tcPr>
+          <w:p>
+            <w:r>
+              <w:t>device_</w:t>
+            </w:r>
+            <w:r>
+              <w:t>id</w:t>
+            </w:r>
+          </w:p>
+        </w:tc>
+        <w:tc>
+          <w:tcPr>
+            <w:tcW w:w="1488" w:type="dxa"/>
+            <w:shd w:val="clear" w:color="auto" w:fill="auto"/>
+          </w:tcPr>
+          <w:p>
+            <w:r>
+              <w:t>int</w:t>
+            </w:r>
+          </w:p>
+        </w:tc>
+        <w:tc>
+          <w:tcPr>
+            <w:tcW w:w="1346" w:type="dxa"/>
+            <w:shd w:val="clear" w:color="auto" w:fill="auto"/>
+          </w:tcPr>
+          <w:p>
+            <w:r>
+              <w:t>11</w:t>
+            </w:r>
+          </w:p>
+        </w:tc>
+        <w:tc>
+          <w:tcPr>
+            <w:tcW w:w="2442" w:type="dxa"/>
+            <w:shd w:val="clear" w:color="auto" w:fill="auto"/>
+          </w:tcPr>
+          <w:p>
+            <w:r>
+              <w:t>Mã thiết bị</w:t>
+            </w:r>
+          </w:p>
+        </w:tc>
+        <w:tc>
+          <w:tcPr>
+            <w:tcW w:w="1890" w:type="dxa"/>
+            <w:shd w:val="clear" w:color="auto" w:fill="auto"/>
+          </w:tcPr>
+          <w:p>
+            <w:r>
+              <w:t>Khóa chính</w:t>
+            </w:r>
+          </w:p>
+        </w:tc>
+      </w:tr>
+      <w:tr>
+        <w:tc>
+          <w:tcPr>
+            <w:tcW w:w="564" w:type="dxa"/>
+            <w:shd w:val="clear" w:color="auto" w:fill="auto"/>
+          </w:tcPr>
+          <w:p>
+            <w:r>
+              <w:t>2</w:t>
+            </w:r>
+          </w:p>
+        </w:tc>
+        <w:tc>
+          <w:tcPr>
+            <w:tcW w:w="2075" w:type="dxa"/>
+            <w:shd w:val="clear" w:color="auto" w:fill="auto"/>
+          </w:tcPr>
+          <w:p>
+            <w:r>
+              <w:t>device_</w:t>
+            </w:r>
+            <w:r>
+              <w:t>name</w:t>
+            </w:r>
+          </w:p>
+        </w:tc>
+        <w:tc>
+          <w:tcPr>
+            <w:tcW w:w="1488" w:type="dxa"/>
+            <w:shd w:val="clear" w:color="auto" w:fill="auto"/>
+          </w:tcPr>
+          <w:p>
+            <w:r>
+              <w:t>v</w:t>
+            </w:r>
+            <w:r>
+              <w:t>archar</w:t>
+            </w:r>
+          </w:p>
+        </w:tc>
+        <w:tc>
+          <w:tcPr>
+            <w:tcW w:w="1346" w:type="dxa"/>
+            <w:shd w:val="clear" w:color="auto" w:fill="auto"/>
+          </w:tcPr>
+          <w:p>
+            <w:r>
+              <w:t>255</w:t>
+            </w:r>
+          </w:p>
+        </w:tc>
+        <w:tc>
+          <w:tcPr>
+            <w:tcW w:w="2442" w:type="dxa"/>
+            <w:shd w:val="clear" w:color="auto" w:fill="auto"/>
+          </w:tcPr>
+          <w:p>
+            <w:r>
+              <w:t>Tên thiết bị</w:t>
+            </w:r>
+          </w:p>
+        </w:tc>
+        <w:tc>
+          <w:tcPr>
+            <w:tcW w:w="1890" w:type="dxa"/>
+            <w:shd w:val="clear" w:color="auto" w:fill="auto"/>
+          </w:tcPr>
+          <w:p/>
+        </w:tc>
+      </w:tr>
+      <w:tr>
+        <w:tc>
+          <w:tcPr>
+            <w:tcW w:w="564" w:type="dxa"/>
+            <w:shd w:val="clear" w:color="auto" w:fill="auto"/>
+          </w:tcPr>
+          <w:p>
+            <w:r>
+              <w:t>3</w:t>
+            </w:r>
+          </w:p>
+        </w:tc>
+        <w:tc>
+          <w:tcPr>
+            <w:tcW w:w="2075" w:type="dxa"/>
+            <w:shd w:val="clear" w:color="auto" w:fill="auto"/>
+          </w:tcPr>
+          <w:p>
+            <w:r>
+              <w:t>lab_id</w:t>
+            </w:r>
+          </w:p>
+        </w:tc>
+        <w:tc>
+          <w:tcPr>
+            <w:tcW w:w="1488" w:type="dxa"/>
+            <w:shd w:val="clear" w:color="auto" w:fill="auto"/>
+          </w:tcPr>
+          <w:p>
+            <w:r>
+              <w:t>i</w:t>
+            </w:r>
+            <w:r>
+              <w:t>nt</w:t>
+            </w:r>
+          </w:p>
+        </w:tc>
+        <w:tc>
+          <w:tcPr>
+            <w:tcW w:w="1346" w:type="dxa"/>
+            <w:shd w:val="clear" w:color="auto" w:fill="auto"/>
+          </w:tcPr>
+          <w:p>
+            <w:r>
+              <w:t>11</w:t>
+            </w:r>
+          </w:p>
+        </w:tc>
+        <w:tc>
+          <w:tcPr>
+            <w:tcW w:w="2442" w:type="dxa"/>
+            <w:shd w:val="clear" w:color="auto" w:fill="auto"/>
+          </w:tcPr>
+          <w:p>
+            <w:r>
+              <w:t>Mã phòng</w:t>
+            </w:r>
+          </w:p>
+        </w:tc>
+        <w:tc>
+          <w:tcPr>
+            <w:tcW w:w="1890" w:type="dxa"/>
+            <w:shd w:val="clear" w:color="auto" w:fill="auto"/>
+          </w:tcPr>
+          <w:p>
+            <w:r>
+              <w:t>Khóa ngoại</w:t>
+            </w:r>
+          </w:p>
+        </w:tc>
+      </w:tr>
+      <w:tr>
+        <w:tc>
+          <w:tcPr>
+            <w:tcW w:w="564" w:type="dxa"/>
+            <w:shd w:val="clear" w:color="auto" w:fill="auto"/>
+          </w:tcPr>
+          <w:p>
+            <w:r>
+              <w:t>4</w:t>
+            </w:r>
+          </w:p>
+        </w:tc>
+        <w:tc>
+          <w:tcPr>
+            <w:tcW w:w="2075" w:type="dxa"/>
+            <w:shd w:val="clear" w:color="auto" w:fill="auto"/>
+          </w:tcPr>
+          <w:p>
+            <w:r>
+              <w:t>device_i</w:t>
+            </w:r>
+            <w:r>
+              <w:t>nformation</w:t>
+            </w:r>
+          </w:p>
+        </w:tc>
+        <w:tc>
+          <w:tcPr>
+            <w:tcW w:w="1488" w:type="dxa"/>
+            <w:shd w:val="clear" w:color="auto" w:fill="auto"/>
+          </w:tcPr>
+          <w:p>
+            <w:r>
+              <w:t>v</w:t>
+            </w:r>
+            <w:r>
+              <w:t>archar</w:t>
+            </w:r>
+          </w:p>
+        </w:tc>
+        <w:tc>
+          <w:tcPr>
+            <w:tcW w:w="1346" w:type="dxa"/>
+            <w:shd w:val="clear" w:color="auto" w:fill="auto"/>
+          </w:tcPr>
+          <w:p>
+            <w:r>
+              <w:t>255</w:t>
+            </w:r>
+          </w:p>
+        </w:tc>
+        <w:tc>
+          <w:tcPr>
+            <w:tcW w:w="2442" w:type="dxa"/>
+            <w:shd w:val="clear" w:color="auto" w:fill="auto"/>
+          </w:tcPr>
+          <w:p>
+            <w:r>
+              <w:t>Thông tin</w:t>
+            </w:r>
+          </w:p>
+        </w:tc>
+        <w:tc>
+          <w:tcPr>
+            <w:tcW w:w="1890" w:type="dxa"/>
+            <w:shd w:val="clear" w:color="auto" w:fill="auto"/>
+          </w:tcPr>
+          <w:p/>
+        </w:tc>
+      </w:tr>
+      <w:tr>
+        <w:tc>
+          <w:tcPr>
+            <w:tcW w:w="564" w:type="dxa"/>
+            <w:shd w:val="clear" w:color="auto" w:fill="auto"/>
+          </w:tcPr>
+          <w:p>
+            <w:r>
+              <w:t>5</w:t>
+            </w:r>
+          </w:p>
+        </w:tc>
+        <w:tc>
+          <w:tcPr>
+            <w:tcW w:w="2075" w:type="dxa"/>
+            <w:shd w:val="clear" w:color="auto" w:fill="auto"/>
+          </w:tcPr>
+          <w:p>
+            <w:r>
+              <w:t>device_</w:t>
+            </w:r>
+            <w:r>
+              <w:t>u</w:t>
+            </w:r>
+            <w:r>
+              <w:t>ser_id</w:t>
+            </w:r>
+          </w:p>
+        </w:tc>
+        <w:tc>
+          <w:tcPr>
+            <w:tcW w:w="1488" w:type="dxa"/>
+            <w:shd w:val="clear" w:color="auto" w:fill="auto"/>
+          </w:tcPr>
+          <w:p>
+            <w:r>
+              <w:t>i</w:t>
+            </w:r>
+            <w:r>
+              <w:t>nt</w:t>
+            </w:r>
+          </w:p>
+        </w:tc>
+        <w:tc>
+          <w:tcPr>
+            <w:tcW w:w="1346" w:type="dxa"/>
+            <w:shd w:val="clear" w:color="auto" w:fill="auto"/>
+          </w:tcPr>
+          <w:p>
+            <w:r>
+              <w:t>11</w:t>
+            </w:r>
+          </w:p>
+        </w:tc>
+        <w:tc>
+          <w:tcPr>
+            <w:tcW w:w="2442" w:type="dxa"/>
+            <w:shd w:val="clear" w:color="auto" w:fill="auto"/>
+          </w:tcPr>
+          <w:p>
+            <w:r>
+              <w:t>Mã người dùng thêm</w:t>
+            </w:r>
+          </w:p>
+        </w:tc>
+        <w:tc>
+          <w:tcPr>
+            <w:tcW w:w="1890" w:type="dxa"/>
+            <w:shd w:val="clear" w:color="auto" w:fill="auto"/>
+          </w:tcPr>
+          <w:p>
+            <w:r>
+              <w:t>Khóa ngoại</w:t>
+            </w:r>
+          </w:p>
+        </w:tc>
+      </w:tr>
+      <w:tr>
+        <w:tc>
+          <w:tcPr>
+            <w:tcW w:w="564" w:type="dxa"/>
+            <w:shd w:val="clear" w:color="auto" w:fill="auto"/>
+          </w:tcPr>
+          <w:p>
+            <w:r>
+              <w:t>6</w:t>
+            </w:r>
+          </w:p>
+        </w:tc>
+        <w:tc>
+          <w:tcPr>
+            <w:tcW w:w="2075" w:type="dxa"/>
+            <w:shd w:val="clear" w:color="auto" w:fill="auto"/>
+          </w:tcPr>
+          <w:p>
+            <w:r>
+              <w:t>device_</w:t>
+            </w:r>
+            <w:r>
+              <w:t>d</w:t>
+            </w:r>
+            <w:r>
+              <w:t>ate_add</w:t>
+            </w:r>
+          </w:p>
+        </w:tc>
+        <w:tc>
+          <w:tcPr>
+            <w:tcW w:w="1488" w:type="dxa"/>
+            <w:shd w:val="clear" w:color="auto" w:fill="auto"/>
+          </w:tcPr>
+          <w:p>
+            <w:r>
+              <w:t>d</w:t>
+            </w:r>
+            <w:r>
+              <w:t>atetime</w:t>
+            </w:r>
+          </w:p>
+        </w:tc>
+        <w:tc>
+          <w:tcPr>
+            <w:tcW w:w="1346" w:type="dxa"/>
+            <w:shd w:val="clear" w:color="auto" w:fill="auto"/>
+          </w:tcPr>
+          <w:p>
+            <w:r>
+              <w:t>0</w:t>
+            </w:r>
+          </w:p>
+        </w:tc>
+        <w:tc>
+          <w:tcPr>
+            <w:tcW w:w="2442" w:type="dxa"/>
+            <w:shd w:val="clear" w:color="auto" w:fill="auto"/>
+          </w:tcPr>
+          <w:p>
+            <w:r>
+              <w:t>Ngày thêm</w:t>
+            </w:r>
+          </w:p>
+        </w:tc>
+        <w:tc>
+          <w:tcPr>
+            <w:tcW w:w="1890" w:type="dxa"/>
+            <w:shd w:val="clear" w:color="auto" w:fill="auto"/>
+          </w:tcPr>
+          <w:p>
+            <w:r>
+              <w:t>Khóa ngoại</w:t>
+            </w:r>
+          </w:p>
+        </w:tc>
+      </w:tr>
+    </w:tbl>
+    <w:p>
+      <w:pPr>
+        <w:jc w:val="center"/>
+        <w:rPr>
+          <w:rFonts w:asciiTheme="majorHAnsi" w:hAnsiTheme="majorHAnsi" w:cstheme="majorBidi"/>
+          <w:sz w:val="28"/>
+          <w:szCs w:val="28"/>
+        </w:rPr>
+      </w:pPr>
+      <w:r>
+        <w:rPr>
+          <w:rFonts w:asciiTheme="majorHAnsi" w:hAnsiTheme="majorHAnsi" w:cstheme="majorBidi"/>
+          <w:sz w:val="28"/>
+          <w:szCs w:val="28"/>
+        </w:rPr>
+        <w:t>Bảng device trong cơ sở dữ liệu</w:t>
+      </w:r>
+    </w:p>
+    <w:p>
+      <w:pPr>
+        <w:jc w:val="center"/>
+        <w:rPr>
+          <w:rFonts w:asciiTheme="majorHAnsi" w:hAnsiTheme="majorHAnsi" w:cstheme="majorBidi"/>
+          <w:sz w:val="28"/>
+          <w:szCs w:val="28"/>
+        </w:rPr>
+      </w:pPr>
+    </w:p>
+    <w:p>
+      <w:pPr>
+        <w:rPr>
+          <w:rFonts w:asciiTheme="majorHAnsi" w:hAnsiTheme="majorHAnsi" w:cstheme="majorBidi"/>
+          <w:sz w:val="28"/>
+          <w:szCs w:val="28"/>
+        </w:rPr>
+      </w:pPr>
+    </w:p>
+    <w:tbl>
+      <w:tblPr>
+        <w:tblW w:w="0" w:type="auto"/>
+        <w:tblBorders>
+          <w:top w:val="single" w:sz="4" w:space="0" w:color="auto"/>
+          <w:left w:val="single" w:sz="4" w:space="0" w:color="auto"/>
+          <w:bottom w:val="single" w:sz="4" w:space="0" w:color="auto"/>
+          <w:right w:val="single" w:sz="4" w:space="0" w:color="auto"/>
+          <w:insideH w:val="single" w:sz="4" w:space="0" w:color="auto"/>
+          <w:insideV w:val="single" w:sz="4" w:space="0" w:color="auto"/>
+        </w:tblBorders>
+        <w:tblLook w:val="04A0" w:firstRow="1" w:lastRow="0" w:firstColumn="1" w:lastColumn="0" w:noHBand="0" w:noVBand="1"/>
+      </w:tblPr>
+      <w:tblGrid>
+        <w:gridCol w:w="564"/>
+        <w:gridCol w:w="2075"/>
+        <w:gridCol w:w="1488"/>
+        <w:gridCol w:w="1346"/>
+        <w:gridCol w:w="2442"/>
+        <w:gridCol w:w="1890"/>
+      </w:tblGrid>
+      <w:tr>
+        <w:tc>
+          <w:tcPr>
+            <w:tcW w:w="564" w:type="dxa"/>
+            <w:shd w:val="clear" w:color="auto" w:fill="auto"/>
+          </w:tcPr>
+          <w:p>
+            <w:r>
+              <w:t>TT</w:t>
+            </w:r>
+          </w:p>
+        </w:tc>
+        <w:tc>
+          <w:tcPr>
+            <w:tcW w:w="2075" w:type="dxa"/>
+            <w:shd w:val="clear" w:color="auto" w:fill="auto"/>
+          </w:tcPr>
+          <w:p>
+            <w:r>
+              <w:t>Thuộc tính</w:t>
+            </w:r>
+          </w:p>
+        </w:tc>
+        <w:tc>
+          <w:tcPr>
+            <w:tcW w:w="1488" w:type="dxa"/>
+            <w:shd w:val="clear" w:color="auto" w:fill="auto"/>
+          </w:tcPr>
+          <w:p>
+            <w:r>
+              <w:t>Kiểu dữ liệu</w:t>
+            </w:r>
+          </w:p>
+        </w:tc>
+        <w:tc>
+          <w:tcPr>
+            <w:tcW w:w="1346" w:type="dxa"/>
+            <w:shd w:val="clear" w:color="auto" w:fill="auto"/>
+          </w:tcPr>
+          <w:p>
+            <w:r>
+              <w:t>Kích thước</w:t>
+            </w:r>
+          </w:p>
+        </w:tc>
+        <w:tc>
+          <w:tcPr>
+            <w:tcW w:w="2442" w:type="dxa"/>
+            <w:shd w:val="clear" w:color="auto" w:fill="auto"/>
+          </w:tcPr>
+          <w:p>
+            <w:r>
+              <w:t>Diễn giải</w:t>
+            </w:r>
+          </w:p>
+        </w:tc>
+        <w:tc>
+          <w:tcPr>
+            <w:tcW w:w="1890" w:type="dxa"/>
+            <w:shd w:val="clear" w:color="auto" w:fill="auto"/>
+          </w:tcPr>
+          <w:p>
+            <w:r>
+              <w:t>Ghi chú</w:t>
+            </w:r>
+          </w:p>
+        </w:tc>
+      </w:tr>
+      <w:tr>
+        <w:tc>
+          <w:tcPr>
+            <w:tcW w:w="564" w:type="dxa"/>
+            <w:shd w:val="clear" w:color="auto" w:fill="auto"/>
+          </w:tcPr>
+          <w:p>
+            <w:r>
+              <w:t>1</w:t>
+            </w:r>
+          </w:p>
+        </w:tc>
+        <w:tc>
+          <w:tcPr>
+            <w:tcW w:w="2075" w:type="dxa"/>
+            <w:shd w:val="clear" w:color="auto" w:fill="auto"/>
+          </w:tcPr>
+          <w:p>
+            <w:r>
+              <w:t>lab_</w:t>
+            </w:r>
+            <w:r>
+              <w:t>id</w:t>
+            </w:r>
+          </w:p>
+        </w:tc>
+        <w:tc>
+          <w:tcPr>
+            <w:tcW w:w="1488" w:type="dxa"/>
+            <w:shd w:val="clear" w:color="auto" w:fill="auto"/>
+          </w:tcPr>
+          <w:p>
+            <w:r>
+              <w:t>int</w:t>
+            </w:r>
+          </w:p>
+        </w:tc>
+        <w:tc>
+          <w:tcPr>
+            <w:tcW w:w="1346" w:type="dxa"/>
+            <w:shd w:val="clear" w:color="auto" w:fill="auto"/>
+          </w:tcPr>
+          <w:p>
+            <w:r>
+              <w:t>11</w:t>
+            </w:r>
+          </w:p>
+        </w:tc>
+        <w:tc>
+          <w:tcPr>
+            <w:tcW w:w="2442" w:type="dxa"/>
+            <w:shd w:val="clear" w:color="auto" w:fill="auto"/>
+          </w:tcPr>
+          <w:p>
+            <w:r>
+              <w:t>Mã phòng</w:t>
+            </w:r>
+          </w:p>
+        </w:tc>
+        <w:tc>
+          <w:tcPr>
+            <w:tcW w:w="1890" w:type="dxa"/>
+            <w:shd w:val="clear" w:color="auto" w:fill="auto"/>
+          </w:tcPr>
+          <w:p>
+            <w:r>
+              <w:t>Khóa chính</w:t>
+            </w:r>
+          </w:p>
+        </w:tc>
+      </w:tr>
+      <w:tr>
+        <w:tc>
+          <w:tcPr>
+            <w:tcW w:w="564" w:type="dxa"/>
+            <w:shd w:val="clear" w:color="auto" w:fill="auto"/>
+          </w:tcPr>
+          <w:p>
+            <w:r>
+              <w:t>2</w:t>
+            </w:r>
+          </w:p>
+        </w:tc>
+        <w:tc>
+          <w:tcPr>
+            <w:tcW w:w="2075" w:type="dxa"/>
+            <w:shd w:val="clear" w:color="auto" w:fill="auto"/>
+          </w:tcPr>
+          <w:p>
+            <w:r>
+              <w:t>lab_</w:t>
+            </w:r>
+            <w:r>
+              <w:t>name</w:t>
+            </w:r>
+          </w:p>
+        </w:tc>
+        <w:tc>
+          <w:tcPr>
+            <w:tcW w:w="1488" w:type="dxa"/>
+            <w:shd w:val="clear" w:color="auto" w:fill="auto"/>
+          </w:tcPr>
+          <w:p>
+            <w:r>
+              <w:t>v</w:t>
+            </w:r>
+            <w:r>
+              <w:t>archar</w:t>
+            </w:r>
+          </w:p>
+        </w:tc>
+        <w:tc>
+          <w:tcPr>
+            <w:tcW w:w="1346" w:type="dxa"/>
+            <w:shd w:val="clear" w:color="auto" w:fill="auto"/>
+          </w:tcPr>
+          <w:p>
+            <w:r>
+              <w:t>255</w:t>
+            </w:r>
+          </w:p>
+        </w:tc>
+        <w:tc>
+          <w:tcPr>
+            <w:tcW w:w="2442" w:type="dxa"/>
+            <w:shd w:val="clear" w:color="auto" w:fill="auto"/>
+          </w:tcPr>
+          <w:p>
+            <w:r>
+              <w:t>Tên phòng</w:t>
+            </w:r>
+          </w:p>
+        </w:tc>
+        <w:tc>
+          <w:tcPr>
+            <w:tcW w:w="1890" w:type="dxa"/>
+            <w:shd w:val="clear" w:color="auto" w:fill="auto"/>
+          </w:tcPr>
+          <w:p/>
+        </w:tc>
+      </w:tr>
+      <w:tr>
+        <w:tc>
+          <w:tcPr>
+            <w:tcW w:w="564" w:type="dxa"/>
+            <w:shd w:val="clear" w:color="auto" w:fill="auto"/>
+          </w:tcPr>
+          <w:p>
+            <w:r>
+              <w:t>3</w:t>
+            </w:r>
+          </w:p>
+        </w:tc>
+        <w:tc>
+          <w:tcPr>
+            <w:tcW w:w="2075" w:type="dxa"/>
+            <w:shd w:val="clear" w:color="auto" w:fill="auto"/>
+          </w:tcPr>
+          <w:p>
+            <w:r>
+              <w:t>lab_</w:t>
+            </w:r>
+            <w:r>
+              <w:t>address</w:t>
+            </w:r>
+          </w:p>
+        </w:tc>
+        <w:tc>
+          <w:tcPr>
+            <w:tcW w:w="1488" w:type="dxa"/>
+            <w:shd w:val="clear" w:color="auto" w:fill="auto"/>
+          </w:tcPr>
+          <w:p>
+            <w:r>
+              <w:t>v</w:t>
+            </w:r>
+            <w:r>
+              <w:t>archar</w:t>
+            </w:r>
+          </w:p>
+        </w:tc>
+        <w:tc>
+          <w:tcPr>
+            <w:tcW w:w="1346" w:type="dxa"/>
+            <w:shd w:val="clear" w:color="auto" w:fill="auto"/>
+          </w:tcPr>
+          <w:p>
+            <w:r>
+              <w:t>255</w:t>
+            </w:r>
+          </w:p>
+        </w:tc>
+        <w:tc>
+          <w:tcPr>
+            <w:tcW w:w="2442" w:type="dxa"/>
+            <w:shd w:val="clear" w:color="auto" w:fill="auto"/>
+          </w:tcPr>
+          <w:p>
+            <w:r>
+              <w:t>Địa chỉ</w:t>
+            </w:r>
+          </w:p>
+        </w:tc>
+        <w:tc>
+          <w:tcPr>
+            <w:tcW w:w="1890" w:type="dxa"/>
+            <w:shd w:val="clear" w:color="auto" w:fill="auto"/>
+          </w:tcPr>
+          <w:p/>
+        </w:tc>
+      </w:tr>
+      <w:tr>
+        <w:tc>
+          <w:tcPr>
+            <w:tcW w:w="564" w:type="dxa"/>
+            <w:shd w:val="clear" w:color="auto" w:fill="auto"/>
+          </w:tcPr>
+          <w:p>
+            <w:r>
+              <w:t>5</w:t>
+            </w:r>
+          </w:p>
+        </w:tc>
+        <w:tc>
+          <w:tcPr>
+            <w:tcW w:w="2075" w:type="dxa"/>
+            <w:shd w:val="clear" w:color="auto" w:fill="auto"/>
+          </w:tcPr>
+          <w:p>
+            <w:r>
+              <w:t>lab_</w:t>
+            </w:r>
+            <w:r>
+              <w:t>u</w:t>
+            </w:r>
+            <w:r>
+              <w:t>ser_id</w:t>
+            </w:r>
+          </w:p>
+        </w:tc>
+        <w:tc>
+          <w:tcPr>
+            <w:tcW w:w="1488" w:type="dxa"/>
+            <w:shd w:val="clear" w:color="auto" w:fill="auto"/>
+          </w:tcPr>
+          <w:p>
+            <w:r>
+              <w:t>i</w:t>
+            </w:r>
+            <w:r>
+              <w:t>nt</w:t>
+            </w:r>
+          </w:p>
+        </w:tc>
+        <w:tc>
+          <w:tcPr>
+            <w:tcW w:w="1346" w:type="dxa"/>
+            <w:shd w:val="clear" w:color="auto" w:fill="auto"/>
+          </w:tcPr>
+          <w:p>
+            <w:r>
+              <w:t>11</w:t>
+            </w:r>
+          </w:p>
+        </w:tc>
+        <w:tc>
+          <w:tcPr>
+            <w:tcW w:w="2442" w:type="dxa"/>
+            <w:shd w:val="clear" w:color="auto" w:fill="auto"/>
+          </w:tcPr>
+          <w:p>
+            <w:r>
+              <w:t>Mã người dùng thêm</w:t>
+            </w:r>
+          </w:p>
+        </w:tc>
+        <w:tc>
+          <w:tcPr>
+            <w:tcW w:w="1890" w:type="dxa"/>
+            <w:shd w:val="clear" w:color="auto" w:fill="auto"/>
+          </w:tcPr>
+          <w:p>
+            <w:r>
+              <w:t>Khóa ngoại</w:t>
+            </w:r>
+          </w:p>
+        </w:tc>
+      </w:tr>
+      <w:tr>
+        <w:tc>
+          <w:tcPr>
+            <w:tcW w:w="564" w:type="dxa"/>
+            <w:shd w:val="clear" w:color="auto" w:fill="auto"/>
+          </w:tcPr>
+          <w:p>
+            <w:r>
+              <w:t>6</w:t>
+            </w:r>
+          </w:p>
+        </w:tc>
+        <w:tc>
+          <w:tcPr>
+            <w:tcW w:w="2075" w:type="dxa"/>
+            <w:shd w:val="clear" w:color="auto" w:fill="auto"/>
+          </w:tcPr>
+          <w:p>
+            <w:r>
+              <w:t>lab_</w:t>
+            </w:r>
+            <w:r>
+              <w:t>d</w:t>
+            </w:r>
+            <w:r>
+              <w:t>ate_add</w:t>
+            </w:r>
+          </w:p>
+        </w:tc>
+        <w:tc>
+          <w:tcPr>
+            <w:tcW w:w="1488" w:type="dxa"/>
+            <w:shd w:val="clear" w:color="auto" w:fill="auto"/>
+          </w:tcPr>
+          <w:p>
+            <w:r>
+              <w:t>d</w:t>
+            </w:r>
+            <w:r>
+              <w:t>atetime</w:t>
+            </w:r>
+          </w:p>
+        </w:tc>
+        <w:tc>
+          <w:tcPr>
+            <w:tcW w:w="1346" w:type="dxa"/>
+            <w:shd w:val="clear" w:color="auto" w:fill="auto"/>
+          </w:tcPr>
+          <w:p>
+            <w:r>
+              <w:t>0</w:t>
+            </w:r>
+          </w:p>
+        </w:tc>
+        <w:tc>
+          <w:tcPr>
+            <w:tcW w:w="2442" w:type="dxa"/>
+            <w:shd w:val="clear" w:color="auto" w:fill="auto"/>
+          </w:tcPr>
+          <w:p>
+            <w:r>
+              <w:t>Ngày thêm</w:t>
+            </w:r>
+          </w:p>
+        </w:tc>
+        <w:tc>
+          <w:tcPr>
+            <w:tcW w:w="1890" w:type="dxa"/>
+            <w:shd w:val="clear" w:color="auto" w:fill="auto"/>
+          </w:tcPr>
+          <w:p>
+            <w:r>
+              <w:t>Khóa ngoại</w:t>
+            </w:r>
+          </w:p>
+        </w:tc>
+      </w:tr>
+    </w:tbl>
+    <w:p>
+      <w:pPr>
+        <w:jc w:val="center"/>
+        <w:rPr>
+          <w:rFonts w:asciiTheme="majorHAnsi" w:hAnsiTheme="majorHAnsi" w:cstheme="majorBidi"/>
+          <w:sz w:val="28"/>
+          <w:szCs w:val="28"/>
+        </w:rPr>
+      </w:pPr>
+      <w:r>
+        <w:rPr>
+          <w:rFonts w:asciiTheme="majorHAnsi" w:hAnsiTheme="majorHAnsi" w:cstheme="majorBidi"/>
+          <w:sz w:val="28"/>
+          <w:szCs w:val="28"/>
+        </w:rPr>
+        <w:lastRenderedPageBreak/>
+        <w:t>Bảng lab trong cơ sở dữ liệu</w:t>
+      </w:r>
     </w:p>
     <w:p>
       <w:pPr>
@@ -8467,7 +9565,7 @@
           </w:tcPr>
           <w:p>
             <w:r>
-              <w:t>Diễn giải</w:t>
+              <w:t>Diên giải</w:t>
             </w:r>
           </w:p>
         </w:tc>
@@ -8502,7 +9600,10 @@
           </w:tcPr>
           <w:p>
             <w:r>
-              <w:t>id</w:t>
+              <w:t>user_i</w:t>
+            </w:r>
+            <w:r>
+              <w:t>d</w:t>
             </w:r>
           </w:p>
         </w:tc>
@@ -8535,7 +9636,7 @@
           </w:tcPr>
           <w:p>
             <w:r>
-              <w:t>Mã thiết bị</w:t>
+              <w:t>Mã người dùng</w:t>
             </w:r>
           </w:p>
         </w:tc>
@@ -8570,7 +9671,13 @@
           </w:tcPr>
           <w:p>
             <w:r>
-              <w:t>name</w:t>
+              <w:t>user_</w:t>
+            </w:r>
+            <w:r>
+              <w:t>u</w:t>
+            </w:r>
+            <w:r>
+              <w:t>sername</w:t>
             </w:r>
           </w:p>
         </w:tc>
@@ -8581,7 +9688,10 @@
           </w:tcPr>
           <w:p>
             <w:r>
-              <w:t>Varchar</w:t>
+              <w:t>v</w:t>
+            </w:r>
+            <w:r>
+              <w:t>archar</w:t>
             </w:r>
           </w:p>
         </w:tc>
@@ -8603,7 +9713,7 @@
           </w:tcPr>
           <w:p>
             <w:r>
-              <w:t>Tên thiết bị</w:t>
+              <w:t>Tên đăng nhập</w:t>
             </w:r>
           </w:p>
         </w:tc>
@@ -8634,7 +9744,13 @@
           </w:tcPr>
           <w:p>
             <w:r>
-              <w:t>lab_id</w:t>
+              <w:t>user_</w:t>
+            </w:r>
+            <w:r>
+              <w:t>p</w:t>
+            </w:r>
+            <w:r>
+              <w:t>assword</w:t>
             </w:r>
           </w:p>
         </w:tc>
@@ -8645,7 +9761,10 @@
           </w:tcPr>
           <w:p>
             <w:r>
-              <w:t>Int</w:t>
+              <w:t>v</w:t>
+            </w:r>
+            <w:r>
+              <w:t>archar</w:t>
             </w:r>
           </w:p>
         </w:tc>
@@ -8656,7 +9775,7 @@
           </w:tcPr>
           <w:p>
             <w:r>
-              <w:t>11</w:t>
+              <w:t>255</w:t>
             </w:r>
           </w:p>
         </w:tc>
@@ -8667,7 +9786,7 @@
           </w:tcPr>
           <w:p>
             <w:r>
-              <w:t>Mã phòng</w:t>
+              <w:t>Mật khẩu</w:t>
             </w:r>
           </w:p>
         </w:tc>
@@ -8676,11 +9795,7 @@
             <w:tcW w:w="1980" w:type="dxa"/>
             <w:shd w:val="clear" w:color="auto" w:fill="auto"/>
           </w:tcPr>
-          <w:p>
-            <w:r>
-              <w:t>Khóa ngoại</w:t>
-            </w:r>
-          </w:p>
+          <w:p/>
         </w:tc>
       </w:tr>
       <w:tr>
@@ -8702,7 +9817,10 @@
           </w:tcPr>
           <w:p>
             <w:r>
-              <w:t>status</w:t>
+              <w:t>user_</w:t>
+            </w:r>
+            <w:r>
+              <w:t>name</w:t>
             </w:r>
           </w:p>
         </w:tc>
@@ -8713,7 +9831,10 @@
           </w:tcPr>
           <w:p>
             <w:r>
-              <w:t>Tinyint</w:t>
+              <w:t>v</w:t>
+            </w:r>
+            <w:r>
+              <w:t>archar</w:t>
             </w:r>
           </w:p>
         </w:tc>
@@ -8724,6 +9845,73 @@
           </w:tcPr>
           <w:p>
             <w:r>
+              <w:t>255</w:t>
+            </w:r>
+          </w:p>
+        </w:tc>
+        <w:tc>
+          <w:tcPr>
+            <w:tcW w:w="2352" w:type="dxa"/>
+            <w:shd w:val="clear" w:color="auto" w:fill="auto"/>
+          </w:tcPr>
+          <w:p>
+            <w:r>
+              <w:t>Tên người dùng</w:t>
+            </w:r>
+          </w:p>
+        </w:tc>
+        <w:tc>
+          <w:tcPr>
+            <w:tcW w:w="1980" w:type="dxa"/>
+            <w:shd w:val="clear" w:color="auto" w:fill="auto"/>
+          </w:tcPr>
+          <w:p/>
+        </w:tc>
+      </w:tr>
+      <w:tr>
+        <w:tc>
+          <w:tcPr>
+            <w:tcW w:w="564" w:type="dxa"/>
+            <w:shd w:val="clear" w:color="auto" w:fill="auto"/>
+          </w:tcPr>
+          <w:p>
+            <w:r>
+              <w:t>5</w:t>
+            </w:r>
+          </w:p>
+        </w:tc>
+        <w:tc>
+          <w:tcPr>
+            <w:tcW w:w="2075" w:type="dxa"/>
+            <w:shd w:val="clear" w:color="auto" w:fill="auto"/>
+          </w:tcPr>
+          <w:p>
+            <w:r>
+              <w:t>user_</w:t>
+            </w:r>
+            <w:r>
+              <w:t>role</w:t>
+            </w:r>
+          </w:p>
+        </w:tc>
+        <w:tc>
+          <w:tcPr>
+            <w:tcW w:w="1488" w:type="dxa"/>
+            <w:shd w:val="clear" w:color="auto" w:fill="auto"/>
+          </w:tcPr>
+          <w:p>
+            <w:r>
+              <w:t>tinyint</w:t>
+            </w:r>
+          </w:p>
+        </w:tc>
+        <w:tc>
+          <w:tcPr>
+            <w:tcW w:w="1346" w:type="dxa"/>
+            <w:shd w:val="clear" w:color="auto" w:fill="auto"/>
+          </w:tcPr>
+          <w:p>
+            <w:r>
               <w:t>4</w:t>
             </w:r>
           </w:p>
@@ -8735,7 +9923,80 @@
           </w:tcPr>
           <w:p>
             <w:r>
-              <w:t>Trạng thái thiết bị</w:t>
+              <w:t>Phân quyền user</w:t>
+            </w:r>
+          </w:p>
+        </w:tc>
+        <w:tc>
+          <w:tcPr>
+            <w:tcW w:w="1980" w:type="dxa"/>
+            <w:shd w:val="clear" w:color="auto" w:fill="auto"/>
+          </w:tcPr>
+          <w:p/>
+        </w:tc>
+      </w:tr>
+      <w:tr>
+        <w:tc>
+          <w:tcPr>
+            <w:tcW w:w="564" w:type="dxa"/>
+            <w:shd w:val="clear" w:color="auto" w:fill="auto"/>
+          </w:tcPr>
+          <w:p>
+            <w:r>
+              <w:t>6</w:t>
+            </w:r>
+          </w:p>
+        </w:tc>
+        <w:tc>
+          <w:tcPr>
+            <w:tcW w:w="2075" w:type="dxa"/>
+            <w:shd w:val="clear" w:color="auto" w:fill="auto"/>
+          </w:tcPr>
+          <w:p>
+            <w:r>
+              <w:t>user_</w:t>
+            </w:r>
+            <w:r>
+              <w:t>p</w:t>
+            </w:r>
+            <w:r>
+              <w:t>osition</w:t>
+            </w:r>
+          </w:p>
+        </w:tc>
+        <w:tc>
+          <w:tcPr>
+            <w:tcW w:w="1488" w:type="dxa"/>
+            <w:shd w:val="clear" w:color="auto" w:fill="auto"/>
+          </w:tcPr>
+          <w:p>
+            <w:r>
+              <w:t>t</w:t>
+            </w:r>
+            <w:r>
+              <w:t xml:space="preserve">inyint </w:t>
+            </w:r>
+          </w:p>
+        </w:tc>
+        <w:tc>
+          <w:tcPr>
+            <w:tcW w:w="1346" w:type="dxa"/>
+            <w:shd w:val="clear" w:color="auto" w:fill="auto"/>
+          </w:tcPr>
+          <w:p>
+            <w:r>
+              <w:t>4</w:t>
+            </w:r>
+          </w:p>
+        </w:tc>
+        <w:tc>
+          <w:tcPr>
+            <w:tcW w:w="2352" w:type="dxa"/>
+            <w:shd w:val="clear" w:color="auto" w:fill="auto"/>
+          </w:tcPr>
+          <w:p>
+            <w:r>
+              <w:t>Chức vụ</w:t>
             </w:r>
           </w:p>
         </w:tc>
@@ -8763,7 +10024,7 @@
           <w:sz w:val="28"/>
           <w:szCs w:val="28"/>
         </w:rPr>
-        <w:t>Bảng device trong cơ sở dữ liệu</w:t>
+        <w:t>Bảng user trong cơ sở dữ liệu</w:t>
       </w:r>
     </w:p>
     <w:p>
@@ -8778,6 +10039,7 @@
     </w:p>
     <w:p>
       <w:pPr>
+        <w:jc w:val="center"/>
         <w:rPr>
           <w:rFonts w:asciiTheme="majorHAnsi" w:hAnsiTheme="majorHAnsi" w:cstheme="majorBidi"/>
           <w:sz w:val="28"/>
@@ -8858,7 +10120,7 @@
           </w:tcPr>
           <w:p>
             <w:r>
-              <w:t>Diễn giải</w:t>
+              <w:t>Diên giải</w:t>
             </w:r>
           </w:p>
         </w:tc>
@@ -8893,6 +10155,9 @@
           </w:tcPr>
           <w:p>
             <w:r>
+              <w:t>class_</w:t>
+            </w:r>
+            <w:r>
               <w:t>id</w:t>
             </w:r>
           </w:p>
@@ -8926,7 +10191,7 @@
           </w:tcPr>
           <w:p>
             <w:r>
-              <w:t>Mã phòng</w:t>
+              <w:t>Mã lớp</w:t>
             </w:r>
           </w:p>
         </w:tc>
@@ -8961,6 +10226,9 @@
           </w:tcPr>
           <w:p>
             <w:r>
+              <w:t>class_</w:t>
+            </w:r>
+            <w:r>
               <w:t>name</w:t>
             </w:r>
           </w:p>
@@ -8972,7 +10240,10 @@
           </w:tcPr>
           <w:p>
             <w:r>
-              <w:t>Varchar</w:t>
+              <w:t>v</w:t>
+            </w:r>
+            <w:r>
+              <w:t>archar</w:t>
             </w:r>
           </w:p>
         </w:tc>
@@ -8994,71 +10265,7 @@
           </w:tcPr>
           <w:p>
             <w:r>
-              <w:t>Tên phòng</w:t>
-            </w:r>
-          </w:p>
-        </w:tc>
-        <w:tc>
-          <w:tcPr>
-            <w:tcW w:w="1980" w:type="dxa"/>
-            <w:shd w:val="clear" w:color="auto" w:fill="auto"/>
-          </w:tcPr>
-          <w:p/>
-        </w:tc>
-      </w:tr>
-      <w:tr>
-        <w:tc>
-          <w:tcPr>
-            <w:tcW w:w="564" w:type="dxa"/>
-            <w:shd w:val="clear" w:color="auto" w:fill="auto"/>
-          </w:tcPr>
-          <w:p>
-            <w:r>
-              <w:t>3</w:t>
-            </w:r>
-          </w:p>
-        </w:tc>
-        <w:tc>
-          <w:tcPr>
-            <w:tcW w:w="2075" w:type="dxa"/>
-            <w:shd w:val="clear" w:color="auto" w:fill="auto"/>
-          </w:tcPr>
-          <w:p>
-            <w:r>
-              <w:t>address</w:t>
-            </w:r>
-          </w:p>
-        </w:tc>
-        <w:tc>
-          <w:tcPr>
-            <w:tcW w:w="1488" w:type="dxa"/>
-            <w:shd w:val="clear" w:color="auto" w:fill="auto"/>
-          </w:tcPr>
-          <w:p>
-            <w:r>
-              <w:t>Varchar</w:t>
-            </w:r>
-          </w:p>
-        </w:tc>
-        <w:tc>
-          <w:tcPr>
-            <w:tcW w:w="1346" w:type="dxa"/>
-            <w:shd w:val="clear" w:color="auto" w:fill="auto"/>
-          </w:tcPr>
-          <w:p>
-            <w:r>
-              <w:t>255</w:t>
-            </w:r>
-          </w:p>
-        </w:tc>
-        <w:tc>
-          <w:tcPr>
-            <w:tcW w:w="2352" w:type="dxa"/>
-            <w:shd w:val="clear" w:color="auto" w:fill="auto"/>
-          </w:tcPr>
-          <w:p>
-            <w:r>
-              <w:t>Địa chỉ</w:t>
+              <w:t>Tên lớp</w:t>
             </w:r>
           </w:p>
         </w:tc>
@@ -9086,11 +10293,1411 @@
           <w:sz w:val="28"/>
           <w:szCs w:val="28"/>
         </w:rPr>
-        <w:t>Bảng lab trong cơ sở dữ liệu</w:t>
+        <w:t>Bảng class trong cơ sở dữ liệu</w:t>
       </w:r>
     </w:p>
     <w:p>
       <w:pPr>
+        <w:rPr>
+          <w:rFonts w:asciiTheme="majorHAnsi" w:hAnsiTheme="majorHAnsi" w:cstheme="majorBidi"/>
+          <w:sz w:val="28"/>
+          <w:szCs w:val="28"/>
+        </w:rPr>
+      </w:pPr>
+    </w:p>
+    <w:p>
+      <w:pPr>
+        <w:rPr>
+          <w:rFonts w:asciiTheme="majorHAnsi" w:hAnsiTheme="majorHAnsi" w:cstheme="majorBidi"/>
+          <w:sz w:val="28"/>
+          <w:szCs w:val="28"/>
+        </w:rPr>
+      </w:pPr>
+    </w:p>
+    <w:tbl>
+      <w:tblPr>
+        <w:tblW w:w="0" w:type="auto"/>
+        <w:tblBorders>
+          <w:top w:val="single" w:sz="4" w:space="0" w:color="auto"/>
+          <w:left w:val="single" w:sz="4" w:space="0" w:color="auto"/>
+          <w:bottom w:val="single" w:sz="4" w:space="0" w:color="auto"/>
+          <w:right w:val="single" w:sz="4" w:space="0" w:color="auto"/>
+          <w:insideH w:val="single" w:sz="4" w:space="0" w:color="auto"/>
+          <w:insideV w:val="single" w:sz="4" w:space="0" w:color="auto"/>
+        </w:tblBorders>
+        <w:tblLook w:val="04A0" w:firstRow="1" w:lastRow="0" w:firstColumn="1" w:lastColumn="0" w:noHBand="0" w:noVBand="1"/>
+      </w:tblPr>
+      <w:tblGrid>
+        <w:gridCol w:w="564"/>
+        <w:gridCol w:w="2354"/>
+        <w:gridCol w:w="1488"/>
+        <w:gridCol w:w="1346"/>
+        <w:gridCol w:w="2352"/>
+        <w:gridCol w:w="1980"/>
+      </w:tblGrid>
+      <w:tr>
+        <w:tc>
+          <w:tcPr>
+            <w:tcW w:w="564" w:type="dxa"/>
+            <w:shd w:val="clear" w:color="auto" w:fill="auto"/>
+          </w:tcPr>
+          <w:p>
+            <w:r>
+              <w:t>TT</w:t>
+            </w:r>
+          </w:p>
+        </w:tc>
+        <w:tc>
+          <w:tcPr>
+            <w:tcW w:w="2075" w:type="dxa"/>
+            <w:shd w:val="clear" w:color="auto" w:fill="auto"/>
+          </w:tcPr>
+          <w:p>
+            <w:r>
+              <w:t>Thuộc tính</w:t>
+            </w:r>
+          </w:p>
+        </w:tc>
+        <w:tc>
+          <w:tcPr>
+            <w:tcW w:w="1488" w:type="dxa"/>
+            <w:shd w:val="clear" w:color="auto" w:fill="auto"/>
+          </w:tcPr>
+          <w:p>
+            <w:r>
+              <w:t>Kiểu dữ liệu</w:t>
+            </w:r>
+          </w:p>
+        </w:tc>
+        <w:tc>
+          <w:tcPr>
+            <w:tcW w:w="1346" w:type="dxa"/>
+            <w:shd w:val="clear" w:color="auto" w:fill="auto"/>
+          </w:tcPr>
+          <w:p>
+            <w:r>
+              <w:t>Kích thước</w:t>
+            </w:r>
+          </w:p>
+        </w:tc>
+        <w:tc>
+          <w:tcPr>
+            <w:tcW w:w="2352" w:type="dxa"/>
+            <w:shd w:val="clear" w:color="auto" w:fill="auto"/>
+          </w:tcPr>
+          <w:p>
+            <w:r>
+              <w:t>Diên giải</w:t>
+            </w:r>
+          </w:p>
+        </w:tc>
+        <w:tc>
+          <w:tcPr>
+            <w:tcW w:w="1980" w:type="dxa"/>
+            <w:shd w:val="clear" w:color="auto" w:fill="auto"/>
+          </w:tcPr>
+          <w:p>
+            <w:r>
+              <w:t>Ghi chú</w:t>
+            </w:r>
+          </w:p>
+        </w:tc>
+      </w:tr>
+      <w:tr>
+        <w:tc>
+          <w:tcPr>
+            <w:tcW w:w="564" w:type="dxa"/>
+            <w:shd w:val="clear" w:color="auto" w:fill="auto"/>
+          </w:tcPr>
+          <w:p>
+            <w:r>
+              <w:t>1</w:t>
+            </w:r>
+          </w:p>
+        </w:tc>
+        <w:tc>
+          <w:tcPr>
+            <w:tcW w:w="2075" w:type="dxa"/>
+            <w:shd w:val="clear" w:color="auto" w:fill="auto"/>
+          </w:tcPr>
+          <w:p>
+            <w:r>
+              <w:t>booking_</w:t>
+            </w:r>
+            <w:r>
+              <w:t>id</w:t>
+            </w:r>
+          </w:p>
+        </w:tc>
+        <w:tc>
+          <w:tcPr>
+            <w:tcW w:w="1488" w:type="dxa"/>
+            <w:shd w:val="clear" w:color="auto" w:fill="auto"/>
+          </w:tcPr>
+          <w:p>
+            <w:r>
+              <w:t>i</w:t>
+            </w:r>
+            <w:r>
+              <w:t>nt</w:t>
+            </w:r>
+          </w:p>
+        </w:tc>
+        <w:tc>
+          <w:tcPr>
+            <w:tcW w:w="1346" w:type="dxa"/>
+            <w:shd w:val="clear" w:color="auto" w:fill="auto"/>
+          </w:tcPr>
+          <w:p>
+            <w:r>
+              <w:t>11</w:t>
+            </w:r>
+          </w:p>
+        </w:tc>
+        <w:tc>
+          <w:tcPr>
+            <w:tcW w:w="2352" w:type="dxa"/>
+            <w:shd w:val="clear" w:color="auto" w:fill="auto"/>
+          </w:tcPr>
+          <w:p>
+            <w:r>
+              <w:t>Mã booking</w:t>
+            </w:r>
+          </w:p>
+        </w:tc>
+        <w:tc>
+          <w:tcPr>
+            <w:tcW w:w="1980" w:type="dxa"/>
+            <w:shd w:val="clear" w:color="auto" w:fill="auto"/>
+          </w:tcPr>
+          <w:p>
+            <w:r>
+              <w:t>Khóa chính</w:t>
+            </w:r>
+          </w:p>
+        </w:tc>
+      </w:tr>
+      <w:tr>
+        <w:tc>
+          <w:tcPr>
+            <w:tcW w:w="564" w:type="dxa"/>
+            <w:shd w:val="clear" w:color="auto" w:fill="auto"/>
+          </w:tcPr>
+          <w:p>
+            <w:r>
+              <w:t>2</w:t>
+            </w:r>
+          </w:p>
+        </w:tc>
+        <w:tc>
+          <w:tcPr>
+            <w:tcW w:w="2075" w:type="dxa"/>
+            <w:shd w:val="clear" w:color="auto" w:fill="auto"/>
+          </w:tcPr>
+          <w:p>
+            <w:r>
+              <w:t>user_id</w:t>
+            </w:r>
+          </w:p>
+        </w:tc>
+        <w:tc>
+          <w:tcPr>
+            <w:tcW w:w="1488" w:type="dxa"/>
+            <w:shd w:val="clear" w:color="auto" w:fill="auto"/>
+          </w:tcPr>
+          <w:p>
+            <w:r>
+              <w:t>i</w:t>
+            </w:r>
+            <w:r>
+              <w:t>nt</w:t>
+            </w:r>
+          </w:p>
+        </w:tc>
+        <w:tc>
+          <w:tcPr>
+            <w:tcW w:w="1346" w:type="dxa"/>
+            <w:shd w:val="clear" w:color="auto" w:fill="auto"/>
+          </w:tcPr>
+          <w:p>
+            <w:r>
+              <w:t>11</w:t>
+            </w:r>
+          </w:p>
+        </w:tc>
+        <w:tc>
+          <w:tcPr>
+            <w:tcW w:w="2352" w:type="dxa"/>
+            <w:shd w:val="clear" w:color="auto" w:fill="auto"/>
+          </w:tcPr>
+          <w:p>
+            <w:r>
+              <w:t>Mã người đặt</w:t>
+            </w:r>
+          </w:p>
+        </w:tc>
+        <w:tc>
+          <w:tcPr>
+            <w:tcW w:w="1980" w:type="dxa"/>
+            <w:shd w:val="clear" w:color="auto" w:fill="auto"/>
+          </w:tcPr>
+          <w:p>
+            <w:r>
+              <w:t>Khóa ngoại</w:t>
+            </w:r>
+          </w:p>
+        </w:tc>
+      </w:tr>
+      <w:tr>
+        <w:tc>
+          <w:tcPr>
+            <w:tcW w:w="564" w:type="dxa"/>
+            <w:shd w:val="clear" w:color="auto" w:fill="auto"/>
+          </w:tcPr>
+          <w:p>
+            <w:r>
+              <w:t>3</w:t>
+            </w:r>
+          </w:p>
+        </w:tc>
+        <w:tc>
+          <w:tcPr>
+            <w:tcW w:w="2075" w:type="dxa"/>
+            <w:shd w:val="clear" w:color="auto" w:fill="auto"/>
+          </w:tcPr>
+          <w:p>
+            <w:r>
+              <w:t>lab_id</w:t>
+            </w:r>
+          </w:p>
+        </w:tc>
+        <w:tc>
+          <w:tcPr>
+            <w:tcW w:w="1488" w:type="dxa"/>
+            <w:shd w:val="clear" w:color="auto" w:fill="auto"/>
+          </w:tcPr>
+          <w:p>
+            <w:r>
+              <w:t>i</w:t>
+            </w:r>
+            <w:r>
+              <w:t>nt</w:t>
+            </w:r>
+          </w:p>
+        </w:tc>
+        <w:tc>
+          <w:tcPr>
+            <w:tcW w:w="1346" w:type="dxa"/>
+            <w:shd w:val="clear" w:color="auto" w:fill="auto"/>
+          </w:tcPr>
+          <w:p>
+            <w:r>
+              <w:t>11</w:t>
+            </w:r>
+          </w:p>
+        </w:tc>
+        <w:tc>
+          <w:tcPr>
+            <w:tcW w:w="2352" w:type="dxa"/>
+            <w:shd w:val="clear" w:color="auto" w:fill="auto"/>
+          </w:tcPr>
+          <w:p>
+            <w:r>
+              <w:t>Mã phòng</w:t>
+            </w:r>
+          </w:p>
+        </w:tc>
+        <w:tc>
+          <w:tcPr>
+            <w:tcW w:w="1980" w:type="dxa"/>
+            <w:shd w:val="clear" w:color="auto" w:fill="auto"/>
+          </w:tcPr>
+          <w:p>
+            <w:r>
+              <w:t>Khóa ngoại</w:t>
+            </w:r>
+          </w:p>
+        </w:tc>
+      </w:tr>
+      <w:tr>
+        <w:tc>
+          <w:tcPr>
+            <w:tcW w:w="564" w:type="dxa"/>
+            <w:shd w:val="clear" w:color="auto" w:fill="auto"/>
+          </w:tcPr>
+          <w:p>
+            <w:r>
+              <w:t>4</w:t>
+            </w:r>
+          </w:p>
+        </w:tc>
+        <w:tc>
+          <w:tcPr>
+            <w:tcW w:w="2075" w:type="dxa"/>
+            <w:shd w:val="clear" w:color="auto" w:fill="auto"/>
+          </w:tcPr>
+          <w:p>
+            <w:r>
+              <w:t>class_id</w:t>
+            </w:r>
+          </w:p>
+        </w:tc>
+        <w:tc>
+          <w:tcPr>
+            <w:tcW w:w="1488" w:type="dxa"/>
+            <w:shd w:val="clear" w:color="auto" w:fill="auto"/>
+          </w:tcPr>
+          <w:p>
+            <w:r>
+              <w:t>i</w:t>
+            </w:r>
+            <w:r>
+              <w:t>nt</w:t>
+            </w:r>
+          </w:p>
+        </w:tc>
+        <w:tc>
+          <w:tcPr>
+            <w:tcW w:w="1346" w:type="dxa"/>
+            <w:shd w:val="clear" w:color="auto" w:fill="auto"/>
+          </w:tcPr>
+          <w:p>
+            <w:r>
+              <w:t>11</w:t>
+            </w:r>
+          </w:p>
+        </w:tc>
+        <w:tc>
+          <w:tcPr>
+            <w:tcW w:w="2352" w:type="dxa"/>
+            <w:shd w:val="clear" w:color="auto" w:fill="auto"/>
+          </w:tcPr>
+          <w:p>
+            <w:r>
+              <w:t>Mã lớp được đặt</w:t>
+            </w:r>
+          </w:p>
+        </w:tc>
+        <w:tc>
+          <w:tcPr>
+            <w:tcW w:w="1980" w:type="dxa"/>
+            <w:shd w:val="clear" w:color="auto" w:fill="auto"/>
+          </w:tcPr>
+          <w:p>
+            <w:r>
+              <w:t>Khóa ngoại</w:t>
+            </w:r>
+          </w:p>
+        </w:tc>
+      </w:tr>
+      <w:tr>
+        <w:tc>
+          <w:tcPr>
+            <w:tcW w:w="564" w:type="dxa"/>
+            <w:shd w:val="clear" w:color="auto" w:fill="auto"/>
+          </w:tcPr>
+          <w:p>
+            <w:r>
+              <w:t>5</w:t>
+            </w:r>
+          </w:p>
+        </w:tc>
+        <w:tc>
+          <w:tcPr>
+            <w:tcW w:w="2075" w:type="dxa"/>
+            <w:shd w:val="clear" w:color="auto" w:fill="auto"/>
+          </w:tcPr>
+          <w:p>
+            <w:r>
+              <w:t>booking_</w:t>
+            </w:r>
+            <w:r>
+              <w:t>description</w:t>
+            </w:r>
+          </w:p>
+        </w:tc>
+        <w:tc>
+          <w:tcPr>
+            <w:tcW w:w="1488" w:type="dxa"/>
+            <w:shd w:val="clear" w:color="auto" w:fill="auto"/>
+          </w:tcPr>
+          <w:p>
+            <w:r>
+              <w:t>v</w:t>
+            </w:r>
+            <w:r>
+              <w:t>archar</w:t>
+            </w:r>
+          </w:p>
+        </w:tc>
+        <w:tc>
+          <w:tcPr>
+            <w:tcW w:w="1346" w:type="dxa"/>
+            <w:shd w:val="clear" w:color="auto" w:fill="auto"/>
+          </w:tcPr>
+          <w:p>
+            <w:r>
+              <w:t>255</w:t>
+            </w:r>
+          </w:p>
+        </w:tc>
+        <w:tc>
+          <w:tcPr>
+            <w:tcW w:w="2352" w:type="dxa"/>
+            <w:shd w:val="clear" w:color="auto" w:fill="auto"/>
+          </w:tcPr>
+          <w:p>
+            <w:r>
+              <w:t>Mô tả về nội dung đặt</w:t>
+            </w:r>
+          </w:p>
+        </w:tc>
+        <w:tc>
+          <w:tcPr>
+            <w:tcW w:w="1980" w:type="dxa"/>
+            <w:shd w:val="clear" w:color="auto" w:fill="auto"/>
+          </w:tcPr>
+          <w:p/>
+        </w:tc>
+      </w:tr>
+      <w:tr>
+        <w:tc>
+          <w:tcPr>
+            <w:tcW w:w="564" w:type="dxa"/>
+            <w:shd w:val="clear" w:color="auto" w:fill="auto"/>
+          </w:tcPr>
+          <w:p>
+            <w:r>
+              <w:t>6</w:t>
+            </w:r>
+          </w:p>
+        </w:tc>
+        <w:tc>
+          <w:tcPr>
+            <w:tcW w:w="2075" w:type="dxa"/>
+            <w:shd w:val="clear" w:color="auto" w:fill="auto"/>
+          </w:tcPr>
+          <w:p>
+            <w:r>
+              <w:t>s</w:t>
+            </w:r>
+            <w:r>
+              <w:t>ession_id</w:t>
+            </w:r>
+          </w:p>
+        </w:tc>
+        <w:tc>
+          <w:tcPr>
+            <w:tcW w:w="1488" w:type="dxa"/>
+            <w:shd w:val="clear" w:color="auto" w:fill="auto"/>
+          </w:tcPr>
+          <w:p>
+            <w:r>
+              <w:t>i</w:t>
+            </w:r>
+            <w:r>
+              <w:t>nt</w:t>
+            </w:r>
+          </w:p>
+        </w:tc>
+        <w:tc>
+          <w:tcPr>
+            <w:tcW w:w="1346" w:type="dxa"/>
+            <w:shd w:val="clear" w:color="auto" w:fill="auto"/>
+          </w:tcPr>
+          <w:p>
+            <w:r>
+              <w:t>11</w:t>
+            </w:r>
+          </w:p>
+        </w:tc>
+        <w:tc>
+          <w:tcPr>
+            <w:tcW w:w="2352" w:type="dxa"/>
+            <w:shd w:val="clear" w:color="auto" w:fill="auto"/>
+          </w:tcPr>
+          <w:p>
+            <w:r>
+              <w:t>Mã ca</w:t>
+            </w:r>
+          </w:p>
+        </w:tc>
+        <w:tc>
+          <w:tcPr>
+            <w:tcW w:w="1980" w:type="dxa"/>
+            <w:shd w:val="clear" w:color="auto" w:fill="auto"/>
+          </w:tcPr>
+          <w:p>
+            <w:r>
+              <w:t>Khóa ngoại</w:t>
+            </w:r>
+          </w:p>
+        </w:tc>
+      </w:tr>
+      <w:tr>
+        <w:tc>
+          <w:tcPr>
+            <w:tcW w:w="564" w:type="dxa"/>
+            <w:shd w:val="clear" w:color="auto" w:fill="auto"/>
+          </w:tcPr>
+          <w:p>
+            <w:r>
+              <w:t>7</w:t>
+            </w:r>
+          </w:p>
+        </w:tc>
+        <w:tc>
+          <w:tcPr>
+            <w:tcW w:w="2075" w:type="dxa"/>
+            <w:shd w:val="clear" w:color="auto" w:fill="auto"/>
+          </w:tcPr>
+          <w:p>
+            <w:r>
+              <w:t>booking_</w:t>
+            </w:r>
+            <w:r>
+              <w:t>d</w:t>
+            </w:r>
+            <w:r>
+              <w:t>ate</w:t>
+            </w:r>
+          </w:p>
+        </w:tc>
+        <w:tc>
+          <w:tcPr>
+            <w:tcW w:w="1488" w:type="dxa"/>
+            <w:shd w:val="clear" w:color="auto" w:fill="auto"/>
+          </w:tcPr>
+          <w:p>
+            <w:r>
+              <w:t>d</w:t>
+            </w:r>
+            <w:r>
+              <w:t>ate</w:t>
+            </w:r>
+          </w:p>
+        </w:tc>
+        <w:tc>
+          <w:tcPr>
+            <w:tcW w:w="1346" w:type="dxa"/>
+            <w:shd w:val="clear" w:color="auto" w:fill="auto"/>
+          </w:tcPr>
+          <w:p>
+            <w:r>
+              <w:t>0</w:t>
+            </w:r>
+          </w:p>
+        </w:tc>
+        <w:tc>
+          <w:tcPr>
+            <w:tcW w:w="2352" w:type="dxa"/>
+            <w:shd w:val="clear" w:color="auto" w:fill="auto"/>
+          </w:tcPr>
+          <w:p>
+            <w:r>
+              <w:t>ngày</w:t>
+            </w:r>
+            <w:r>
+              <w:t xml:space="preserve"> </w:t>
+            </w:r>
+            <w:r>
+              <w:t>đặt</w:t>
+            </w:r>
+            <w:r>
+              <w:t xml:space="preserve"> phòng</w:t>
+            </w:r>
+          </w:p>
+        </w:tc>
+        <w:tc>
+          <w:tcPr>
+            <w:tcW w:w="1980" w:type="dxa"/>
+            <w:shd w:val="clear" w:color="auto" w:fill="auto"/>
+          </w:tcPr>
+          <w:p/>
+        </w:tc>
+      </w:tr>
+      <w:tr>
+        <w:tc>
+          <w:tcPr>
+            <w:tcW w:w="564" w:type="dxa"/>
+            <w:shd w:val="clear" w:color="auto" w:fill="auto"/>
+          </w:tcPr>
+          <w:p>
+            <w:r>
+              <w:t>8</w:t>
+            </w:r>
+          </w:p>
+        </w:tc>
+        <w:tc>
+          <w:tcPr>
+            <w:tcW w:w="2075" w:type="dxa"/>
+            <w:shd w:val="clear" w:color="auto" w:fill="auto"/>
+          </w:tcPr>
+          <w:p>
+            <w:r>
+              <w:t>booking_</w:t>
+            </w:r>
+            <w:r>
+              <w:t>status</w:t>
+            </w:r>
+          </w:p>
+        </w:tc>
+        <w:tc>
+          <w:tcPr>
+            <w:tcW w:w="1488" w:type="dxa"/>
+            <w:shd w:val="clear" w:color="auto" w:fill="auto"/>
+          </w:tcPr>
+          <w:p>
+            <w:r>
+              <w:t>tinyint</w:t>
+            </w:r>
+          </w:p>
+        </w:tc>
+        <w:tc>
+          <w:tcPr>
+            <w:tcW w:w="1346" w:type="dxa"/>
+            <w:shd w:val="clear" w:color="auto" w:fill="auto"/>
+          </w:tcPr>
+          <w:p>
+            <w:r>
+              <w:t>4</w:t>
+            </w:r>
+          </w:p>
+        </w:tc>
+        <w:tc>
+          <w:tcPr>
+            <w:tcW w:w="2352" w:type="dxa"/>
+            <w:shd w:val="clear" w:color="auto" w:fill="auto"/>
+          </w:tcPr>
+          <w:p>
+            <w:r>
+              <w:t>Trạng thái của yêu cầu đặt phòng</w:t>
+            </w:r>
+          </w:p>
+        </w:tc>
+        <w:tc>
+          <w:tcPr>
+            <w:tcW w:w="1980" w:type="dxa"/>
+            <w:shd w:val="clear" w:color="auto" w:fill="auto"/>
+          </w:tcPr>
+          <w:p/>
+        </w:tc>
+      </w:tr>
+      <w:tr>
+        <w:tc>
+          <w:tcPr>
+            <w:tcW w:w="564" w:type="dxa"/>
+            <w:shd w:val="clear" w:color="auto" w:fill="auto"/>
+          </w:tcPr>
+          <w:p>
+            <w:r>
+              <w:t>9</w:t>
+            </w:r>
+          </w:p>
+        </w:tc>
+        <w:tc>
+          <w:tcPr>
+            <w:tcW w:w="2075" w:type="dxa"/>
+            <w:shd w:val="clear" w:color="auto" w:fill="auto"/>
+          </w:tcPr>
+          <w:p>
+            <w:r>
+              <w:t>booking_</w:t>
+            </w:r>
+            <w:r>
+              <w:t>t</w:t>
+            </w:r>
+            <w:r>
+              <w:t>ime_add</w:t>
+            </w:r>
+          </w:p>
+        </w:tc>
+        <w:tc>
+          <w:tcPr>
+            <w:tcW w:w="1488" w:type="dxa"/>
+            <w:shd w:val="clear" w:color="auto" w:fill="auto"/>
+          </w:tcPr>
+          <w:p>
+            <w:r>
+              <w:t>t</w:t>
+            </w:r>
+            <w:r>
+              <w:t>imestamp</w:t>
+            </w:r>
+          </w:p>
+        </w:tc>
+        <w:tc>
+          <w:tcPr>
+            <w:tcW w:w="1346" w:type="dxa"/>
+            <w:shd w:val="clear" w:color="auto" w:fill="auto"/>
+          </w:tcPr>
+          <w:p>
+            <w:r>
+              <w:t>0</w:t>
+            </w:r>
+          </w:p>
+        </w:tc>
+        <w:tc>
+          <w:tcPr>
+            <w:tcW w:w="2352" w:type="dxa"/>
+            <w:shd w:val="clear" w:color="auto" w:fill="auto"/>
+          </w:tcPr>
+          <w:p>
+            <w:r>
+              <w:t>Thời gian đặt lịch</w:t>
+            </w:r>
+          </w:p>
+        </w:tc>
+        <w:tc>
+          <w:tcPr>
+            <w:tcW w:w="1980" w:type="dxa"/>
+            <w:shd w:val="clear" w:color="auto" w:fill="auto"/>
+          </w:tcPr>
+          <w:p/>
+        </w:tc>
+      </w:tr>
+    </w:tbl>
+    <w:p>
+      <w:pPr>
+        <w:jc w:val="center"/>
+        <w:rPr>
+          <w:rFonts w:asciiTheme="majorHAnsi" w:hAnsiTheme="majorHAnsi" w:cstheme="majorBidi"/>
+          <w:sz w:val="28"/>
+          <w:szCs w:val="28"/>
+        </w:rPr>
+      </w:pPr>
+      <w:r>
+        <w:rPr>
+          <w:rFonts w:asciiTheme="majorHAnsi" w:hAnsiTheme="majorHAnsi" w:cstheme="majorBidi"/>
+          <w:sz w:val="28"/>
+          <w:szCs w:val="28"/>
+        </w:rPr>
+        <w:t>Bảng booking trong cơ sở dữ liệu</w:t>
+      </w:r>
+    </w:p>
+    <w:p>
+      <w:pPr>
+        <w:jc w:val="center"/>
+        <w:rPr>
+          <w:rFonts w:asciiTheme="majorHAnsi" w:hAnsiTheme="majorHAnsi" w:cstheme="majorBidi"/>
+          <w:sz w:val="28"/>
+          <w:szCs w:val="28"/>
+        </w:rPr>
+      </w:pPr>
+    </w:p>
+    <w:p>
+      <w:pPr>
+        <w:jc w:val="center"/>
+        <w:rPr>
+          <w:rFonts w:asciiTheme="majorHAnsi" w:hAnsiTheme="majorHAnsi" w:cstheme="majorBidi"/>
+          <w:sz w:val="28"/>
+          <w:szCs w:val="28"/>
+        </w:rPr>
+      </w:pPr>
+    </w:p>
+    <w:tbl>
+      <w:tblPr>
+        <w:tblW w:w="0" w:type="auto"/>
+        <w:tblBorders>
+          <w:top w:val="single" w:sz="4" w:space="0" w:color="auto"/>
+          <w:left w:val="single" w:sz="4" w:space="0" w:color="auto"/>
+          <w:bottom w:val="single" w:sz="4" w:space="0" w:color="auto"/>
+          <w:right w:val="single" w:sz="4" w:space="0" w:color="auto"/>
+          <w:insideH w:val="single" w:sz="4" w:space="0" w:color="auto"/>
+          <w:insideV w:val="single" w:sz="4" w:space="0" w:color="auto"/>
+        </w:tblBorders>
+        <w:tblLook w:val="04A0" w:firstRow="1" w:lastRow="0" w:firstColumn="1" w:lastColumn="0" w:noHBand="0" w:noVBand="1"/>
+      </w:tblPr>
+      <w:tblGrid>
+        <w:gridCol w:w="564"/>
+        <w:gridCol w:w="2411"/>
+        <w:gridCol w:w="1488"/>
+        <w:gridCol w:w="1346"/>
+        <w:gridCol w:w="2352"/>
+        <w:gridCol w:w="1980"/>
+      </w:tblGrid>
+      <w:tr>
+        <w:tc>
+          <w:tcPr>
+            <w:tcW w:w="564" w:type="dxa"/>
+            <w:shd w:val="clear" w:color="auto" w:fill="auto"/>
+          </w:tcPr>
+          <w:p>
+            <w:r>
+              <w:t>TT</w:t>
+            </w:r>
+          </w:p>
+        </w:tc>
+        <w:tc>
+          <w:tcPr>
+            <w:tcW w:w="2075" w:type="dxa"/>
+            <w:shd w:val="clear" w:color="auto" w:fill="auto"/>
+          </w:tcPr>
+          <w:p>
+            <w:r>
+              <w:t>Thuộc tính</w:t>
+            </w:r>
+          </w:p>
+        </w:tc>
+        <w:tc>
+          <w:tcPr>
+            <w:tcW w:w="1488" w:type="dxa"/>
+            <w:shd w:val="clear" w:color="auto" w:fill="auto"/>
+          </w:tcPr>
+          <w:p>
+            <w:r>
+              <w:t>Kiểu dữ liệu</w:t>
+            </w:r>
+          </w:p>
+        </w:tc>
+        <w:tc>
+          <w:tcPr>
+            <w:tcW w:w="1346" w:type="dxa"/>
+            <w:shd w:val="clear" w:color="auto" w:fill="auto"/>
+          </w:tcPr>
+          <w:p>
+            <w:r>
+              <w:t>Kích thước</w:t>
+            </w:r>
+          </w:p>
+        </w:tc>
+        <w:tc>
+          <w:tcPr>
+            <w:tcW w:w="2352" w:type="dxa"/>
+            <w:shd w:val="clear" w:color="auto" w:fill="auto"/>
+          </w:tcPr>
+          <w:p>
+            <w:r>
+              <w:t>Diên giải</w:t>
+            </w:r>
+          </w:p>
+        </w:tc>
+        <w:tc>
+          <w:tcPr>
+            <w:tcW w:w="1980" w:type="dxa"/>
+            <w:shd w:val="clear" w:color="auto" w:fill="auto"/>
+          </w:tcPr>
+          <w:p>
+            <w:r>
+              <w:t>Ghi chú</w:t>
+            </w:r>
+          </w:p>
+        </w:tc>
+      </w:tr>
+      <w:tr>
+        <w:tc>
+          <w:tcPr>
+            <w:tcW w:w="564" w:type="dxa"/>
+            <w:shd w:val="clear" w:color="auto" w:fill="auto"/>
+          </w:tcPr>
+          <w:p>
+            <w:r>
+              <w:t>1</w:t>
+            </w:r>
+          </w:p>
+        </w:tc>
+        <w:tc>
+          <w:tcPr>
+            <w:tcW w:w="2075" w:type="dxa"/>
+            <w:shd w:val="clear" w:color="auto" w:fill="auto"/>
+          </w:tcPr>
+          <w:p>
+            <w:r>
+              <w:t>schedule_</w:t>
+            </w:r>
+            <w:r>
+              <w:t>id</w:t>
+            </w:r>
+          </w:p>
+        </w:tc>
+        <w:tc>
+          <w:tcPr>
+            <w:tcW w:w="1488" w:type="dxa"/>
+            <w:shd w:val="clear" w:color="auto" w:fill="auto"/>
+          </w:tcPr>
+          <w:p>
+            <w:r>
+              <w:t>int</w:t>
+            </w:r>
+          </w:p>
+        </w:tc>
+        <w:tc>
+          <w:tcPr>
+            <w:tcW w:w="1346" w:type="dxa"/>
+            <w:shd w:val="clear" w:color="auto" w:fill="auto"/>
+          </w:tcPr>
+          <w:p>
+            <w:r>
+              <w:t>11</w:t>
+            </w:r>
+          </w:p>
+        </w:tc>
+        <w:tc>
+          <w:tcPr>
+            <w:tcW w:w="2352" w:type="dxa"/>
+            <w:shd w:val="clear" w:color="auto" w:fill="auto"/>
+          </w:tcPr>
+          <w:p>
+            <w:r>
+              <w:t>Mã booking</w:t>
+            </w:r>
+          </w:p>
+        </w:tc>
+        <w:tc>
+          <w:tcPr>
+            <w:tcW w:w="1980" w:type="dxa"/>
+            <w:shd w:val="clear" w:color="auto" w:fill="auto"/>
+          </w:tcPr>
+          <w:p>
+            <w:r>
+              <w:t>Khóa chính</w:t>
+            </w:r>
+          </w:p>
+        </w:tc>
+      </w:tr>
+      <w:tr>
+        <w:tc>
+          <w:tcPr>
+            <w:tcW w:w="564" w:type="dxa"/>
+            <w:shd w:val="clear" w:color="auto" w:fill="auto"/>
+          </w:tcPr>
+          <w:p>
+            <w:r>
+              <w:t>2</w:t>
+            </w:r>
+          </w:p>
+        </w:tc>
+        <w:tc>
+          <w:tcPr>
+            <w:tcW w:w="2075" w:type="dxa"/>
+            <w:shd w:val="clear" w:color="auto" w:fill="auto"/>
+          </w:tcPr>
+          <w:p>
+            <w:r>
+              <w:t>user_id</w:t>
+            </w:r>
+          </w:p>
+        </w:tc>
+        <w:tc>
+          <w:tcPr>
+            <w:tcW w:w="1488" w:type="dxa"/>
+            <w:shd w:val="clear" w:color="auto" w:fill="auto"/>
+          </w:tcPr>
+          <w:p>
+            <w:r>
+              <w:t>Int</w:t>
+            </w:r>
+          </w:p>
+        </w:tc>
+        <w:tc>
+          <w:tcPr>
+            <w:tcW w:w="1346" w:type="dxa"/>
+            <w:shd w:val="clear" w:color="auto" w:fill="auto"/>
+          </w:tcPr>
+          <w:p>
+            <w:r>
+              <w:t>11</w:t>
+            </w:r>
+          </w:p>
+        </w:tc>
+        <w:tc>
+          <w:tcPr>
+            <w:tcW w:w="2352" w:type="dxa"/>
+            <w:shd w:val="clear" w:color="auto" w:fill="auto"/>
+          </w:tcPr>
+          <w:p>
+            <w:r>
+              <w:t>Mã người đặt</w:t>
+            </w:r>
+          </w:p>
+        </w:tc>
+        <w:tc>
+          <w:tcPr>
+            <w:tcW w:w="1980" w:type="dxa"/>
+            <w:shd w:val="clear" w:color="auto" w:fill="auto"/>
+          </w:tcPr>
+          <w:p>
+            <w:r>
+              <w:t>Khóa ngoại</w:t>
+            </w:r>
+          </w:p>
+        </w:tc>
+      </w:tr>
+      <w:tr>
+        <w:tc>
+          <w:tcPr>
+            <w:tcW w:w="564" w:type="dxa"/>
+            <w:shd w:val="clear" w:color="auto" w:fill="auto"/>
+          </w:tcPr>
+          <w:p>
+            <w:r>
+              <w:t>3</w:t>
+            </w:r>
+          </w:p>
+        </w:tc>
+        <w:tc>
+          <w:tcPr>
+            <w:tcW w:w="2075" w:type="dxa"/>
+            <w:shd w:val="clear" w:color="auto" w:fill="auto"/>
+          </w:tcPr>
+          <w:p>
+            <w:r>
+              <w:t>lab_id</w:t>
+            </w:r>
+          </w:p>
+        </w:tc>
+        <w:tc>
+          <w:tcPr>
+            <w:tcW w:w="1488" w:type="dxa"/>
+            <w:shd w:val="clear" w:color="auto" w:fill="auto"/>
+          </w:tcPr>
+          <w:p>
+            <w:r>
+              <w:t>Int</w:t>
+            </w:r>
+          </w:p>
+        </w:tc>
+        <w:tc>
+          <w:tcPr>
+            <w:tcW w:w="1346" w:type="dxa"/>
+            <w:shd w:val="clear" w:color="auto" w:fill="auto"/>
+          </w:tcPr>
+          <w:p>
+            <w:r>
+              <w:t>11</w:t>
+            </w:r>
+          </w:p>
+        </w:tc>
+        <w:tc>
+          <w:tcPr>
+            <w:tcW w:w="2352" w:type="dxa"/>
+            <w:shd w:val="clear" w:color="auto" w:fill="auto"/>
+          </w:tcPr>
+          <w:p>
+            <w:r>
+              <w:t>Mã phòng</w:t>
+            </w:r>
+          </w:p>
+        </w:tc>
+        <w:tc>
+          <w:tcPr>
+            <w:tcW w:w="1980" w:type="dxa"/>
+            <w:shd w:val="clear" w:color="auto" w:fill="auto"/>
+          </w:tcPr>
+          <w:p>
+            <w:r>
+              <w:t>Khóa ngoại</w:t>
+            </w:r>
+          </w:p>
+        </w:tc>
+      </w:tr>
+      <w:tr>
+        <w:tc>
+          <w:tcPr>
+            <w:tcW w:w="564" w:type="dxa"/>
+            <w:shd w:val="clear" w:color="auto" w:fill="auto"/>
+          </w:tcPr>
+          <w:p>
+            <w:r>
+              <w:t>4</w:t>
+            </w:r>
+          </w:p>
+        </w:tc>
+        <w:tc>
+          <w:tcPr>
+            <w:tcW w:w="2075" w:type="dxa"/>
+            <w:shd w:val="clear" w:color="auto" w:fill="auto"/>
+          </w:tcPr>
+          <w:p>
+            <w:r>
+              <w:t>class_id</w:t>
+            </w:r>
+          </w:p>
+        </w:tc>
+        <w:tc>
+          <w:tcPr>
+            <w:tcW w:w="1488" w:type="dxa"/>
+            <w:shd w:val="clear" w:color="auto" w:fill="auto"/>
+          </w:tcPr>
+          <w:p>
+            <w:r>
+              <w:t>Int</w:t>
+            </w:r>
+          </w:p>
+        </w:tc>
+        <w:tc>
+          <w:tcPr>
+            <w:tcW w:w="1346" w:type="dxa"/>
+            <w:shd w:val="clear" w:color="auto" w:fill="auto"/>
+          </w:tcPr>
+          <w:p>
+            <w:r>
+              <w:t>11</w:t>
+            </w:r>
+          </w:p>
+        </w:tc>
+        <w:tc>
+          <w:tcPr>
+            <w:tcW w:w="2352" w:type="dxa"/>
+            <w:shd w:val="clear" w:color="auto" w:fill="auto"/>
+          </w:tcPr>
+          <w:p>
+            <w:r>
+              <w:t>Mã lớp được đặt</w:t>
+            </w:r>
+          </w:p>
+        </w:tc>
+        <w:tc>
+          <w:tcPr>
+            <w:tcW w:w="1980" w:type="dxa"/>
+            <w:shd w:val="clear" w:color="auto" w:fill="auto"/>
+          </w:tcPr>
+          <w:p>
+            <w:r>
+              <w:t>Khóa ngoại</w:t>
+            </w:r>
+          </w:p>
+        </w:tc>
+      </w:tr>
+      <w:tr>
+        <w:tc>
+          <w:tcPr>
+            <w:tcW w:w="564" w:type="dxa"/>
+            <w:shd w:val="clear" w:color="auto" w:fill="auto"/>
+          </w:tcPr>
+          <w:p>
+            <w:r>
+              <w:t>5</w:t>
+            </w:r>
+          </w:p>
+        </w:tc>
+        <w:tc>
+          <w:tcPr>
+            <w:tcW w:w="2075" w:type="dxa"/>
+            <w:shd w:val="clear" w:color="auto" w:fill="auto"/>
+          </w:tcPr>
+          <w:p>
+            <w:r>
+              <w:t>schedule_</w:t>
+            </w:r>
+            <w:r>
+              <w:t>description</w:t>
+            </w:r>
+          </w:p>
+        </w:tc>
+        <w:tc>
+          <w:tcPr>
+            <w:tcW w:w="1488" w:type="dxa"/>
+            <w:shd w:val="clear" w:color="auto" w:fill="auto"/>
+          </w:tcPr>
+          <w:p>
+            <w:r>
+              <w:t>v</w:t>
+            </w:r>
+            <w:r>
+              <w:t>archar</w:t>
+            </w:r>
+          </w:p>
+        </w:tc>
+        <w:tc>
+          <w:tcPr>
+            <w:tcW w:w="1346" w:type="dxa"/>
+            <w:shd w:val="clear" w:color="auto" w:fill="auto"/>
+          </w:tcPr>
+          <w:p>
+            <w:r>
+              <w:t>255</w:t>
+            </w:r>
+          </w:p>
+        </w:tc>
+        <w:tc>
+          <w:tcPr>
+            <w:tcW w:w="2352" w:type="dxa"/>
+            <w:shd w:val="clear" w:color="auto" w:fill="auto"/>
+          </w:tcPr>
+          <w:p>
+            <w:r>
+              <w:t>Mô tả về nội dung đặt</w:t>
+            </w:r>
+          </w:p>
+        </w:tc>
+        <w:tc>
+          <w:tcPr>
+            <w:tcW w:w="1980" w:type="dxa"/>
+            <w:shd w:val="clear" w:color="auto" w:fill="auto"/>
+          </w:tcPr>
+          <w:p/>
+        </w:tc>
+      </w:tr>
+      <w:tr>
+        <w:tc>
+          <w:tcPr>
+            <w:tcW w:w="564" w:type="dxa"/>
+            <w:shd w:val="clear" w:color="auto" w:fill="auto"/>
+          </w:tcPr>
+          <w:p>
+            <w:r>
+              <w:t>6</w:t>
+            </w:r>
+          </w:p>
+        </w:tc>
+        <w:tc>
+          <w:tcPr>
+            <w:tcW w:w="2075" w:type="dxa"/>
+            <w:shd w:val="clear" w:color="auto" w:fill="auto"/>
+          </w:tcPr>
+          <w:p>
+            <w:r>
+              <w:t>s</w:t>
+            </w:r>
+            <w:r>
+              <w:t>ession_id</w:t>
+            </w:r>
+          </w:p>
+        </w:tc>
+        <w:tc>
+          <w:tcPr>
+            <w:tcW w:w="1488" w:type="dxa"/>
+            <w:shd w:val="clear" w:color="auto" w:fill="auto"/>
+          </w:tcPr>
+          <w:p>
+            <w:r>
+              <w:t>i</w:t>
+            </w:r>
+            <w:r>
+              <w:t>nt</w:t>
+            </w:r>
+          </w:p>
+        </w:tc>
+        <w:tc>
+          <w:tcPr>
+            <w:tcW w:w="1346" w:type="dxa"/>
+            <w:shd w:val="clear" w:color="auto" w:fill="auto"/>
+          </w:tcPr>
+          <w:p>
+            <w:r>
+              <w:t>11</w:t>
+            </w:r>
+          </w:p>
+        </w:tc>
+        <w:tc>
+          <w:tcPr>
+            <w:tcW w:w="2352" w:type="dxa"/>
+            <w:shd w:val="clear" w:color="auto" w:fill="auto"/>
+          </w:tcPr>
+          <w:p>
+            <w:r>
+              <w:t>Mã ca</w:t>
+            </w:r>
+          </w:p>
+        </w:tc>
+        <w:tc>
+          <w:tcPr>
+            <w:tcW w:w="1980" w:type="dxa"/>
+            <w:shd w:val="clear" w:color="auto" w:fill="auto"/>
+          </w:tcPr>
+          <w:p>
+            <w:r>
+              <w:t>Khóa ngoại</w:t>
+            </w:r>
+          </w:p>
+        </w:tc>
+      </w:tr>
+      <w:tr>
+        <w:tc>
+          <w:tcPr>
+            <w:tcW w:w="564" w:type="dxa"/>
+            <w:shd w:val="clear" w:color="auto" w:fill="auto"/>
+          </w:tcPr>
+          <w:p>
+            <w:r>
+              <w:t>7</w:t>
+            </w:r>
+          </w:p>
+        </w:tc>
+        <w:tc>
+          <w:tcPr>
+            <w:tcW w:w="2075" w:type="dxa"/>
+            <w:shd w:val="clear" w:color="auto" w:fill="auto"/>
+          </w:tcPr>
+          <w:p>
+            <w:r>
+              <w:t>schedule_</w:t>
+            </w:r>
+            <w:r>
+              <w:t>d</w:t>
+            </w:r>
+            <w:r>
+              <w:t>ate</w:t>
+            </w:r>
+          </w:p>
+        </w:tc>
+        <w:tc>
+          <w:tcPr>
+            <w:tcW w:w="1488" w:type="dxa"/>
+            <w:shd w:val="clear" w:color="auto" w:fill="auto"/>
+          </w:tcPr>
+          <w:p>
+            <w:r>
+              <w:t>d</w:t>
+            </w:r>
+            <w:r>
+              <w:t>ate</w:t>
+            </w:r>
+          </w:p>
+        </w:tc>
+        <w:tc>
+          <w:tcPr>
+            <w:tcW w:w="1346" w:type="dxa"/>
+            <w:shd w:val="clear" w:color="auto" w:fill="auto"/>
+          </w:tcPr>
+          <w:p>
+            <w:r>
+              <w:t>0</w:t>
+            </w:r>
+          </w:p>
+        </w:tc>
+        <w:tc>
+          <w:tcPr>
+            <w:tcW w:w="2352" w:type="dxa"/>
+            <w:shd w:val="clear" w:color="auto" w:fill="auto"/>
+          </w:tcPr>
+          <w:p>
+            <w:r>
+              <w:t>ngày đặt phòng</w:t>
+            </w:r>
+          </w:p>
+        </w:tc>
+        <w:tc>
+          <w:tcPr>
+            <w:tcW w:w="1980" w:type="dxa"/>
+            <w:shd w:val="clear" w:color="auto" w:fill="auto"/>
+          </w:tcPr>
+          <w:p/>
+        </w:tc>
+      </w:tr>
+    </w:tbl>
+    <w:p>
+      <w:pPr>
+        <w:jc w:val="center"/>
+        <w:rPr>
+          <w:rFonts w:asciiTheme="majorHAnsi" w:hAnsiTheme="majorHAnsi" w:cstheme="majorBidi"/>
+          <w:sz w:val="28"/>
+          <w:szCs w:val="28"/>
+        </w:rPr>
+      </w:pPr>
+      <w:r>
+        <w:rPr>
+          <w:rFonts w:asciiTheme="majorHAnsi" w:hAnsiTheme="majorHAnsi" w:cstheme="majorBidi"/>
+          <w:sz w:val="28"/>
+          <w:szCs w:val="28"/>
+        </w:rPr>
+        <w:t>Bảng official_schedule trong cơ sở dữ liệu</w:t>
+      </w:r>
+    </w:p>
+    <w:p>
+      <w:pPr>
+        <w:jc w:val="center"/>
         <w:rPr>
           <w:rFonts w:asciiTheme="majorHAnsi" w:hAnsiTheme="majorHAnsi" w:cstheme="majorBidi"/>
           <w:sz w:val="28"/>
@@ -9206,6 +11813,9 @@
           </w:tcPr>
           <w:p>
             <w:r>
+              <w:t>session_</w:t>
+            </w:r>
+            <w:r>
               <w:t>id</w:t>
             </w:r>
           </w:p>
@@ -9239,7 +11849,7 @@
           </w:tcPr>
           <w:p>
             <w:r>
-              <w:t>Mã người dùng</w:t>
+              <w:t>Mã ca</w:t>
             </w:r>
           </w:p>
         </w:tc>
@@ -9274,7 +11884,13 @@
           </w:tcPr>
           <w:p>
             <w:r>
-              <w:t>name</w:t>
+              <w:t>session_</w:t>
+            </w:r>
+            <w:r>
+              <w:t>n</w:t>
+            </w:r>
+            <w:r>
+              <w:t>ame</w:t>
             </w:r>
           </w:p>
         </w:tc>
@@ -9285,7 +11901,10 @@
           </w:tcPr>
           <w:p>
             <w:r>
-              <w:t>Varchar</w:t>
+              <w:t>v</w:t>
+            </w:r>
+            <w:r>
+              <w:t>archar</w:t>
             </w:r>
           </w:p>
         </w:tc>
@@ -9307,7 +11926,7 @@
           </w:tcPr>
           <w:p>
             <w:r>
-              <w:t>Tên người dùng</w:t>
+              <w:t>Tên ca</w:t>
             </w:r>
           </w:p>
         </w:tc>
@@ -9338,7 +11957,13 @@
           </w:tcPr>
           <w:p>
             <w:r>
-              <w:t>role</w:t>
+              <w:t>session_</w:t>
+            </w:r>
+            <w:r>
+              <w:t>d</w:t>
+            </w:r>
+            <w:r>
+              <w:t>etail</w:t>
             </w:r>
           </w:p>
         </w:tc>
@@ -9349,7 +11974,10 @@
           </w:tcPr>
           <w:p>
             <w:r>
-              <w:t>tinyint</w:t>
+              <w:t>v</w:t>
+            </w:r>
+            <w:r>
+              <w:t>archar</w:t>
             </w:r>
           </w:p>
         </w:tc>
@@ -9360,7 +11988,7 @@
           </w:tcPr>
           <w:p>
             <w:r>
-              <w:t>4</w:t>
+              <w:t>255</w:t>
             </w:r>
           </w:p>
         </w:tc>
@@ -9371,7 +11999,7 @@
           </w:tcPr>
           <w:p>
             <w:r>
-              <w:t>Phân quyền user</w:t>
+              <w:t>Chi tiết thời gian</w:t>
             </w:r>
           </w:p>
         </w:tc>
@@ -9399,1518 +12027,21 @@
           <w:sz w:val="28"/>
           <w:szCs w:val="28"/>
         </w:rPr>
-        <w:t>Bảng user trong cơ sở dữ liệu</w:t>
+        <w:t>Bảng session</w:t>
+      </w:r>
+      <w:r>
+        <w:rPr>
+          <w:rFonts w:asciiTheme="majorHAnsi" w:hAnsiTheme="majorHAnsi" w:cstheme="majorBidi"/>
+          <w:sz w:val="28"/>
+          <w:szCs w:val="28"/>
+        </w:rPr>
+        <w:t xml:space="preserve"> trong cơ sở dữ liệu</w:t>
       </w:r>
     </w:p>
     <w:p>
       <w:pPr>
-        <w:jc w:val="center"/>
         <w:rPr>
           <w:rFonts w:asciiTheme="majorHAnsi" w:hAnsiTheme="majorHAnsi" w:cstheme="majorBidi"/>
-          <w:sz w:val="28"/>
-          <w:szCs w:val="28"/>
-        </w:rPr>
-      </w:pPr>
-    </w:p>
-    <w:p>
-      <w:pPr>
-        <w:jc w:val="center"/>
-        <w:rPr>
-          <w:rFonts w:asciiTheme="majorHAnsi" w:hAnsiTheme="majorHAnsi" w:cstheme="majorBidi"/>
-          <w:sz w:val="28"/>
-          <w:szCs w:val="28"/>
-        </w:rPr>
-      </w:pPr>
-    </w:p>
-    <w:tbl>
-      <w:tblPr>
-        <w:tblW w:w="0" w:type="auto"/>
-        <w:tblBorders>
-          <w:top w:val="single" w:sz="4" w:space="0" w:color="auto"/>
-          <w:left w:val="single" w:sz="4" w:space="0" w:color="auto"/>
-          <w:bottom w:val="single" w:sz="4" w:space="0" w:color="auto"/>
-          <w:right w:val="single" w:sz="4" w:space="0" w:color="auto"/>
-          <w:insideH w:val="single" w:sz="4" w:space="0" w:color="auto"/>
-          <w:insideV w:val="single" w:sz="4" w:space="0" w:color="auto"/>
-        </w:tblBorders>
-        <w:tblLook w:val="04A0" w:firstRow="1" w:lastRow="0" w:firstColumn="1" w:lastColumn="0" w:noHBand="0" w:noVBand="1"/>
-      </w:tblPr>
-      <w:tblGrid>
-        <w:gridCol w:w="564"/>
-        <w:gridCol w:w="2075"/>
-        <w:gridCol w:w="1488"/>
-        <w:gridCol w:w="1346"/>
-        <w:gridCol w:w="2352"/>
-        <w:gridCol w:w="1980"/>
-      </w:tblGrid>
-      <w:tr>
-        <w:tc>
-          <w:tcPr>
-            <w:tcW w:w="564" w:type="dxa"/>
-            <w:shd w:val="clear" w:color="auto" w:fill="auto"/>
-          </w:tcPr>
-          <w:p>
-            <w:r>
-              <w:t>TT</w:t>
-            </w:r>
-          </w:p>
-        </w:tc>
-        <w:tc>
-          <w:tcPr>
-            <w:tcW w:w="2075" w:type="dxa"/>
-            <w:shd w:val="clear" w:color="auto" w:fill="auto"/>
-          </w:tcPr>
-          <w:p>
-            <w:r>
-              <w:t>Thuộc tính</w:t>
-            </w:r>
-          </w:p>
-        </w:tc>
-        <w:tc>
-          <w:tcPr>
-            <w:tcW w:w="1488" w:type="dxa"/>
-            <w:shd w:val="clear" w:color="auto" w:fill="auto"/>
-          </w:tcPr>
-          <w:p>
-            <w:r>
-              <w:t>Kiểu dữ liệu</w:t>
-            </w:r>
-          </w:p>
-        </w:tc>
-        <w:tc>
-          <w:tcPr>
-            <w:tcW w:w="1346" w:type="dxa"/>
-            <w:shd w:val="clear" w:color="auto" w:fill="auto"/>
-          </w:tcPr>
-          <w:p>
-            <w:r>
-              <w:t>Kích thước</w:t>
-            </w:r>
-          </w:p>
-        </w:tc>
-        <w:tc>
-          <w:tcPr>
-            <w:tcW w:w="2352" w:type="dxa"/>
-            <w:shd w:val="clear" w:color="auto" w:fill="auto"/>
-          </w:tcPr>
-          <w:p>
-            <w:r>
-              <w:t>Diên giải</w:t>
-            </w:r>
-          </w:p>
-        </w:tc>
-        <w:tc>
-          <w:tcPr>
-            <w:tcW w:w="1980" w:type="dxa"/>
-            <w:shd w:val="clear" w:color="auto" w:fill="auto"/>
-          </w:tcPr>
-          <w:p>
-            <w:r>
-              <w:t>Ghi chú</w:t>
-            </w:r>
-          </w:p>
-        </w:tc>
-      </w:tr>
-      <w:tr>
-        <w:tc>
-          <w:tcPr>
-            <w:tcW w:w="564" w:type="dxa"/>
-            <w:shd w:val="clear" w:color="auto" w:fill="auto"/>
-          </w:tcPr>
-          <w:p>
-            <w:r>
-              <w:t>1</w:t>
-            </w:r>
-          </w:p>
-        </w:tc>
-        <w:tc>
-          <w:tcPr>
-            <w:tcW w:w="2075" w:type="dxa"/>
-            <w:shd w:val="clear" w:color="auto" w:fill="auto"/>
-          </w:tcPr>
-          <w:p>
-            <w:r>
-              <w:t>id</w:t>
-            </w:r>
-          </w:p>
-        </w:tc>
-        <w:tc>
-          <w:tcPr>
-            <w:tcW w:w="1488" w:type="dxa"/>
-            <w:shd w:val="clear" w:color="auto" w:fill="auto"/>
-          </w:tcPr>
-          <w:p>
-            <w:r>
-              <w:t>int</w:t>
-            </w:r>
-          </w:p>
-        </w:tc>
-        <w:tc>
-          <w:tcPr>
-            <w:tcW w:w="1346" w:type="dxa"/>
-            <w:shd w:val="clear" w:color="auto" w:fill="auto"/>
-          </w:tcPr>
-          <w:p>
-            <w:r>
-              <w:t>11</w:t>
-            </w:r>
-          </w:p>
-        </w:tc>
-        <w:tc>
-          <w:tcPr>
-            <w:tcW w:w="2352" w:type="dxa"/>
-            <w:shd w:val="clear" w:color="auto" w:fill="auto"/>
-          </w:tcPr>
-          <w:p>
-            <w:r>
-              <w:t>Mã lớp</w:t>
-            </w:r>
-          </w:p>
-        </w:tc>
-        <w:tc>
-          <w:tcPr>
-            <w:tcW w:w="1980" w:type="dxa"/>
-            <w:shd w:val="clear" w:color="auto" w:fill="auto"/>
-          </w:tcPr>
-          <w:p>
-            <w:r>
-              <w:t>Khóa chính</w:t>
-            </w:r>
-          </w:p>
-        </w:tc>
-      </w:tr>
-      <w:tr>
-        <w:tc>
-          <w:tcPr>
-            <w:tcW w:w="564" w:type="dxa"/>
-            <w:shd w:val="clear" w:color="auto" w:fill="auto"/>
-          </w:tcPr>
-          <w:p>
-            <w:r>
-              <w:t>2</w:t>
-            </w:r>
-          </w:p>
-        </w:tc>
-        <w:tc>
-          <w:tcPr>
-            <w:tcW w:w="2075" w:type="dxa"/>
-            <w:shd w:val="clear" w:color="auto" w:fill="auto"/>
-          </w:tcPr>
-          <w:p>
-            <w:r>
-              <w:t>name</w:t>
-            </w:r>
-          </w:p>
-        </w:tc>
-        <w:tc>
-          <w:tcPr>
-            <w:tcW w:w="1488" w:type="dxa"/>
-            <w:shd w:val="clear" w:color="auto" w:fill="auto"/>
-          </w:tcPr>
-          <w:p>
-            <w:r>
-              <w:t>Varchar</w:t>
-            </w:r>
-          </w:p>
-        </w:tc>
-        <w:tc>
-          <w:tcPr>
-            <w:tcW w:w="1346" w:type="dxa"/>
-            <w:shd w:val="clear" w:color="auto" w:fill="auto"/>
-          </w:tcPr>
-          <w:p>
-            <w:r>
-              <w:t>255</w:t>
-            </w:r>
-          </w:p>
-        </w:tc>
-        <w:tc>
-          <w:tcPr>
-            <w:tcW w:w="2352" w:type="dxa"/>
-            <w:shd w:val="clear" w:color="auto" w:fill="auto"/>
-          </w:tcPr>
-          <w:p>
-            <w:r>
-              <w:t>Tên lớp</w:t>
-            </w:r>
-          </w:p>
-        </w:tc>
-        <w:tc>
-          <w:tcPr>
-            <w:tcW w:w="1980" w:type="dxa"/>
-            <w:shd w:val="clear" w:color="auto" w:fill="auto"/>
-          </w:tcPr>
-          <w:p/>
-        </w:tc>
-      </w:tr>
-    </w:tbl>
-    <w:p>
-      <w:pPr>
-        <w:jc w:val="center"/>
-        <w:rPr>
-          <w:rFonts w:asciiTheme="majorHAnsi" w:hAnsiTheme="majorHAnsi" w:cstheme="majorBidi"/>
-          <w:sz w:val="28"/>
-          <w:szCs w:val="28"/>
-        </w:rPr>
-      </w:pPr>
-      <w:r>
-        <w:rPr>
-          <w:rFonts w:asciiTheme="majorHAnsi" w:hAnsiTheme="majorHAnsi" w:cstheme="majorBidi"/>
-          <w:sz w:val="28"/>
-          <w:szCs w:val="28"/>
-        </w:rPr>
-        <w:t>Bảng class trong cơ sở dữ liệu</w:t>
-      </w:r>
-    </w:p>
-    <w:p>
-      <w:pPr>
-        <w:rPr>
-          <w:rFonts w:asciiTheme="majorHAnsi" w:hAnsiTheme="majorHAnsi" w:cstheme="majorBidi"/>
-          <w:sz w:val="28"/>
-          <w:szCs w:val="28"/>
-        </w:rPr>
-      </w:pPr>
-    </w:p>
-    <w:p>
-      <w:pPr>
-        <w:rPr>
-          <w:rFonts w:asciiTheme="majorHAnsi" w:hAnsiTheme="majorHAnsi" w:cstheme="majorBidi"/>
-          <w:sz w:val="28"/>
-          <w:szCs w:val="28"/>
-        </w:rPr>
-      </w:pPr>
-    </w:p>
-    <w:tbl>
-      <w:tblPr>
-        <w:tblW w:w="0" w:type="auto"/>
-        <w:tblBorders>
-          <w:top w:val="single" w:sz="4" w:space="0" w:color="auto"/>
-          <w:left w:val="single" w:sz="4" w:space="0" w:color="auto"/>
-          <w:bottom w:val="single" w:sz="4" w:space="0" w:color="auto"/>
-          <w:right w:val="single" w:sz="4" w:space="0" w:color="auto"/>
-          <w:insideH w:val="single" w:sz="4" w:space="0" w:color="auto"/>
-          <w:insideV w:val="single" w:sz="4" w:space="0" w:color="auto"/>
-        </w:tblBorders>
-        <w:tblLook w:val="04A0" w:firstRow="1" w:lastRow="0" w:firstColumn="1" w:lastColumn="0" w:noHBand="0" w:noVBand="1"/>
-      </w:tblPr>
-      <w:tblGrid>
-        <w:gridCol w:w="564"/>
-        <w:gridCol w:w="2075"/>
-        <w:gridCol w:w="1488"/>
-        <w:gridCol w:w="1346"/>
-        <w:gridCol w:w="2352"/>
-        <w:gridCol w:w="1980"/>
-      </w:tblGrid>
-      <w:tr>
-        <w:tc>
-          <w:tcPr>
-            <w:tcW w:w="564" w:type="dxa"/>
-            <w:shd w:val="clear" w:color="auto" w:fill="auto"/>
-          </w:tcPr>
-          <w:p>
-            <w:r>
-              <w:t>TT</w:t>
-            </w:r>
-          </w:p>
-        </w:tc>
-        <w:tc>
-          <w:tcPr>
-            <w:tcW w:w="2075" w:type="dxa"/>
-            <w:shd w:val="clear" w:color="auto" w:fill="auto"/>
-          </w:tcPr>
-          <w:p>
-            <w:r>
-              <w:t>Thuộc tính</w:t>
-            </w:r>
-          </w:p>
-        </w:tc>
-        <w:tc>
-          <w:tcPr>
-            <w:tcW w:w="1488" w:type="dxa"/>
-            <w:shd w:val="clear" w:color="auto" w:fill="auto"/>
-          </w:tcPr>
-          <w:p>
-            <w:r>
-              <w:t>Kiểu dữ liệu</w:t>
-            </w:r>
-          </w:p>
-        </w:tc>
-        <w:tc>
-          <w:tcPr>
-            <w:tcW w:w="1346" w:type="dxa"/>
-            <w:shd w:val="clear" w:color="auto" w:fill="auto"/>
-          </w:tcPr>
-          <w:p>
-            <w:r>
-              <w:t>Kích thước</w:t>
-            </w:r>
-          </w:p>
-        </w:tc>
-        <w:tc>
-          <w:tcPr>
-            <w:tcW w:w="2352" w:type="dxa"/>
-            <w:shd w:val="clear" w:color="auto" w:fill="auto"/>
-          </w:tcPr>
-          <w:p>
-            <w:r>
-              <w:t>Diên giải</w:t>
-            </w:r>
-          </w:p>
-        </w:tc>
-        <w:tc>
-          <w:tcPr>
-            <w:tcW w:w="1980" w:type="dxa"/>
-            <w:shd w:val="clear" w:color="auto" w:fill="auto"/>
-          </w:tcPr>
-          <w:p>
-            <w:r>
-              <w:t>Ghi chú</w:t>
-            </w:r>
-          </w:p>
-        </w:tc>
-      </w:tr>
-      <w:tr>
-        <w:tc>
-          <w:tcPr>
-            <w:tcW w:w="564" w:type="dxa"/>
-            <w:shd w:val="clear" w:color="auto" w:fill="auto"/>
-          </w:tcPr>
-          <w:p>
-            <w:r>
-              <w:t>1</w:t>
-            </w:r>
-          </w:p>
-        </w:tc>
-        <w:tc>
-          <w:tcPr>
-            <w:tcW w:w="2075" w:type="dxa"/>
-            <w:shd w:val="clear" w:color="auto" w:fill="auto"/>
-          </w:tcPr>
-          <w:p>
-            <w:r>
-              <w:t>id</w:t>
-            </w:r>
-          </w:p>
-        </w:tc>
-        <w:tc>
-          <w:tcPr>
-            <w:tcW w:w="1488" w:type="dxa"/>
-            <w:shd w:val="clear" w:color="auto" w:fill="auto"/>
-          </w:tcPr>
-          <w:p>
-            <w:r>
-              <w:t>int</w:t>
-            </w:r>
-          </w:p>
-        </w:tc>
-        <w:tc>
-          <w:tcPr>
-            <w:tcW w:w="1346" w:type="dxa"/>
-            <w:shd w:val="clear" w:color="auto" w:fill="auto"/>
-          </w:tcPr>
-          <w:p>
-            <w:r>
-              <w:t>11</w:t>
-            </w:r>
-          </w:p>
-        </w:tc>
-        <w:tc>
-          <w:tcPr>
-            <w:tcW w:w="2352" w:type="dxa"/>
-            <w:shd w:val="clear" w:color="auto" w:fill="auto"/>
-          </w:tcPr>
-          <w:p>
-            <w:r>
-              <w:t>Mã booking</w:t>
-            </w:r>
-          </w:p>
-        </w:tc>
-        <w:tc>
-          <w:tcPr>
-            <w:tcW w:w="1980" w:type="dxa"/>
-            <w:shd w:val="clear" w:color="auto" w:fill="auto"/>
-          </w:tcPr>
-          <w:p>
-            <w:r>
-              <w:t>Khóa chính</w:t>
-            </w:r>
-          </w:p>
-        </w:tc>
-      </w:tr>
-      <w:tr>
-        <w:tc>
-          <w:tcPr>
-            <w:tcW w:w="564" w:type="dxa"/>
-            <w:shd w:val="clear" w:color="auto" w:fill="auto"/>
-          </w:tcPr>
-          <w:p>
-            <w:r>
-              <w:t>2</w:t>
-            </w:r>
-          </w:p>
-        </w:tc>
-        <w:tc>
-          <w:tcPr>
-            <w:tcW w:w="2075" w:type="dxa"/>
-            <w:shd w:val="clear" w:color="auto" w:fill="auto"/>
-          </w:tcPr>
-          <w:p>
-            <w:r>
-              <w:t>user_id</w:t>
-            </w:r>
-          </w:p>
-        </w:tc>
-        <w:tc>
-          <w:tcPr>
-            <w:tcW w:w="1488" w:type="dxa"/>
-            <w:shd w:val="clear" w:color="auto" w:fill="auto"/>
-          </w:tcPr>
-          <w:p>
-            <w:r>
-              <w:t>Int</w:t>
-            </w:r>
-          </w:p>
-        </w:tc>
-        <w:tc>
-          <w:tcPr>
-            <w:tcW w:w="1346" w:type="dxa"/>
-            <w:shd w:val="clear" w:color="auto" w:fill="auto"/>
-          </w:tcPr>
-          <w:p>
-            <w:r>
-              <w:t>11</w:t>
-            </w:r>
-          </w:p>
-        </w:tc>
-        <w:tc>
-          <w:tcPr>
-            <w:tcW w:w="2352" w:type="dxa"/>
-            <w:shd w:val="clear" w:color="auto" w:fill="auto"/>
-          </w:tcPr>
-          <w:p>
-            <w:r>
-              <w:t>Mã người đặt</w:t>
-            </w:r>
-          </w:p>
-        </w:tc>
-        <w:tc>
-          <w:tcPr>
-            <w:tcW w:w="1980" w:type="dxa"/>
-            <w:shd w:val="clear" w:color="auto" w:fill="auto"/>
-          </w:tcPr>
-          <w:p>
-            <w:r>
-              <w:t>Khóa ngoại</w:t>
-            </w:r>
-          </w:p>
-        </w:tc>
-      </w:tr>
-      <w:tr>
-        <w:tc>
-          <w:tcPr>
-            <w:tcW w:w="564" w:type="dxa"/>
-            <w:shd w:val="clear" w:color="auto" w:fill="auto"/>
-          </w:tcPr>
-          <w:p>
-            <w:r>
-              <w:t>3</w:t>
-            </w:r>
-          </w:p>
-        </w:tc>
-        <w:tc>
-          <w:tcPr>
-            <w:tcW w:w="2075" w:type="dxa"/>
-            <w:shd w:val="clear" w:color="auto" w:fill="auto"/>
-          </w:tcPr>
-          <w:p>
-            <w:r>
-              <w:t>lab_id</w:t>
-            </w:r>
-          </w:p>
-        </w:tc>
-        <w:tc>
-          <w:tcPr>
-            <w:tcW w:w="1488" w:type="dxa"/>
-            <w:shd w:val="clear" w:color="auto" w:fill="auto"/>
-          </w:tcPr>
-          <w:p>
-            <w:r>
-              <w:t>Int</w:t>
-            </w:r>
-          </w:p>
-        </w:tc>
-        <w:tc>
-          <w:tcPr>
-            <w:tcW w:w="1346" w:type="dxa"/>
-            <w:shd w:val="clear" w:color="auto" w:fill="auto"/>
-          </w:tcPr>
-          <w:p>
-            <w:r>
-              <w:t>11</w:t>
-            </w:r>
-          </w:p>
-        </w:tc>
-        <w:tc>
-          <w:tcPr>
-            <w:tcW w:w="2352" w:type="dxa"/>
-            <w:shd w:val="clear" w:color="auto" w:fill="auto"/>
-          </w:tcPr>
-          <w:p>
-            <w:r>
-              <w:t>Mã phòng</w:t>
-            </w:r>
-          </w:p>
-        </w:tc>
-        <w:tc>
-          <w:tcPr>
-            <w:tcW w:w="1980" w:type="dxa"/>
-            <w:shd w:val="clear" w:color="auto" w:fill="auto"/>
-          </w:tcPr>
-          <w:p>
-            <w:r>
-              <w:t>Khóa ngoại</w:t>
-            </w:r>
-          </w:p>
-        </w:tc>
-      </w:tr>
-      <w:tr>
-        <w:tc>
-          <w:tcPr>
-            <w:tcW w:w="564" w:type="dxa"/>
-            <w:shd w:val="clear" w:color="auto" w:fill="auto"/>
-          </w:tcPr>
-          <w:p>
-            <w:r>
-              <w:t>4</w:t>
-            </w:r>
-          </w:p>
-        </w:tc>
-        <w:tc>
-          <w:tcPr>
-            <w:tcW w:w="2075" w:type="dxa"/>
-            <w:shd w:val="clear" w:color="auto" w:fill="auto"/>
-          </w:tcPr>
-          <w:p>
-            <w:r>
-              <w:t>class_id</w:t>
-            </w:r>
-          </w:p>
-        </w:tc>
-        <w:tc>
-          <w:tcPr>
-            <w:tcW w:w="1488" w:type="dxa"/>
-            <w:shd w:val="clear" w:color="auto" w:fill="auto"/>
-          </w:tcPr>
-          <w:p>
-            <w:r>
-              <w:t>Int</w:t>
-            </w:r>
-          </w:p>
-        </w:tc>
-        <w:tc>
-          <w:tcPr>
-            <w:tcW w:w="1346" w:type="dxa"/>
-            <w:shd w:val="clear" w:color="auto" w:fill="auto"/>
-          </w:tcPr>
-          <w:p>
-            <w:r>
-              <w:t>11</w:t>
-            </w:r>
-          </w:p>
-        </w:tc>
-        <w:tc>
-          <w:tcPr>
-            <w:tcW w:w="2352" w:type="dxa"/>
-            <w:shd w:val="clear" w:color="auto" w:fill="auto"/>
-          </w:tcPr>
-          <w:p>
-            <w:r>
-              <w:t>Mã lớp được đặt</w:t>
-            </w:r>
-          </w:p>
-        </w:tc>
-        <w:tc>
-          <w:tcPr>
-            <w:tcW w:w="1980" w:type="dxa"/>
-            <w:shd w:val="clear" w:color="auto" w:fill="auto"/>
-          </w:tcPr>
-          <w:p>
-            <w:r>
-              <w:t>Khóa ngoại</w:t>
-            </w:r>
-          </w:p>
-        </w:tc>
-      </w:tr>
-      <w:tr>
-        <w:tc>
-          <w:tcPr>
-            <w:tcW w:w="564" w:type="dxa"/>
-            <w:shd w:val="clear" w:color="auto" w:fill="auto"/>
-          </w:tcPr>
-          <w:p>
-            <w:r>
-              <w:t>5</w:t>
-            </w:r>
-          </w:p>
-        </w:tc>
-        <w:tc>
-          <w:tcPr>
-            <w:tcW w:w="2075" w:type="dxa"/>
-            <w:shd w:val="clear" w:color="auto" w:fill="auto"/>
-          </w:tcPr>
-          <w:p>
-            <w:r>
-              <w:t>description</w:t>
-            </w:r>
-          </w:p>
-        </w:tc>
-        <w:tc>
-          <w:tcPr>
-            <w:tcW w:w="1488" w:type="dxa"/>
-            <w:shd w:val="clear" w:color="auto" w:fill="auto"/>
-          </w:tcPr>
-          <w:p>
-            <w:r>
-              <w:t>Varchar</w:t>
-            </w:r>
-          </w:p>
-        </w:tc>
-        <w:tc>
-          <w:tcPr>
-            <w:tcW w:w="1346" w:type="dxa"/>
-            <w:shd w:val="clear" w:color="auto" w:fill="auto"/>
-          </w:tcPr>
-          <w:p>
-            <w:r>
-              <w:t>255</w:t>
-            </w:r>
-          </w:p>
-        </w:tc>
-        <w:tc>
-          <w:tcPr>
-            <w:tcW w:w="2352" w:type="dxa"/>
-            <w:shd w:val="clear" w:color="auto" w:fill="auto"/>
-          </w:tcPr>
-          <w:p>
-            <w:r>
-              <w:t>Mô tả về nội dung đặt</w:t>
-            </w:r>
-          </w:p>
-        </w:tc>
-        <w:tc>
-          <w:tcPr>
-            <w:tcW w:w="1980" w:type="dxa"/>
-            <w:shd w:val="clear" w:color="auto" w:fill="auto"/>
-          </w:tcPr>
-          <w:p/>
-        </w:tc>
-      </w:tr>
-      <w:tr>
-        <w:tc>
-          <w:tcPr>
-            <w:tcW w:w="564" w:type="dxa"/>
-            <w:shd w:val="clear" w:color="auto" w:fill="auto"/>
-          </w:tcPr>
-          <w:p>
-            <w:r>
-              <w:t>6</w:t>
-            </w:r>
-          </w:p>
-        </w:tc>
-        <w:tc>
-          <w:tcPr>
-            <w:tcW w:w="2075" w:type="dxa"/>
-            <w:shd w:val="clear" w:color="auto" w:fill="auto"/>
-          </w:tcPr>
-          <w:p>
-            <w:r>
-              <w:t>time_begin</w:t>
-            </w:r>
-          </w:p>
-        </w:tc>
-        <w:tc>
-          <w:tcPr>
-            <w:tcW w:w="1488" w:type="dxa"/>
-            <w:shd w:val="clear" w:color="auto" w:fill="auto"/>
-          </w:tcPr>
-          <w:p>
-            <w:r>
-              <w:t>Varchar</w:t>
-            </w:r>
-          </w:p>
-        </w:tc>
-        <w:tc>
-          <w:tcPr>
-            <w:tcW w:w="1346" w:type="dxa"/>
-            <w:shd w:val="clear" w:color="auto" w:fill="auto"/>
-          </w:tcPr>
-          <w:p>
-            <w:r>
-              <w:t>255</w:t>
-            </w:r>
-          </w:p>
-        </w:tc>
-        <w:tc>
-          <w:tcPr>
-            <w:tcW w:w="2352" w:type="dxa"/>
-            <w:shd w:val="clear" w:color="auto" w:fill="auto"/>
-          </w:tcPr>
-          <w:p>
-            <w:r>
-              <w:t>Thời gian bắt đầu đặt phòng</w:t>
-            </w:r>
-          </w:p>
-        </w:tc>
-        <w:tc>
-          <w:tcPr>
-            <w:tcW w:w="1980" w:type="dxa"/>
-            <w:shd w:val="clear" w:color="auto" w:fill="auto"/>
-          </w:tcPr>
-          <w:p/>
-        </w:tc>
-      </w:tr>
-      <w:tr>
-        <w:tc>
-          <w:tcPr>
-            <w:tcW w:w="564" w:type="dxa"/>
-            <w:shd w:val="clear" w:color="auto" w:fill="auto"/>
-          </w:tcPr>
-          <w:p>
-            <w:r>
-              <w:t>7</w:t>
-            </w:r>
-          </w:p>
-        </w:tc>
-        <w:tc>
-          <w:tcPr>
-            <w:tcW w:w="2075" w:type="dxa"/>
-            <w:shd w:val="clear" w:color="auto" w:fill="auto"/>
-          </w:tcPr>
-          <w:p>
-            <w:r>
-              <w:t>Time_end</w:t>
-            </w:r>
-          </w:p>
-        </w:tc>
-        <w:tc>
-          <w:tcPr>
-            <w:tcW w:w="1488" w:type="dxa"/>
-            <w:shd w:val="clear" w:color="auto" w:fill="auto"/>
-          </w:tcPr>
-          <w:p>
-            <w:r>
-              <w:t>Varchar</w:t>
-            </w:r>
-          </w:p>
-        </w:tc>
-        <w:tc>
-          <w:tcPr>
-            <w:tcW w:w="1346" w:type="dxa"/>
-            <w:shd w:val="clear" w:color="auto" w:fill="auto"/>
-          </w:tcPr>
-          <w:p>
-            <w:r>
-              <w:t>255</w:t>
-            </w:r>
-          </w:p>
-        </w:tc>
-        <w:tc>
-          <w:tcPr>
-            <w:tcW w:w="2352" w:type="dxa"/>
-            <w:shd w:val="clear" w:color="auto" w:fill="auto"/>
-          </w:tcPr>
-          <w:p>
-            <w:r>
-              <w:t>Thời gian kết thúc đặt phòng</w:t>
-            </w:r>
-          </w:p>
-        </w:tc>
-        <w:tc>
-          <w:tcPr>
-            <w:tcW w:w="1980" w:type="dxa"/>
-            <w:shd w:val="clear" w:color="auto" w:fill="auto"/>
-          </w:tcPr>
-          <w:p/>
-        </w:tc>
-      </w:tr>
-      <w:tr>
-        <w:tc>
-          <w:tcPr>
-            <w:tcW w:w="564" w:type="dxa"/>
-            <w:shd w:val="clear" w:color="auto" w:fill="auto"/>
-          </w:tcPr>
-          <w:p>
-            <w:r>
-              <w:t>8</w:t>
-            </w:r>
-          </w:p>
-        </w:tc>
-        <w:tc>
-          <w:tcPr>
-            <w:tcW w:w="2075" w:type="dxa"/>
-            <w:shd w:val="clear" w:color="auto" w:fill="auto"/>
-          </w:tcPr>
-          <w:p>
-            <w:r>
-              <w:t>status</w:t>
-            </w:r>
-          </w:p>
-        </w:tc>
-        <w:tc>
-          <w:tcPr>
-            <w:tcW w:w="1488" w:type="dxa"/>
-            <w:shd w:val="clear" w:color="auto" w:fill="auto"/>
-          </w:tcPr>
-          <w:p>
-            <w:r>
-              <w:t>tinyint</w:t>
-            </w:r>
-          </w:p>
-        </w:tc>
-        <w:tc>
-          <w:tcPr>
-            <w:tcW w:w="1346" w:type="dxa"/>
-            <w:shd w:val="clear" w:color="auto" w:fill="auto"/>
-          </w:tcPr>
-          <w:p>
-            <w:r>
-              <w:t>4</w:t>
-            </w:r>
-          </w:p>
-        </w:tc>
-        <w:tc>
-          <w:tcPr>
-            <w:tcW w:w="2352" w:type="dxa"/>
-            <w:shd w:val="clear" w:color="auto" w:fill="auto"/>
-          </w:tcPr>
-          <w:p>
-            <w:r>
-              <w:t>Trạng thái của yêu cầu đặt phòng</w:t>
-            </w:r>
-          </w:p>
-        </w:tc>
-        <w:tc>
-          <w:tcPr>
-            <w:tcW w:w="1980" w:type="dxa"/>
-            <w:shd w:val="clear" w:color="auto" w:fill="auto"/>
-          </w:tcPr>
-          <w:p/>
-        </w:tc>
-      </w:tr>
-    </w:tbl>
-    <w:p>
-      <w:pPr>
-        <w:jc w:val="center"/>
-        <w:rPr>
-          <w:rFonts w:asciiTheme="majorHAnsi" w:hAnsiTheme="majorHAnsi" w:cstheme="majorBidi"/>
-          <w:sz w:val="28"/>
-          <w:szCs w:val="28"/>
-        </w:rPr>
-      </w:pPr>
-      <w:r>
-        <w:rPr>
-          <w:rFonts w:asciiTheme="majorHAnsi" w:hAnsiTheme="majorHAnsi" w:cstheme="majorBidi"/>
-          <w:sz w:val="28"/>
-          <w:szCs w:val="28"/>
-        </w:rPr>
-        <w:t>Bảng booking trong cơ sở dữ liệu</w:t>
-      </w:r>
-    </w:p>
-    <w:p>
-      <w:pPr>
-        <w:jc w:val="center"/>
-        <w:rPr>
-          <w:rFonts w:asciiTheme="majorHAnsi" w:hAnsiTheme="majorHAnsi" w:cstheme="majorBidi"/>
-          <w:sz w:val="28"/>
-          <w:szCs w:val="28"/>
-        </w:rPr>
-      </w:pPr>
-    </w:p>
-    <w:p>
-      <w:pPr>
-        <w:jc w:val="center"/>
-        <w:rPr>
-          <w:rFonts w:asciiTheme="majorHAnsi" w:hAnsiTheme="majorHAnsi" w:cstheme="majorBidi"/>
-          <w:sz w:val="28"/>
-          <w:szCs w:val="28"/>
-        </w:rPr>
-      </w:pPr>
-    </w:p>
-    <w:tbl>
-      <w:tblPr>
-        <w:tblW w:w="0" w:type="auto"/>
-        <w:tblBorders>
-          <w:top w:val="single" w:sz="4" w:space="0" w:color="auto"/>
-          <w:left w:val="single" w:sz="4" w:space="0" w:color="auto"/>
-          <w:bottom w:val="single" w:sz="4" w:space="0" w:color="auto"/>
-          <w:right w:val="single" w:sz="4" w:space="0" w:color="auto"/>
-          <w:insideH w:val="single" w:sz="4" w:space="0" w:color="auto"/>
-          <w:insideV w:val="single" w:sz="4" w:space="0" w:color="auto"/>
-        </w:tblBorders>
-        <w:tblLook w:val="04A0" w:firstRow="1" w:lastRow="0" w:firstColumn="1" w:lastColumn="0" w:noHBand="0" w:noVBand="1"/>
-      </w:tblPr>
-      <w:tblGrid>
-        <w:gridCol w:w="564"/>
-        <w:gridCol w:w="2075"/>
-        <w:gridCol w:w="1488"/>
-        <w:gridCol w:w="1346"/>
-        <w:gridCol w:w="2352"/>
-        <w:gridCol w:w="1980"/>
-      </w:tblGrid>
-      <w:tr>
-        <w:tc>
-          <w:tcPr>
-            <w:tcW w:w="564" w:type="dxa"/>
-            <w:shd w:val="clear" w:color="auto" w:fill="auto"/>
-          </w:tcPr>
-          <w:p>
-            <w:r>
-              <w:t>TT</w:t>
-            </w:r>
-          </w:p>
-        </w:tc>
-        <w:tc>
-          <w:tcPr>
-            <w:tcW w:w="2075" w:type="dxa"/>
-            <w:shd w:val="clear" w:color="auto" w:fill="auto"/>
-          </w:tcPr>
-          <w:p>
-            <w:r>
-              <w:t>Thuộc tính</w:t>
-            </w:r>
-          </w:p>
-        </w:tc>
-        <w:tc>
-          <w:tcPr>
-            <w:tcW w:w="1488" w:type="dxa"/>
-            <w:shd w:val="clear" w:color="auto" w:fill="auto"/>
-          </w:tcPr>
-          <w:p>
-            <w:r>
-              <w:t>Kiểu dữ liệu</w:t>
-            </w:r>
-          </w:p>
-        </w:tc>
-        <w:tc>
-          <w:tcPr>
-            <w:tcW w:w="1346" w:type="dxa"/>
-            <w:shd w:val="clear" w:color="auto" w:fill="auto"/>
-          </w:tcPr>
-          <w:p>
-            <w:r>
-              <w:t>Kích thước</w:t>
-            </w:r>
-          </w:p>
-        </w:tc>
-        <w:tc>
-          <w:tcPr>
-            <w:tcW w:w="2352" w:type="dxa"/>
-            <w:shd w:val="clear" w:color="auto" w:fill="auto"/>
-          </w:tcPr>
-          <w:p>
-            <w:r>
-              <w:t>Diên giải</w:t>
-            </w:r>
-          </w:p>
-        </w:tc>
-        <w:tc>
-          <w:tcPr>
-            <w:tcW w:w="1980" w:type="dxa"/>
-            <w:shd w:val="clear" w:color="auto" w:fill="auto"/>
-          </w:tcPr>
-          <w:p>
-            <w:r>
-              <w:t>Ghi chú</w:t>
-            </w:r>
-          </w:p>
-        </w:tc>
-      </w:tr>
-      <w:tr>
-        <w:tc>
-          <w:tcPr>
-            <w:tcW w:w="564" w:type="dxa"/>
-            <w:shd w:val="clear" w:color="auto" w:fill="auto"/>
-          </w:tcPr>
-          <w:p>
-            <w:r>
-              <w:t>1</w:t>
-            </w:r>
-          </w:p>
-        </w:tc>
-        <w:tc>
-          <w:tcPr>
-            <w:tcW w:w="2075" w:type="dxa"/>
-            <w:shd w:val="clear" w:color="auto" w:fill="auto"/>
-          </w:tcPr>
-          <w:p>
-            <w:r>
-              <w:t>id</w:t>
-            </w:r>
-          </w:p>
-        </w:tc>
-        <w:tc>
-          <w:tcPr>
-            <w:tcW w:w="1488" w:type="dxa"/>
-            <w:shd w:val="clear" w:color="auto" w:fill="auto"/>
-          </w:tcPr>
-          <w:p>
-            <w:r>
-              <w:t>int</w:t>
-            </w:r>
-          </w:p>
-        </w:tc>
-        <w:tc>
-          <w:tcPr>
-            <w:tcW w:w="1346" w:type="dxa"/>
-            <w:shd w:val="clear" w:color="auto" w:fill="auto"/>
-          </w:tcPr>
-          <w:p>
-            <w:r>
-              <w:t>11</w:t>
-            </w:r>
-          </w:p>
-        </w:tc>
-        <w:tc>
-          <w:tcPr>
-            <w:tcW w:w="2352" w:type="dxa"/>
-            <w:shd w:val="clear" w:color="auto" w:fill="auto"/>
-          </w:tcPr>
-          <w:p>
-            <w:r>
-              <w:t>Mã booking</w:t>
-            </w:r>
-          </w:p>
-        </w:tc>
-        <w:tc>
-          <w:tcPr>
-            <w:tcW w:w="1980" w:type="dxa"/>
-            <w:shd w:val="clear" w:color="auto" w:fill="auto"/>
-          </w:tcPr>
-          <w:p>
-            <w:r>
-              <w:t>Khóa chính</w:t>
-            </w:r>
-          </w:p>
-        </w:tc>
-      </w:tr>
-      <w:tr>
-        <w:tc>
-          <w:tcPr>
-            <w:tcW w:w="564" w:type="dxa"/>
-            <w:shd w:val="clear" w:color="auto" w:fill="auto"/>
-          </w:tcPr>
-          <w:p>
-            <w:r>
-              <w:t>2</w:t>
-            </w:r>
-          </w:p>
-        </w:tc>
-        <w:tc>
-          <w:tcPr>
-            <w:tcW w:w="2075" w:type="dxa"/>
-            <w:shd w:val="clear" w:color="auto" w:fill="auto"/>
-          </w:tcPr>
-          <w:p>
-            <w:r>
-              <w:t>user_id</w:t>
-            </w:r>
-          </w:p>
-        </w:tc>
-        <w:tc>
-          <w:tcPr>
-            <w:tcW w:w="1488" w:type="dxa"/>
-            <w:shd w:val="clear" w:color="auto" w:fill="auto"/>
-          </w:tcPr>
-          <w:p>
-            <w:r>
-              <w:t>Int</w:t>
-            </w:r>
-          </w:p>
-        </w:tc>
-        <w:tc>
-          <w:tcPr>
-            <w:tcW w:w="1346" w:type="dxa"/>
-            <w:shd w:val="clear" w:color="auto" w:fill="auto"/>
-          </w:tcPr>
-          <w:p>
-            <w:r>
-              <w:t>11</w:t>
-            </w:r>
-          </w:p>
-        </w:tc>
-        <w:tc>
-          <w:tcPr>
-            <w:tcW w:w="2352" w:type="dxa"/>
-            <w:shd w:val="clear" w:color="auto" w:fill="auto"/>
-          </w:tcPr>
-          <w:p>
-            <w:r>
-              <w:t>Mã người đặt</w:t>
-            </w:r>
-          </w:p>
-        </w:tc>
-        <w:tc>
-          <w:tcPr>
-            <w:tcW w:w="1980" w:type="dxa"/>
-            <w:shd w:val="clear" w:color="auto" w:fill="auto"/>
-          </w:tcPr>
-          <w:p>
-            <w:r>
-              <w:t>Khóa ngoại</w:t>
-            </w:r>
-          </w:p>
-        </w:tc>
-      </w:tr>
-      <w:tr>
-        <w:tc>
-          <w:tcPr>
-            <w:tcW w:w="564" w:type="dxa"/>
-            <w:shd w:val="clear" w:color="auto" w:fill="auto"/>
-          </w:tcPr>
-          <w:p>
-            <w:r>
-              <w:t>3</w:t>
-            </w:r>
-          </w:p>
-        </w:tc>
-        <w:tc>
-          <w:tcPr>
-            <w:tcW w:w="2075" w:type="dxa"/>
-            <w:shd w:val="clear" w:color="auto" w:fill="auto"/>
-          </w:tcPr>
-          <w:p>
-            <w:r>
-              <w:t>lab_id</w:t>
-            </w:r>
-          </w:p>
-        </w:tc>
-        <w:tc>
-          <w:tcPr>
-            <w:tcW w:w="1488" w:type="dxa"/>
-            <w:shd w:val="clear" w:color="auto" w:fill="auto"/>
-          </w:tcPr>
-          <w:p>
-            <w:r>
-              <w:t>Int</w:t>
-            </w:r>
-          </w:p>
-        </w:tc>
-        <w:tc>
-          <w:tcPr>
-            <w:tcW w:w="1346" w:type="dxa"/>
-            <w:shd w:val="clear" w:color="auto" w:fill="auto"/>
-          </w:tcPr>
-          <w:p>
-            <w:r>
-              <w:t>11</w:t>
-            </w:r>
-          </w:p>
-        </w:tc>
-        <w:tc>
-          <w:tcPr>
-            <w:tcW w:w="2352" w:type="dxa"/>
-            <w:shd w:val="clear" w:color="auto" w:fill="auto"/>
-          </w:tcPr>
-          <w:p>
-            <w:r>
-              <w:t>Mã phòng</w:t>
-            </w:r>
-          </w:p>
-        </w:tc>
-        <w:tc>
-          <w:tcPr>
-            <w:tcW w:w="1980" w:type="dxa"/>
-            <w:shd w:val="clear" w:color="auto" w:fill="auto"/>
-          </w:tcPr>
-          <w:p>
-            <w:r>
-              <w:t>Khóa ngoại</w:t>
-            </w:r>
-          </w:p>
-        </w:tc>
-      </w:tr>
-      <w:tr>
-        <w:tc>
-          <w:tcPr>
-            <w:tcW w:w="564" w:type="dxa"/>
-            <w:shd w:val="clear" w:color="auto" w:fill="auto"/>
-          </w:tcPr>
-          <w:p>
-            <w:r>
-              <w:t>4</w:t>
-            </w:r>
-          </w:p>
-        </w:tc>
-        <w:tc>
-          <w:tcPr>
-            <w:tcW w:w="2075" w:type="dxa"/>
-            <w:shd w:val="clear" w:color="auto" w:fill="auto"/>
-          </w:tcPr>
-          <w:p>
-            <w:r>
-              <w:t>class_id</w:t>
-            </w:r>
-          </w:p>
-        </w:tc>
-        <w:tc>
-          <w:tcPr>
-            <w:tcW w:w="1488" w:type="dxa"/>
-            <w:shd w:val="clear" w:color="auto" w:fill="auto"/>
-          </w:tcPr>
-          <w:p>
-            <w:r>
-              <w:t>Int</w:t>
-            </w:r>
-          </w:p>
-        </w:tc>
-        <w:tc>
-          <w:tcPr>
-            <w:tcW w:w="1346" w:type="dxa"/>
-            <w:shd w:val="clear" w:color="auto" w:fill="auto"/>
-          </w:tcPr>
-          <w:p>
-            <w:r>
-              <w:t>11</w:t>
-            </w:r>
-          </w:p>
-        </w:tc>
-        <w:tc>
-          <w:tcPr>
-            <w:tcW w:w="2352" w:type="dxa"/>
-            <w:shd w:val="clear" w:color="auto" w:fill="auto"/>
-          </w:tcPr>
-          <w:p>
-            <w:r>
-              <w:t>Mã lớp được đặt</w:t>
-            </w:r>
-          </w:p>
-        </w:tc>
-        <w:tc>
-          <w:tcPr>
-            <w:tcW w:w="1980" w:type="dxa"/>
-            <w:shd w:val="clear" w:color="auto" w:fill="auto"/>
-          </w:tcPr>
-          <w:p>
-            <w:r>
-              <w:t>Khóa ngoại</w:t>
-            </w:r>
-          </w:p>
-        </w:tc>
-      </w:tr>
-      <w:tr>
-        <w:tc>
-          <w:tcPr>
-            <w:tcW w:w="564" w:type="dxa"/>
-            <w:shd w:val="clear" w:color="auto" w:fill="auto"/>
-          </w:tcPr>
-          <w:p>
-            <w:r>
-              <w:t>5</w:t>
-            </w:r>
-          </w:p>
-        </w:tc>
-        <w:tc>
-          <w:tcPr>
-            <w:tcW w:w="2075" w:type="dxa"/>
-            <w:shd w:val="clear" w:color="auto" w:fill="auto"/>
-          </w:tcPr>
-          <w:p>
-            <w:r>
-              <w:t>description</w:t>
-            </w:r>
-          </w:p>
-        </w:tc>
-        <w:tc>
-          <w:tcPr>
-            <w:tcW w:w="1488" w:type="dxa"/>
-            <w:shd w:val="clear" w:color="auto" w:fill="auto"/>
-          </w:tcPr>
-          <w:p>
-            <w:r>
-              <w:t>Varchar</w:t>
-            </w:r>
-          </w:p>
-        </w:tc>
-        <w:tc>
-          <w:tcPr>
-            <w:tcW w:w="1346" w:type="dxa"/>
-            <w:shd w:val="clear" w:color="auto" w:fill="auto"/>
-          </w:tcPr>
-          <w:p>
-            <w:r>
-              <w:t>255</w:t>
-            </w:r>
-          </w:p>
-        </w:tc>
-        <w:tc>
-          <w:tcPr>
-            <w:tcW w:w="2352" w:type="dxa"/>
-            <w:shd w:val="clear" w:color="auto" w:fill="auto"/>
-          </w:tcPr>
-          <w:p>
-            <w:r>
-              <w:t>Mô tả về nội dung đặt</w:t>
-            </w:r>
-          </w:p>
-        </w:tc>
-        <w:tc>
-          <w:tcPr>
-            <w:tcW w:w="1980" w:type="dxa"/>
-            <w:shd w:val="clear" w:color="auto" w:fill="auto"/>
-          </w:tcPr>
-          <w:p/>
-        </w:tc>
-      </w:tr>
-      <w:tr>
-        <w:tc>
-          <w:tcPr>
-            <w:tcW w:w="564" w:type="dxa"/>
-            <w:shd w:val="clear" w:color="auto" w:fill="auto"/>
-          </w:tcPr>
-          <w:p>
-            <w:r>
-              <w:t>6</w:t>
-            </w:r>
-          </w:p>
-        </w:tc>
-        <w:tc>
-          <w:tcPr>
-            <w:tcW w:w="2075" w:type="dxa"/>
-            <w:shd w:val="clear" w:color="auto" w:fill="auto"/>
-          </w:tcPr>
-          <w:p>
-            <w:r>
-              <w:t>time_begin</w:t>
-            </w:r>
-          </w:p>
-        </w:tc>
-        <w:tc>
-          <w:tcPr>
-            <w:tcW w:w="1488" w:type="dxa"/>
-            <w:shd w:val="clear" w:color="auto" w:fill="auto"/>
-          </w:tcPr>
-          <w:p>
-            <w:r>
-              <w:t>Varchar</w:t>
-            </w:r>
-          </w:p>
-        </w:tc>
-        <w:tc>
-          <w:tcPr>
-            <w:tcW w:w="1346" w:type="dxa"/>
-            <w:shd w:val="clear" w:color="auto" w:fill="auto"/>
-          </w:tcPr>
-          <w:p>
-            <w:r>
-              <w:t>255</w:t>
-            </w:r>
-          </w:p>
-        </w:tc>
-        <w:tc>
-          <w:tcPr>
-            <w:tcW w:w="2352" w:type="dxa"/>
-            <w:shd w:val="clear" w:color="auto" w:fill="auto"/>
-          </w:tcPr>
-          <w:p>
-            <w:r>
-              <w:t>Thời gian bắt đầu đặt phòng</w:t>
-            </w:r>
-          </w:p>
-        </w:tc>
-        <w:tc>
-          <w:tcPr>
-            <w:tcW w:w="1980" w:type="dxa"/>
-            <w:shd w:val="clear" w:color="auto" w:fill="auto"/>
-          </w:tcPr>
-          <w:p/>
-        </w:tc>
-      </w:tr>
-      <w:tr>
-        <w:tc>
-          <w:tcPr>
-            <w:tcW w:w="564" w:type="dxa"/>
-            <w:shd w:val="clear" w:color="auto" w:fill="auto"/>
-          </w:tcPr>
-          <w:p>
-            <w:r>
-              <w:t>7</w:t>
-            </w:r>
-          </w:p>
-        </w:tc>
-        <w:tc>
-          <w:tcPr>
-            <w:tcW w:w="2075" w:type="dxa"/>
-            <w:shd w:val="clear" w:color="auto" w:fill="auto"/>
-          </w:tcPr>
-          <w:p>
-            <w:r>
-              <w:t>Time_end</w:t>
-            </w:r>
-          </w:p>
-        </w:tc>
-        <w:tc>
-          <w:tcPr>
-            <w:tcW w:w="1488" w:type="dxa"/>
-            <w:shd w:val="clear" w:color="auto" w:fill="auto"/>
-          </w:tcPr>
-          <w:p>
-            <w:r>
-              <w:t>Varchar</w:t>
-            </w:r>
-          </w:p>
-        </w:tc>
-        <w:tc>
-          <w:tcPr>
-            <w:tcW w:w="1346" w:type="dxa"/>
-            <w:shd w:val="clear" w:color="auto" w:fill="auto"/>
-          </w:tcPr>
-          <w:p>
-            <w:r>
-              <w:t>255</w:t>
-            </w:r>
-          </w:p>
-        </w:tc>
-        <w:tc>
-          <w:tcPr>
-            <w:tcW w:w="2352" w:type="dxa"/>
-            <w:shd w:val="clear" w:color="auto" w:fill="auto"/>
-          </w:tcPr>
-          <w:p>
-            <w:r>
-              <w:t>Thời gian kết thúc đặt phòng</w:t>
-            </w:r>
-          </w:p>
-        </w:tc>
-        <w:tc>
-          <w:tcPr>
-            <w:tcW w:w="1980" w:type="dxa"/>
-            <w:shd w:val="clear" w:color="auto" w:fill="auto"/>
-          </w:tcPr>
-          <w:p/>
-        </w:tc>
-      </w:tr>
-    </w:tbl>
-    <w:p>
-      <w:pPr>
-        <w:jc w:val="center"/>
-        <w:rPr>
-          <w:rFonts w:asciiTheme="majorHAnsi" w:hAnsiTheme="majorHAnsi" w:cstheme="majorBidi"/>
-          <w:sz w:val="28"/>
-          <w:szCs w:val="28"/>
-        </w:rPr>
-      </w:pPr>
-      <w:r>
-        <w:rPr>
-          <w:rFonts w:asciiTheme="majorHAnsi" w:hAnsiTheme="majorHAnsi" w:cstheme="majorBidi"/>
-          <w:sz w:val="28"/>
-          <w:szCs w:val="28"/>
-        </w:rPr>
-        <w:t>Bảng official_schedule trong cơ sở dữ liệu</w:t>
-      </w:r>
-    </w:p>
-    <w:p>
-      <w:pPr>
-        <w:rPr>
           <w:sz w:val="28"/>
           <w:szCs w:val="28"/>
         </w:rPr>
@@ -10947,9 +12078,9 @@
         <w:lastRenderedPageBreak/>
         <w:t xml:space="preserve"> </w:t>
       </w:r>
-      <w:bookmarkStart w:id="31" w:name="_Toc302896696"/>
-      <w:bookmarkStart w:id="32" w:name="_Toc11836968"/>
-      <w:bookmarkEnd w:id="31"/>
+      <w:bookmarkStart w:id="32" w:name="_Toc302896696"/>
+      <w:bookmarkStart w:id="33" w:name="_Toc11836968"/>
+      <w:bookmarkEnd w:id="32"/>
       <w:r>
         <w:rPr>
           <w:rFonts w:ascii="Times New Roman" w:hAnsi="Times New Roman"/>
@@ -10958,9 +12089,9 @@
         </w:rPr>
         <w:t>HƯỚNG DẪN SỬ DỤNG HỆ THỐNG</w:t>
       </w:r>
-      <w:bookmarkStart w:id="33" w:name="OLE_LINK11"/>
-      <w:bookmarkEnd w:id="32"/>
+      <w:bookmarkStart w:id="34" w:name="OLE_LINK11"/>
       <w:bookmarkEnd w:id="33"/>
+      <w:bookmarkEnd w:id="34"/>
     </w:p>
     <w:p>
       <w:pPr>
@@ -10994,7 +12125,7 @@
           <w:szCs w:val="28"/>
         </w:rPr>
       </w:pPr>
-      <w:bookmarkStart w:id="34" w:name="_Toc11836969"/>
+      <w:bookmarkStart w:id="35" w:name="_Toc11836969"/>
       <w:r>
         <w:rPr>
           <w:rFonts w:ascii="Times New Roman" w:hAnsi="Times New Roman"/>
@@ -11004,7 +12135,7 @@
         </w:rPr>
         <w:t>Hệ thống bao gồm 3 tác nhân chính là khách, quản trị viên và giáo viên.</w:t>
       </w:r>
-      <w:bookmarkEnd w:id="34"/>
+      <w:bookmarkEnd w:id="35"/>
     </w:p>
     <w:p>
       <w:pPr>
@@ -11013,16 +12144,16 @@
           <w:lang w:val="vi-VN"/>
         </w:rPr>
       </w:pPr>
-      <w:bookmarkStart w:id="35" w:name="OLE_LINK10"/>
-      <w:bookmarkStart w:id="36" w:name="_Toc11836970"/>
-      <w:bookmarkEnd w:id="35"/>
+      <w:bookmarkStart w:id="36" w:name="OLE_LINK10"/>
+      <w:bookmarkStart w:id="37" w:name="_Toc11836970"/>
+      <w:bookmarkEnd w:id="36"/>
       <w:r>
         <w:t xml:space="preserve">Đối với </w:t>
       </w:r>
       <w:r>
         <w:t>khách</w:t>
       </w:r>
-      <w:bookmarkEnd w:id="36"/>
+      <w:bookmarkEnd w:id="37"/>
     </w:p>
     <w:p>
       <w:pPr>
@@ -11081,46 +12212,6 @@
           <w:szCs w:val="28"/>
         </w:rPr>
       </w:pPr>
-      <w:r>
-        <w:rPr>
-          <w:noProof/>
-        </w:rPr>
-        <w:drawing>
-          <wp:inline distT="0" distB="0" distL="0" distR="0" wp14:anchorId="0DB15B9E" wp14:editId="655EC50C">
-            <wp:extent cx="5702300" cy="3228975"/>
-            <wp:effectExtent l="0" t="0" r="0" b="9525"/>
-            <wp:docPr id="7" name="Picture 7"/>
-            <wp:cNvGraphicFramePr>
-              <a:graphicFrameLocks xmlns:a="http://schemas.openxmlformats.org/drawingml/2006/main" noChangeAspect="1"/>
-            </wp:cNvGraphicFramePr>
-            <a:graphic xmlns:a="http://schemas.openxmlformats.org/drawingml/2006/main">
-              <a:graphicData uri="http://schemas.openxmlformats.org/drawingml/2006/picture">
-                <pic:pic xmlns:pic="http://schemas.openxmlformats.org/drawingml/2006/picture">
-                  <pic:nvPicPr>
-                    <pic:cNvPr id="1" name=""/>
-                    <pic:cNvPicPr/>
-                  </pic:nvPicPr>
-                  <pic:blipFill>
-                    <a:blip r:embed="rId13"/>
-                    <a:stretch>
-                      <a:fillRect/>
-                    </a:stretch>
-                  </pic:blipFill>
-                  <pic:spPr>
-                    <a:xfrm>
-                      <a:off x="0" y="0"/>
-                      <a:ext cx="5715359" cy="3236370"/>
-                    </a:xfrm>
-                    <a:prstGeom prst="rect">
-                      <a:avLst/>
-                    </a:prstGeom>
-                  </pic:spPr>
-                </pic:pic>
-              </a:graphicData>
-            </a:graphic>
-          </wp:inline>
-        </w:drawing>
-      </w:r>
     </w:p>
     <w:p>
       <w:pPr>
@@ -11149,47 +12240,6 @@
           <w:szCs w:val="28"/>
         </w:rPr>
       </w:pPr>
-      <w:r>
-        <w:rPr>
-          <w:noProof/>
-        </w:rPr>
-        <w:lastRenderedPageBreak/>
-        <w:drawing>
-          <wp:inline distT="0" distB="0" distL="0" distR="0" wp14:anchorId="1CD4CB6F" wp14:editId="69C45BFA">
-            <wp:extent cx="5490123" cy="2952750"/>
-            <wp:effectExtent l="0" t="0" r="0" b="0"/>
-            <wp:docPr id="4" name="Picture 4"/>
-            <wp:cNvGraphicFramePr>
-              <a:graphicFrameLocks xmlns:a="http://schemas.openxmlformats.org/drawingml/2006/main" noChangeAspect="1"/>
-            </wp:cNvGraphicFramePr>
-            <a:graphic xmlns:a="http://schemas.openxmlformats.org/drawingml/2006/main">
-              <a:graphicData uri="http://schemas.openxmlformats.org/drawingml/2006/picture">
-                <pic:pic xmlns:pic="http://schemas.openxmlformats.org/drawingml/2006/picture">
-                  <pic:nvPicPr>
-                    <pic:cNvPr id="1" name=""/>
-                    <pic:cNvPicPr/>
-                  </pic:nvPicPr>
-                  <pic:blipFill>
-                    <a:blip r:embed="rId14"/>
-                    <a:stretch>
-                      <a:fillRect/>
-                    </a:stretch>
-                  </pic:blipFill>
-                  <pic:spPr>
-                    <a:xfrm>
-                      <a:off x="0" y="0"/>
-                      <a:ext cx="5499580" cy="2957836"/>
-                    </a:xfrm>
-                    <a:prstGeom prst="rect">
-                      <a:avLst/>
-                    </a:prstGeom>
-                  </pic:spPr>
-                </pic:pic>
-              </a:graphicData>
-            </a:graphic>
-          </wp:inline>
-        </w:drawing>
-      </w:r>
     </w:p>
     <w:p>
       <w:pPr>
@@ -11216,11 +12266,11 @@
           <w:lang w:val="vi-VN"/>
         </w:rPr>
       </w:pPr>
-      <w:bookmarkStart w:id="37" w:name="_Toc11836971"/>
+      <w:bookmarkStart w:id="38" w:name="_Toc11836971"/>
       <w:r>
         <w:t>Đối với giáo viên</w:t>
       </w:r>
-      <w:bookmarkEnd w:id="37"/>
+      <w:bookmarkEnd w:id="38"/>
     </w:p>
     <w:p>
       <w:pPr>
@@ -11234,9 +12284,9 @@
           <w:b w:val="0"/>
         </w:rPr>
       </w:pPr>
-      <w:bookmarkStart w:id="38" w:name="_Toc11832261"/>
-      <w:bookmarkStart w:id="39" w:name="_Toc11836858"/>
-      <w:bookmarkStart w:id="40" w:name="_Toc11836972"/>
+      <w:bookmarkStart w:id="39" w:name="_Toc11832261"/>
+      <w:bookmarkStart w:id="40" w:name="_Toc11836858"/>
+      <w:bookmarkStart w:id="41" w:name="_Toc11836972"/>
       <w:r>
         <w:rPr>
           <w:b w:val="0"/>
@@ -11247,18 +12297,11 @@
         <w:rPr>
           <w:b w:val="0"/>
         </w:rPr>
-        <w:t xml:space="preserve">luồng sự kiện chính của hệ thống. Khi vào chức năng này, hệ thống sẽ hiện ra danh sách các phòng lab của hệ thống với các thông tin đi </w:t>
+        <w:t>luồng sự kiện chính của hệ thống. Khi vào chức năng này, hệ thống sẽ hiện ra danh sách các phòng lab của hệ thống với các thông tin đi theo như vị trí, tên, … Người dùng tìm kiếm và xem phòng lab nào phù hợp thì đặt phòng đó ở chức năng booking.</w:t>
       </w:r>
-      <w:r>
-        <w:rPr>
-          <w:b w:val="0"/>
-        </w:rPr>
-        <w:lastRenderedPageBreak/>
-        <w:t>theo như vị trí, tên, … Người dùng tìm kiếm và xem phòng lab nào phù hợp thì đặt phòng đó ở chức năng booking.</w:t>
-      </w:r>
-      <w:bookmarkEnd w:id="38"/>
       <w:bookmarkEnd w:id="39"/>
       <w:bookmarkEnd w:id="40"/>
+      <w:bookmarkEnd w:id="41"/>
     </w:p>
     <w:p>
       <w:pPr>
@@ -11272,46 +12315,6 @@
           <w:b w:val="0"/>
         </w:rPr>
       </w:pPr>
-      <w:r>
-        <w:rPr>
-          <w:noProof/>
-        </w:rPr>
-        <w:drawing>
-          <wp:inline distT="0" distB="0" distL="0" distR="0" wp14:anchorId="036F80B1" wp14:editId="6EE0C2F9">
-            <wp:extent cx="4992624" cy="2807208"/>
-            <wp:effectExtent l="0" t="0" r="0" b="0"/>
-            <wp:docPr id="10" name="Picture 10"/>
-            <wp:cNvGraphicFramePr>
-              <a:graphicFrameLocks xmlns:a="http://schemas.openxmlformats.org/drawingml/2006/main" noChangeAspect="1"/>
-            </wp:cNvGraphicFramePr>
-            <a:graphic xmlns:a="http://schemas.openxmlformats.org/drawingml/2006/main">
-              <a:graphicData uri="http://schemas.openxmlformats.org/drawingml/2006/picture">
-                <pic:pic xmlns:pic="http://schemas.openxmlformats.org/drawingml/2006/picture">
-                  <pic:nvPicPr>
-                    <pic:cNvPr id="1" name=""/>
-                    <pic:cNvPicPr/>
-                  </pic:nvPicPr>
-                  <pic:blipFill>
-                    <a:blip r:embed="rId15"/>
-                    <a:stretch>
-                      <a:fillRect/>
-                    </a:stretch>
-                  </pic:blipFill>
-                  <pic:spPr>
-                    <a:xfrm>
-                      <a:off x="0" y="0"/>
-                      <a:ext cx="4992624" cy="2807208"/>
-                    </a:xfrm>
-                    <a:prstGeom prst="rect">
-                      <a:avLst/>
-                    </a:prstGeom>
-                  </pic:spPr>
-                </pic:pic>
-              </a:graphicData>
-            </a:graphic>
-          </wp:inline>
-        </w:drawing>
-      </w:r>
     </w:p>
     <w:p>
       <w:pPr>
@@ -11325,46 +12328,6 @@
           <w:b w:val="0"/>
         </w:rPr>
       </w:pPr>
-      <w:r>
-        <w:rPr>
-          <w:noProof/>
-        </w:rPr>
-        <w:drawing>
-          <wp:inline distT="0" distB="0" distL="0" distR="0" wp14:anchorId="641EC5A0" wp14:editId="169FEDFA">
-            <wp:extent cx="4992624" cy="2807208"/>
-            <wp:effectExtent l="0" t="0" r="0" b="0"/>
-            <wp:docPr id="12" name="Picture 12"/>
-            <wp:cNvGraphicFramePr>
-              <a:graphicFrameLocks xmlns:a="http://schemas.openxmlformats.org/drawingml/2006/main" noChangeAspect="1"/>
-            </wp:cNvGraphicFramePr>
-            <a:graphic xmlns:a="http://schemas.openxmlformats.org/drawingml/2006/main">
-              <a:graphicData uri="http://schemas.openxmlformats.org/drawingml/2006/picture">
-                <pic:pic xmlns:pic="http://schemas.openxmlformats.org/drawingml/2006/picture">
-                  <pic:nvPicPr>
-                    <pic:cNvPr id="1" name=""/>
-                    <pic:cNvPicPr/>
-                  </pic:nvPicPr>
-                  <pic:blipFill>
-                    <a:blip r:embed="rId16"/>
-                    <a:stretch>
-                      <a:fillRect/>
-                    </a:stretch>
-                  </pic:blipFill>
-                  <pic:spPr>
-                    <a:xfrm>
-                      <a:off x="0" y="0"/>
-                      <a:ext cx="4992624" cy="2807208"/>
-                    </a:xfrm>
-                    <a:prstGeom prst="rect">
-                      <a:avLst/>
-                    </a:prstGeom>
-                  </pic:spPr>
-                </pic:pic>
-              </a:graphicData>
-            </a:graphic>
-          </wp:inline>
-        </w:drawing>
-      </w:r>
     </w:p>
     <w:p>
       <w:pPr>
@@ -11378,47 +12341,6 @@
           <w:b w:val="0"/>
         </w:rPr>
       </w:pPr>
-      <w:r>
-        <w:rPr>
-          <w:noProof/>
-        </w:rPr>
-        <w:lastRenderedPageBreak/>
-        <w:drawing>
-          <wp:inline distT="0" distB="0" distL="0" distR="0" wp14:anchorId="4C081372" wp14:editId="710D0707">
-            <wp:extent cx="4992624" cy="2807208"/>
-            <wp:effectExtent l="0" t="0" r="0" b="0"/>
-            <wp:docPr id="13" name="Picture 13"/>
-            <wp:cNvGraphicFramePr>
-              <a:graphicFrameLocks xmlns:a="http://schemas.openxmlformats.org/drawingml/2006/main" noChangeAspect="1"/>
-            </wp:cNvGraphicFramePr>
-            <a:graphic xmlns:a="http://schemas.openxmlformats.org/drawingml/2006/main">
-              <a:graphicData uri="http://schemas.openxmlformats.org/drawingml/2006/picture">
-                <pic:pic xmlns:pic="http://schemas.openxmlformats.org/drawingml/2006/picture">
-                  <pic:nvPicPr>
-                    <pic:cNvPr id="1" name=""/>
-                    <pic:cNvPicPr/>
-                  </pic:nvPicPr>
-                  <pic:blipFill>
-                    <a:blip r:embed="rId17"/>
-                    <a:stretch>
-                      <a:fillRect/>
-                    </a:stretch>
-                  </pic:blipFill>
-                  <pic:spPr>
-                    <a:xfrm>
-                      <a:off x="0" y="0"/>
-                      <a:ext cx="4992624" cy="2807208"/>
-                    </a:xfrm>
-                    <a:prstGeom prst="rect">
-                      <a:avLst/>
-                    </a:prstGeom>
-                  </pic:spPr>
-                </pic:pic>
-              </a:graphicData>
-            </a:graphic>
-          </wp:inline>
-        </w:drawing>
-      </w:r>
     </w:p>
     <w:p>
       <w:pPr>
@@ -11432,46 +12354,6 @@
           <w:b w:val="0"/>
         </w:rPr>
       </w:pPr>
-      <w:r>
-        <w:rPr>
-          <w:noProof/>
-        </w:rPr>
-        <w:drawing>
-          <wp:inline distT="0" distB="0" distL="0" distR="0" wp14:anchorId="7494BA36" wp14:editId="41902E49">
-            <wp:extent cx="4992624" cy="2807208"/>
-            <wp:effectExtent l="0" t="0" r="0" b="0"/>
-            <wp:docPr id="14" name="Picture 14"/>
-            <wp:cNvGraphicFramePr>
-              <a:graphicFrameLocks xmlns:a="http://schemas.openxmlformats.org/drawingml/2006/main" noChangeAspect="1"/>
-            </wp:cNvGraphicFramePr>
-            <a:graphic xmlns:a="http://schemas.openxmlformats.org/drawingml/2006/main">
-              <a:graphicData uri="http://schemas.openxmlformats.org/drawingml/2006/picture">
-                <pic:pic xmlns:pic="http://schemas.openxmlformats.org/drawingml/2006/picture">
-                  <pic:nvPicPr>
-                    <pic:cNvPr id="1" name=""/>
-                    <pic:cNvPicPr/>
-                  </pic:nvPicPr>
-                  <pic:blipFill>
-                    <a:blip r:embed="rId18"/>
-                    <a:stretch>
-                      <a:fillRect/>
-                    </a:stretch>
-                  </pic:blipFill>
-                  <pic:spPr>
-                    <a:xfrm>
-                      <a:off x="0" y="0"/>
-                      <a:ext cx="4992624" cy="2807208"/>
-                    </a:xfrm>
-                    <a:prstGeom prst="rect">
-                      <a:avLst/>
-                    </a:prstGeom>
-                  </pic:spPr>
-                </pic:pic>
-              </a:graphicData>
-            </a:graphic>
-          </wp:inline>
-        </w:drawing>
-      </w:r>
     </w:p>
     <w:p>
       <w:pPr>
@@ -11480,11 +12362,11 @@
           <w:lang w:val="vi-VN"/>
         </w:rPr>
       </w:pPr>
-      <w:bookmarkStart w:id="41" w:name="_Toc11836973"/>
+      <w:bookmarkStart w:id="42" w:name="_Toc11836973"/>
       <w:r>
         <w:t>Đối với quản trị viên</w:t>
       </w:r>
-      <w:bookmarkEnd w:id="41"/>
+      <w:bookmarkEnd w:id="42"/>
     </w:p>
     <w:p>
       <w:pPr>
@@ -11498,9 +12380,9 @@
           <w:b w:val="0"/>
         </w:rPr>
       </w:pPr>
-      <w:bookmarkStart w:id="42" w:name="_Toc11832263"/>
-      <w:bookmarkStart w:id="43" w:name="_Toc11836860"/>
-      <w:bookmarkStart w:id="44" w:name="_Toc11836974"/>
+      <w:bookmarkStart w:id="43" w:name="_Toc11832263"/>
+      <w:bookmarkStart w:id="44" w:name="_Toc11836860"/>
+      <w:bookmarkStart w:id="45" w:name="_Toc11836974"/>
       <w:r>
         <w:rPr>
           <w:b w:val="0"/>
@@ -11519,7 +12401,14 @@
         <w:rPr>
           <w:b w:val="0"/>
         </w:rPr>
-        <w:t xml:space="preserve"> Đối với chức năng duyệt lịch phòng thì quản trị viên sẽ được hệ thống hiển thị cho danh sách các yêu cầu book phòng của user, khi đó quản trị viên sẽ xét duyệt</w:t>
+        <w:t xml:space="preserve"> Đối với chức năng duyệt lịch phòng thì quản trị viên sẽ được hệ thống hiển thị cho </w:t>
+      </w:r>
+      <w:r>
+        <w:rPr>
+          <w:b w:val="0"/>
+        </w:rPr>
+        <w:lastRenderedPageBreak/>
+        <w:t>danh sách các yêu cầu book phòng của user, khi đó quản trị viên sẽ xét duyệt</w:t>
       </w:r>
       <w:r>
         <w:rPr>
@@ -11531,7 +12420,6 @@
         <w:rPr>
           <w:b w:val="0"/>
         </w:rPr>
-        <w:lastRenderedPageBreak/>
         <w:t>các yêu cầu theo tiêu chí của quản trị viên như thứ tự ưu tiên dặt phòng của u</w:t>
       </w:r>
       <w:r>
@@ -11540,278 +12428,43 @@
         </w:rPr>
         <w:t>ser hay dựa vào gian book phòng.</w:t>
       </w:r>
-      <w:bookmarkEnd w:id="42"/>
       <w:bookmarkEnd w:id="43"/>
       <w:bookmarkEnd w:id="44"/>
+      <w:bookmarkEnd w:id="45"/>
     </w:p>
     <w:p>
       <w:pPr>
-        <w:pStyle w:val="Heading2"/>
-        <w:numPr>
-          <w:ilvl w:val="0"/>
-          <w:numId w:val="0"/>
-        </w:numPr>
-        <w:ind w:left="1967"/>
-        <w:rPr>
-          <w:b w:val="0"/>
+        <w:rPr>
+          <w:rFonts w:asciiTheme="majorHAnsi" w:hAnsiTheme="majorHAnsi" w:cstheme="majorBidi"/>
+          <w:b/>
+          <w:bCs/>
+          <w:sz w:val="28"/>
+          <w:szCs w:val="28"/>
         </w:rPr>
       </w:pPr>
       <w:r>
         <w:rPr>
-          <w:noProof/>
-        </w:rPr>
-        <w:drawing>
-          <wp:inline distT="0" distB="0" distL="0" distR="0" wp14:anchorId="38A96221" wp14:editId="2E690A4C">
-            <wp:extent cx="4992624" cy="2807208"/>
-            <wp:effectExtent l="0" t="0" r="0" b="0"/>
-            <wp:docPr id="15" name="Picture 15"/>
-            <wp:cNvGraphicFramePr>
-              <a:graphicFrameLocks xmlns:a="http://schemas.openxmlformats.org/drawingml/2006/main" noChangeAspect="1"/>
-            </wp:cNvGraphicFramePr>
-            <a:graphic xmlns:a="http://schemas.openxmlformats.org/drawingml/2006/main">
-              <a:graphicData uri="http://schemas.openxmlformats.org/drawingml/2006/picture">
-                <pic:pic xmlns:pic="http://schemas.openxmlformats.org/drawingml/2006/picture">
-                  <pic:nvPicPr>
-                    <pic:cNvPr id="1" name=""/>
-                    <pic:cNvPicPr/>
-                  </pic:nvPicPr>
-                  <pic:blipFill>
-                    <a:blip r:embed="rId19"/>
-                    <a:stretch>
-                      <a:fillRect/>
-                    </a:stretch>
-                  </pic:blipFill>
-                  <pic:spPr>
-                    <a:xfrm>
-                      <a:off x="0" y="0"/>
-                      <a:ext cx="4992624" cy="2807208"/>
-                    </a:xfrm>
-                    <a:prstGeom prst="rect">
-                      <a:avLst/>
-                    </a:prstGeom>
-                  </pic:spPr>
-                </pic:pic>
-              </a:graphicData>
-            </a:graphic>
-          </wp:inline>
-        </w:drawing>
+          <w:rFonts w:asciiTheme="majorHAnsi" w:hAnsiTheme="majorHAnsi" w:cstheme="majorBidi"/>
+          <w:b/>
+          <w:bCs/>
+          <w:sz w:val="28"/>
+          <w:szCs w:val="28"/>
+        </w:rPr>
+        <w:tab/>
+      </w:r>
+      <w:r>
+        <w:rPr>
+          <w:rFonts w:asciiTheme="majorHAnsi" w:hAnsiTheme="majorHAnsi" w:cstheme="majorBidi"/>
+          <w:b/>
+          <w:bCs/>
+          <w:sz w:val="28"/>
+          <w:szCs w:val="28"/>
+        </w:rPr>
+        <w:tab/>
       </w:r>
     </w:p>
     <w:p>
       <w:pPr>
-        <w:pStyle w:val="Heading2"/>
-        <w:numPr>
-          <w:ilvl w:val="0"/>
-          <w:numId w:val="0"/>
-        </w:numPr>
-        <w:ind w:left="1967"/>
-        <w:rPr>
-          <w:b w:val="0"/>
-        </w:rPr>
-      </w:pPr>
-      <w:r>
-        <w:rPr>
-          <w:noProof/>
-        </w:rPr>
-        <w:drawing>
-          <wp:inline distT="0" distB="0" distL="0" distR="0" wp14:anchorId="3E83FD1A" wp14:editId="257746E2">
-            <wp:extent cx="4992624" cy="2807208"/>
-            <wp:effectExtent l="0" t="0" r="0" b="0"/>
-            <wp:docPr id="16" name="Picture 16"/>
-            <wp:cNvGraphicFramePr>
-              <a:graphicFrameLocks xmlns:a="http://schemas.openxmlformats.org/drawingml/2006/main" noChangeAspect="1"/>
-            </wp:cNvGraphicFramePr>
-            <a:graphic xmlns:a="http://schemas.openxmlformats.org/drawingml/2006/main">
-              <a:graphicData uri="http://schemas.openxmlformats.org/drawingml/2006/picture">
-                <pic:pic xmlns:pic="http://schemas.openxmlformats.org/drawingml/2006/picture">
-                  <pic:nvPicPr>
-                    <pic:cNvPr id="1" name=""/>
-                    <pic:cNvPicPr/>
-                  </pic:nvPicPr>
-                  <pic:blipFill>
-                    <a:blip r:embed="rId20"/>
-                    <a:stretch>
-                      <a:fillRect/>
-                    </a:stretch>
-                  </pic:blipFill>
-                  <pic:spPr>
-                    <a:xfrm>
-                      <a:off x="0" y="0"/>
-                      <a:ext cx="4992624" cy="2807208"/>
-                    </a:xfrm>
-                    <a:prstGeom prst="rect">
-                      <a:avLst/>
-                    </a:prstGeom>
-                  </pic:spPr>
-                </pic:pic>
-              </a:graphicData>
-            </a:graphic>
-          </wp:inline>
-        </w:drawing>
-      </w:r>
-    </w:p>
-    <w:p>
-      <w:pPr>
-        <w:pStyle w:val="Heading2"/>
-        <w:numPr>
-          <w:ilvl w:val="0"/>
-          <w:numId w:val="0"/>
-        </w:numPr>
-        <w:ind w:left="1967"/>
-        <w:rPr>
-          <w:b w:val="0"/>
-        </w:rPr>
-      </w:pPr>
-      <w:r>
-        <w:rPr>
-          <w:noProof/>
-        </w:rPr>
-        <w:lastRenderedPageBreak/>
-        <w:drawing>
-          <wp:inline distT="0" distB="0" distL="0" distR="0" wp14:anchorId="4874AE66" wp14:editId="4EA6BCA2">
-            <wp:extent cx="4992624" cy="2807208"/>
-            <wp:effectExtent l="0" t="0" r="0" b="0"/>
-            <wp:docPr id="17" name="Picture 17"/>
-            <wp:cNvGraphicFramePr>
-              <a:graphicFrameLocks xmlns:a="http://schemas.openxmlformats.org/drawingml/2006/main" noChangeAspect="1"/>
-            </wp:cNvGraphicFramePr>
-            <a:graphic xmlns:a="http://schemas.openxmlformats.org/drawingml/2006/main">
-              <a:graphicData uri="http://schemas.openxmlformats.org/drawingml/2006/picture">
-                <pic:pic xmlns:pic="http://schemas.openxmlformats.org/drawingml/2006/picture">
-                  <pic:nvPicPr>
-                    <pic:cNvPr id="1" name=""/>
-                    <pic:cNvPicPr/>
-                  </pic:nvPicPr>
-                  <pic:blipFill>
-                    <a:blip r:embed="rId21"/>
-                    <a:stretch>
-                      <a:fillRect/>
-                    </a:stretch>
-                  </pic:blipFill>
-                  <pic:spPr>
-                    <a:xfrm>
-                      <a:off x="0" y="0"/>
-                      <a:ext cx="4992624" cy="2807208"/>
-                    </a:xfrm>
-                    <a:prstGeom prst="rect">
-                      <a:avLst/>
-                    </a:prstGeom>
-                  </pic:spPr>
-                </pic:pic>
-              </a:graphicData>
-            </a:graphic>
-          </wp:inline>
-        </w:drawing>
-      </w:r>
-    </w:p>
-    <w:p>
-      <w:pPr>
-        <w:pStyle w:val="Heading2"/>
-        <w:numPr>
-          <w:ilvl w:val="0"/>
-          <w:numId w:val="0"/>
-        </w:numPr>
-        <w:ind w:left="1967"/>
-        <w:rPr>
-          <w:b w:val="0"/>
-        </w:rPr>
-      </w:pPr>
-      <w:r>
-        <w:rPr>
-          <w:noProof/>
-        </w:rPr>
-        <w:drawing>
-          <wp:inline distT="0" distB="0" distL="0" distR="0" wp14:anchorId="42A88F58" wp14:editId="10CEBC61">
-            <wp:extent cx="4992624" cy="2807208"/>
-            <wp:effectExtent l="0" t="0" r="0" b="0"/>
-            <wp:docPr id="18" name="Picture 18"/>
-            <wp:cNvGraphicFramePr>
-              <a:graphicFrameLocks xmlns:a="http://schemas.openxmlformats.org/drawingml/2006/main" noChangeAspect="1"/>
-            </wp:cNvGraphicFramePr>
-            <a:graphic xmlns:a="http://schemas.openxmlformats.org/drawingml/2006/main">
-              <a:graphicData uri="http://schemas.openxmlformats.org/drawingml/2006/picture">
-                <pic:pic xmlns:pic="http://schemas.openxmlformats.org/drawingml/2006/picture">
-                  <pic:nvPicPr>
-                    <pic:cNvPr id="1" name=""/>
-                    <pic:cNvPicPr/>
-                  </pic:nvPicPr>
-                  <pic:blipFill>
-                    <a:blip r:embed="rId22"/>
-                    <a:stretch>
-                      <a:fillRect/>
-                    </a:stretch>
-                  </pic:blipFill>
-                  <pic:spPr>
-                    <a:xfrm>
-                      <a:off x="0" y="0"/>
-                      <a:ext cx="4992624" cy="2807208"/>
-                    </a:xfrm>
-                    <a:prstGeom prst="rect">
-                      <a:avLst/>
-                    </a:prstGeom>
-                  </pic:spPr>
-                </pic:pic>
-              </a:graphicData>
-            </a:graphic>
-          </wp:inline>
-        </w:drawing>
-      </w:r>
-    </w:p>
-    <w:p>
-      <w:pPr>
-        <w:pStyle w:val="Heading2"/>
-        <w:numPr>
-          <w:ilvl w:val="0"/>
-          <w:numId w:val="0"/>
-        </w:numPr>
-        <w:ind w:left="1967"/>
-        <w:rPr>
-          <w:b w:val="0"/>
-        </w:rPr>
-      </w:pPr>
-      <w:r>
-        <w:rPr>
-          <w:noProof/>
-        </w:rPr>
-        <w:drawing>
-          <wp:inline distT="0" distB="0" distL="0" distR="0" wp14:anchorId="6D9E1CE7" wp14:editId="2FD0CB66">
-            <wp:extent cx="4992624" cy="2807208"/>
-            <wp:effectExtent l="0" t="0" r="0" b="0"/>
-            <wp:docPr id="19" name="Picture 19"/>
-            <wp:cNvGraphicFramePr>
-              <a:graphicFrameLocks xmlns:a="http://schemas.openxmlformats.org/drawingml/2006/main" noChangeAspect="1"/>
-            </wp:cNvGraphicFramePr>
-            <a:graphic xmlns:a="http://schemas.openxmlformats.org/drawingml/2006/main">
-              <a:graphicData uri="http://schemas.openxmlformats.org/drawingml/2006/picture">
-                <pic:pic xmlns:pic="http://schemas.openxmlformats.org/drawingml/2006/picture">
-                  <pic:nvPicPr>
-                    <pic:cNvPr id="1" name=""/>
-                    <pic:cNvPicPr/>
-                  </pic:nvPicPr>
-                  <pic:blipFill>
-                    <a:blip r:embed="rId23"/>
-                    <a:stretch>
-                      <a:fillRect/>
-                    </a:stretch>
-                  </pic:blipFill>
-                  <pic:spPr>
-                    <a:xfrm>
-                      <a:off x="0" y="0"/>
-                      <a:ext cx="4992624" cy="2807208"/>
-                    </a:xfrm>
-                    <a:prstGeom prst="rect">
-                      <a:avLst/>
-                    </a:prstGeom>
-                  </pic:spPr>
-                </pic:pic>
-              </a:graphicData>
-            </a:graphic>
-          </wp:inline>
-        </w:drawing>
-      </w:r>
-    </w:p>
-    <w:p>
-      <w:pPr>
         <w:rPr>
           <w:rFonts w:asciiTheme="majorHAnsi" w:hAnsiTheme="majorHAnsi" w:cstheme="majorBidi"/>
           <w:b/>
@@ -11820,6 +12473,16 @@
           <w:szCs w:val="28"/>
         </w:rPr>
       </w:pPr>
+      <w:r>
+        <w:rPr>
+          <w:rFonts w:asciiTheme="majorHAnsi" w:hAnsiTheme="majorHAnsi" w:cstheme="majorBidi"/>
+          <w:b/>
+          <w:bCs/>
+          <w:sz w:val="28"/>
+          <w:szCs w:val="28"/>
+        </w:rPr>
+        <w:br w:type="page"/>
+      </w:r>
     </w:p>
     <w:p>
       <w:pPr>
@@ -11836,8 +12499,8 @@
           <w:lang w:val="vi-VN"/>
         </w:rPr>
       </w:pPr>
-      <w:bookmarkStart w:id="45" w:name="_Toc8672786"/>
-      <w:bookmarkStart w:id="46" w:name="_Toc11836975"/>
+      <w:bookmarkStart w:id="46" w:name="_Toc8672786"/>
+      <w:bookmarkStart w:id="47" w:name="_Toc11836975"/>
       <w:r>
         <w:rPr>
           <w:rFonts w:ascii="Times New Roman" w:hAnsi="Times New Roman"/>
@@ -11848,28 +12511,28 @@
         <w:lastRenderedPageBreak/>
         <w:t>KẾT LUẬN</w:t>
       </w:r>
-      <w:bookmarkStart w:id="47" w:name="_Toc302896697"/>
-      <w:bookmarkEnd w:id="45"/>
+      <w:bookmarkStart w:id="48" w:name="_Toc302896697"/>
       <w:bookmarkEnd w:id="46"/>
       <w:bookmarkEnd w:id="47"/>
+      <w:bookmarkEnd w:id="48"/>
     </w:p>
     <w:p>
       <w:pPr>
         <w:pStyle w:val="Heading2"/>
         <w:ind w:left="709" w:hanging="709"/>
       </w:pPr>
-      <w:bookmarkStart w:id="48" w:name="OLE_LINK13"/>
-      <w:bookmarkStart w:id="49" w:name="_Toc8672788"/>
-      <w:bookmarkStart w:id="50" w:name="_Toc11836976"/>
-      <w:bookmarkEnd w:id="48"/>
+      <w:bookmarkStart w:id="49" w:name="OLE_LINK13"/>
+      <w:bookmarkStart w:id="50" w:name="_Toc8672788"/>
+      <w:bookmarkStart w:id="51" w:name="_Toc11836976"/>
+      <w:bookmarkEnd w:id="49"/>
       <w:r>
         <w:rPr>
           <w:rFonts w:ascii="Times New Roman" w:hAnsi="Times New Roman"/>
         </w:rPr>
         <w:t>Hướng phát triển</w:t>
       </w:r>
-      <w:bookmarkEnd w:id="49"/>
       <w:bookmarkEnd w:id="50"/>
+      <w:bookmarkEnd w:id="51"/>
     </w:p>
     <w:p>
       <w:pPr>
@@ -11911,10 +12574,10 @@
           <w:szCs w:val="28"/>
         </w:rPr>
       </w:pPr>
-      <w:bookmarkStart w:id="51" w:name="OLE_LINK14"/>
-      <w:bookmarkStart w:id="52" w:name="OLE_LINK15"/>
-      <w:bookmarkEnd w:id="51"/>
+      <w:bookmarkStart w:id="52" w:name="OLE_LINK14"/>
+      <w:bookmarkStart w:id="53" w:name="OLE_LINK15"/>
       <w:bookmarkEnd w:id="52"/>
+      <w:bookmarkEnd w:id="53"/>
       <w:r>
         <w:rPr>
           <w:sz w:val="28"/>
@@ -11962,17 +12625,7 @@
           <w:sz w:val="28"/>
           <w:szCs w:val="28"/>
         </w:rPr>
-        <w:t xml:space="preserve"> luật của quản trị viên, từ </w:t>
-      </w:r>
-      <w:bookmarkStart w:id="53" w:name="_GoBack"/>
-      <w:bookmarkEnd w:id="53"/>
-      <w:r>
-        <w:rPr>
-          <w:rFonts w:asciiTheme="majorHAnsi" w:hAnsiTheme="majorHAnsi" w:cstheme="majorBidi"/>
-          <w:sz w:val="28"/>
-          <w:szCs w:val="28"/>
-        </w:rPr>
-        <w:t>đó giảm bớt công việc cho quản trị viên.</w:t>
+        <w:t xml:space="preserve"> luật của quản trị viên, từ đó giảm bớt công việc cho quản trị viên.</w:t>
       </w:r>
     </w:p>
     <w:p>
@@ -12030,8 +12683,8 @@
       </w:r>
     </w:p>
     <w:sectPr>
-      <w:headerReference w:type="default" r:id="rId24"/>
-      <w:footerReference w:type="default" r:id="rId25"/>
+      <w:headerReference w:type="default" r:id="rId13"/>
+      <w:footerReference w:type="default" r:id="rId14"/>
       <w:pgSz w:w="11906" w:h="16838"/>
       <w:pgMar w:top="777" w:right="720" w:bottom="777" w:left="720" w:header="720" w:footer="720" w:gutter="0"/>
       <w:cols w:space="720"/>
@@ -12152,7 +12805,7 @@
                               <w:rStyle w:val="PageNumber"/>
                               <w:noProof/>
                             </w:rPr>
-                            <w:t>6</w:t>
+                            <w:t>15</w:t>
                           </w:r>
                           <w:r>
                             <w:rPr>
@@ -12204,7 +12857,7 @@
                         <w:rStyle w:val="PageNumber"/>
                         <w:noProof/>
                       </w:rPr>
-                      <w:t>6</w:t>
+                      <w:t>15</w:t>
                     </w:r>
                     <w:r>
                       <w:rPr>
@@ -15652,7 +16305,7 @@
 </file>
 
 <file path=customXml/itemProps1.xml><?xml version="1.0" encoding="utf-8"?>
-<ds:datastoreItem xmlns:ds="http://schemas.openxmlformats.org/officeDocument/2006/customXml" ds:itemID="{518B4157-A07B-4166-806F-8D3278893FD6}">
+<ds:datastoreItem xmlns:ds="http://schemas.openxmlformats.org/officeDocument/2006/customXml" ds:itemID="{06458BE0-9DCE-4C1F-AD2E-A8998BB16FAC}">
   <ds:schemaRefs>
     <ds:schemaRef ds:uri="http://schemas.openxmlformats.org/officeDocument/2006/bibliography"/>
   </ds:schemaRefs>
